--- a/Resumo Fundamentos de Rede P1.docx
+++ b/Resumo Fundamentos de Rede P1.docx
@@ -77,44 +77,83 @@
     <w:p>
       <w:pPr>
         <w:spacing w:after="0"/>
-        <w:rPr>
-          <w:lang w:val="en-US"/>
-        </w:rPr>
-      </w:pPr>
-      <w:proofErr w:type="spellStart"/>
-      <w:r>
-        <w:rPr>
-          <w:lang w:val="en-US"/>
-        </w:rPr>
-        <w:t>Apar</w:t>
-      </w:r>
-      <w:r>
-        <w:rPr>
-          <w:lang w:val="en-US"/>
-        </w:rPr>
-        <w:t>elhos</w:t>
-      </w:r>
-      <w:proofErr w:type="spellEnd"/>
-      <w:r>
-        <w:rPr>
-          <w:lang w:val="en-US"/>
-        </w:rPr>
-        <w:t xml:space="preserve"> de </w:t>
-      </w:r>
-      <w:proofErr w:type="spellStart"/>
-      <w:r>
-        <w:rPr>
-          <w:lang w:val="en-US"/>
-        </w:rPr>
-        <w:t>conexão</w:t>
-      </w:r>
-      <w:proofErr w:type="spellEnd"/>
-      <w:r>
-        <w:rPr>
-          <w:lang w:val="en-US"/>
-        </w:rPr>
+      </w:pPr>
+      <w:r>
+        <w:t>Aparelhos de conexão:</w:t>
+      </w:r>
+    </w:p>
+    <w:p>
+      <w:pPr>
+        <w:pStyle w:val="PargrafodaLista"/>
+        <w:numPr>
+          <w:ilvl w:val="0"/>
+          <w:numId w:val="2"/>
+        </w:numPr>
+        <w:spacing w:after="0"/>
+      </w:pPr>
+      <w:r>
+        <w:t>Hub:</w:t>
+      </w:r>
+      <w:r>
+        <w:t xml:space="preserve"> </w:t>
+      </w:r>
+      <w:r>
+        <w:t xml:space="preserve">Permite </w:t>
+      </w:r>
+      <w:proofErr w:type="spellStart"/>
+      <w:r>
+        <w:t>multiplas</w:t>
+      </w:r>
+      <w:proofErr w:type="spellEnd"/>
+      <w:r>
+        <w:t xml:space="preserve"> conexões p</w:t>
+      </w:r>
+      <w:r>
+        <w:t>ara a rede.</w:t>
+      </w:r>
+    </w:p>
+    <w:p>
+      <w:pPr>
+        <w:pStyle w:val="PargrafodaLista"/>
+        <w:numPr>
+          <w:ilvl w:val="0"/>
+          <w:numId w:val="2"/>
+        </w:numPr>
+        <w:spacing w:after="0"/>
+      </w:pPr>
+      <w:r>
+        <w:t>Switch:</w:t>
+      </w:r>
+      <w:r>
+        <w:t xml:space="preserve"> Tipo Hub, mas pe</w:t>
+      </w:r>
+      <w:r>
+        <w:t>rmite controle do tráfego de dados.</w:t>
+      </w:r>
+    </w:p>
+    <w:p>
+      <w:pPr>
+        <w:pStyle w:val="PargrafodaLista"/>
+        <w:numPr>
+          <w:ilvl w:val="0"/>
+          <w:numId w:val="2"/>
+        </w:numPr>
+        <w:spacing w:after="0"/>
+      </w:pPr>
+      <w:proofErr w:type="spellStart"/>
+      <w:r>
+        <w:t>Router</w:t>
+      </w:r>
+      <w:proofErr w:type="spellEnd"/>
+      <w:r>
         <w:t>:</w:t>
       </w:r>
+      <w:r>
+        <w:t xml:space="preserve"> Conecta um ou m</w:t>
+      </w:r>
+      <w:r>
+        <w:t>ais redes.</w:t>
+      </w:r>
     </w:p>
     <w:p>
       <w:pPr>
@@ -126,24 +165,13 @@
         <w:spacing w:after="0"/>
       </w:pPr>
       <w:r>
-        <w:t>Hub:</w:t>
-      </w:r>
-      <w:r>
-        <w:t xml:space="preserve"> </w:t>
-      </w:r>
-      <w:r>
-        <w:t xml:space="preserve">Permite </w:t>
-      </w:r>
-      <w:proofErr w:type="spellStart"/>
-      <w:r>
-        <w:t>multiplas</w:t>
-      </w:r>
-      <w:proofErr w:type="spellEnd"/>
-      <w:r>
-        <w:t xml:space="preserve"> conexões p</w:t>
-      </w:r>
-      <w:r>
-        <w:t>ara a rede.</w:t>
+        <w:t>Gateway:</w:t>
+      </w:r>
+      <w:r>
+        <w:t xml:space="preserve"> Permite comunicação entre a</w:t>
+      </w:r>
+      <w:r>
+        <w:t>parelhos diferentes.</w:t>
       </w:r>
     </w:p>
     <w:p>
@@ -156,13 +184,10 @@
         <w:spacing w:after="0"/>
       </w:pPr>
       <w:r>
-        <w:t>Switch:</w:t>
-      </w:r>
-      <w:r>
-        <w:t xml:space="preserve"> Tipo Hub, mas pe</w:t>
-      </w:r>
-      <w:r>
-        <w:t>rmite controle do tráfego de dados.</w:t>
+        <w:t>Bridge:</w:t>
+      </w:r>
+      <w:r>
+        <w:t xml:space="preserve"> Conecta uma ou mais redes físicas.</w:t>
       </w:r>
     </w:p>
     <w:p>
@@ -176,77 +201,102 @@
       </w:pPr>
       <w:proofErr w:type="spellStart"/>
       <w:r>
+        <w:t>Brouter</w:t>
+      </w:r>
+      <w:proofErr w:type="spellEnd"/>
+      <w:r>
+        <w:t>:</w:t>
+      </w:r>
+      <w:r>
+        <w:t xml:space="preserve"> Bridge com </w:t>
+      </w:r>
+      <w:proofErr w:type="spellStart"/>
+      <w:r>
         <w:t>Router</w:t>
       </w:r>
       <w:proofErr w:type="spellEnd"/>
       <w:r>
+        <w:t>.</w:t>
+      </w:r>
+    </w:p>
+    <w:p>
+      <w:pPr>
+        <w:spacing w:after="0"/>
+      </w:pPr>
+    </w:p>
+    <w:p>
+      <w:pPr>
+        <w:spacing w:after="0"/>
+        <w:rPr>
+          <w:lang w:val="en-US"/>
+        </w:rPr>
+      </w:pPr>
+      <w:proofErr w:type="spellStart"/>
+      <w:r>
+        <w:rPr>
+          <w:lang w:val="en-US"/>
+        </w:rPr>
+        <w:t>Mo</w:t>
+      </w:r>
+      <w:r>
+        <w:rPr>
+          <w:lang w:val="en-US"/>
+        </w:rPr>
+        <w:t>delos</w:t>
+      </w:r>
+      <w:proofErr w:type="spellEnd"/>
+      <w:r>
+        <w:rPr>
+          <w:lang w:val="en-US"/>
+        </w:rPr>
+        <w:t xml:space="preserve"> de Rede:</w:t>
+      </w:r>
+    </w:p>
+    <w:p>
+      <w:pPr>
+        <w:pStyle w:val="PargrafodaLista"/>
+        <w:numPr>
+          <w:ilvl w:val="0"/>
+          <w:numId w:val="1"/>
+        </w:numPr>
+        <w:spacing w:after="0"/>
+      </w:pPr>
+      <w:proofErr w:type="spellStart"/>
+      <w:r>
+        <w:t>Peer-to-peer</w:t>
+      </w:r>
+      <w:proofErr w:type="spellEnd"/>
+      <w:r>
         <w:t>:</w:t>
       </w:r>
       <w:r>
-        <w:t xml:space="preserve"> Conecta um ou m</w:t>
-      </w:r>
-      <w:r>
-        <w:t>ais redes.</w:t>
-      </w:r>
-    </w:p>
-    <w:p>
-      <w:pPr>
-        <w:pStyle w:val="PargrafodaLista"/>
-        <w:numPr>
-          <w:ilvl w:val="0"/>
-          <w:numId w:val="2"/>
-        </w:numPr>
-        <w:spacing w:after="0"/>
-      </w:pPr>
-      <w:r>
-        <w:t>Gateway:</w:t>
-      </w:r>
-      <w:r>
-        <w:t xml:space="preserve"> Permite comunicação entre a</w:t>
-      </w:r>
-      <w:r>
-        <w:t>parelhos diferentes.</w:t>
-      </w:r>
-    </w:p>
-    <w:p>
-      <w:pPr>
-        <w:pStyle w:val="PargrafodaLista"/>
-        <w:numPr>
-          <w:ilvl w:val="0"/>
-          <w:numId w:val="2"/>
-        </w:numPr>
-        <w:spacing w:after="0"/>
-      </w:pPr>
-      <w:r>
-        <w:t>Bridge:</w:t>
-      </w:r>
-      <w:r>
-        <w:t xml:space="preserve"> Conecta uma ou mais redes físicas.</w:t>
-      </w:r>
-    </w:p>
-    <w:p>
-      <w:pPr>
-        <w:pStyle w:val="PargrafodaLista"/>
-        <w:numPr>
-          <w:ilvl w:val="0"/>
-          <w:numId w:val="2"/>
-        </w:numPr>
-        <w:spacing w:after="0"/>
-      </w:pPr>
-      <w:proofErr w:type="spellStart"/>
-      <w:r>
-        <w:t>Brouter</w:t>
-      </w:r>
-      <w:proofErr w:type="spellEnd"/>
-      <w:r>
-        <w:t>:</w:t>
-      </w:r>
-      <w:r>
-        <w:t xml:space="preserve"> Bridge com </w:t>
-      </w:r>
-      <w:proofErr w:type="spellStart"/>
-      <w:r>
-        <w:t>Router</w:t>
+        <w:t xml:space="preserve"> Computadores individuais</w:t>
+      </w:r>
+      <w:r>
+        <w:t xml:space="preserve"> conectados diretamente.</w:t>
+      </w:r>
+    </w:p>
+    <w:p>
+      <w:pPr>
+        <w:pStyle w:val="PargrafodaLista"/>
+        <w:numPr>
+          <w:ilvl w:val="0"/>
+          <w:numId w:val="1"/>
+        </w:numPr>
+        <w:spacing w:after="0"/>
+      </w:pPr>
+      <w:r>
+        <w:t>Workgroup:</w:t>
+      </w:r>
+      <w:r>
+        <w:t xml:space="preserve"> Termo da Microsoft p</w:t>
+      </w:r>
+      <w:r>
+        <w:t xml:space="preserve">ara </w:t>
+      </w:r>
+      <w:proofErr w:type="spellStart"/>
+      <w:r>
+        <w:t>peer-to-peer</w:t>
       </w:r>
       <w:proofErr w:type="spellEnd"/>
       <w:r>
@@ -255,39 +305,6 @@
     </w:p>
     <w:p>
       <w:pPr>
-        <w:spacing w:after="0"/>
-      </w:pPr>
-    </w:p>
-    <w:p>
-      <w:pPr>
-        <w:spacing w:after="0"/>
-        <w:rPr>
-          <w:lang w:val="en-US"/>
-        </w:rPr>
-      </w:pPr>
-      <w:proofErr w:type="spellStart"/>
-      <w:r>
-        <w:rPr>
-          <w:lang w:val="en-US"/>
-        </w:rPr>
-        <w:t>Mo</w:t>
-      </w:r>
-      <w:r>
-        <w:rPr>
-          <w:lang w:val="en-US"/>
-        </w:rPr>
-        <w:t>delos</w:t>
-      </w:r>
-      <w:proofErr w:type="spellEnd"/>
-      <w:r>
-        <w:rPr>
-          <w:lang w:val="en-US"/>
-        </w:rPr>
-        <w:t xml:space="preserve"> de Rede:</w:t>
-      </w:r>
-    </w:p>
-    <w:p>
-      <w:pPr>
         <w:pStyle w:val="PargrafodaLista"/>
         <w:numPr>
           <w:ilvl w:val="0"/>
@@ -297,57 +314,6 @@
       </w:pPr>
       <w:proofErr w:type="spellStart"/>
       <w:r>
-        <w:t>Peer-to-peer</w:t>
-      </w:r>
-      <w:proofErr w:type="spellEnd"/>
-      <w:r>
-        <w:t>:</w:t>
-      </w:r>
-      <w:r>
-        <w:t xml:space="preserve"> Computadores individuais</w:t>
-      </w:r>
-      <w:r>
-        <w:t xml:space="preserve"> conectados diretamente.</w:t>
-      </w:r>
-    </w:p>
-    <w:p>
-      <w:pPr>
-        <w:pStyle w:val="PargrafodaLista"/>
-        <w:numPr>
-          <w:ilvl w:val="0"/>
-          <w:numId w:val="1"/>
-        </w:numPr>
-        <w:spacing w:after="0"/>
-      </w:pPr>
-      <w:r>
-        <w:t>Workgroup:</w:t>
-      </w:r>
-      <w:r>
-        <w:t xml:space="preserve"> Termo da Microsoft p</w:t>
-      </w:r>
-      <w:r>
-        <w:t xml:space="preserve">ara </w:t>
-      </w:r>
-      <w:proofErr w:type="spellStart"/>
-      <w:r>
-        <w:t>peer-to-peer</w:t>
-      </w:r>
-      <w:proofErr w:type="spellEnd"/>
-      <w:r>
-        <w:t>.</w:t>
-      </w:r>
-    </w:p>
-    <w:p>
-      <w:pPr>
-        <w:pStyle w:val="PargrafodaLista"/>
-        <w:numPr>
-          <w:ilvl w:val="0"/>
-          <w:numId w:val="1"/>
-        </w:numPr>
-        <w:spacing w:after="0"/>
-      </w:pPr>
-      <w:proofErr w:type="spellStart"/>
-      <w:r>
         <w:t>Client</w:t>
       </w:r>
       <w:proofErr w:type="spellEnd"/>
@@ -380,23 +346,9 @@
     <w:p>
       <w:pPr>
         <w:spacing w:after="0"/>
-        <w:rPr>
-          <w:lang w:val="en-US"/>
-        </w:rPr>
-      </w:pPr>
-      <w:proofErr w:type="spellStart"/>
-      <w:r>
-        <w:rPr>
-          <w:lang w:val="en-US"/>
-        </w:rPr>
-        <w:t>Comunicação</w:t>
-      </w:r>
-      <w:proofErr w:type="spellEnd"/>
-      <w:r>
-        <w:rPr>
-          <w:lang w:val="en-US"/>
-        </w:rPr>
-        <w:t xml:space="preserve"> de dados:</w:t>
+      </w:pPr>
+      <w:r>
+        <w:t>Comunicação de dados:</w:t>
       </w:r>
     </w:p>
     <w:p>
@@ -942,598 +894,2460 @@
       <w:r>
         <w:t>De facto standard – padrão criado no mercado, sem oficialização por alguma organização.</w:t>
       </w:r>
+    </w:p>
+    <w:p>
+      <w:pPr>
+        <w:spacing w:after="0"/>
+      </w:pPr>
+    </w:p>
+    <w:p>
+      <w:pPr>
+        <w:spacing w:after="0"/>
+      </w:pPr>
+      <w:r>
+        <w:t>Organizações de padronização:</w:t>
+      </w:r>
+    </w:p>
+    <w:p>
+      <w:pPr>
+        <w:pStyle w:val="PargrafodaLista"/>
+        <w:numPr>
+          <w:ilvl w:val="0"/>
+          <w:numId w:val="6"/>
+        </w:numPr>
+        <w:spacing w:after="0"/>
+      </w:pPr>
+      <w:r>
+        <w:t xml:space="preserve">ISO: </w:t>
+      </w:r>
+      <w:r>
+        <w:t>(</w:t>
+      </w:r>
+      <w:proofErr w:type="spellStart"/>
+      <w:r>
+        <w:t>International</w:t>
+      </w:r>
+      <w:proofErr w:type="spellEnd"/>
+      <w:r>
+        <w:t xml:space="preserve"> </w:t>
+      </w:r>
+      <w:proofErr w:type="spellStart"/>
+      <w:r>
+        <w:t>Organization</w:t>
+      </w:r>
+      <w:proofErr w:type="spellEnd"/>
+      <w:r>
+        <w:t xml:space="preserve"> for </w:t>
+      </w:r>
+      <w:proofErr w:type="spellStart"/>
+      <w:r>
+        <w:t>Standardization</w:t>
+      </w:r>
+      <w:proofErr w:type="spellEnd"/>
+      <w:r>
+        <w:t xml:space="preserve">) </w:t>
+      </w:r>
+      <w:r>
+        <w:t>padronização de telecomunicação, telegrafo, interface de comunicação de dados.</w:t>
+      </w:r>
+    </w:p>
+    <w:p>
+      <w:pPr>
+        <w:pStyle w:val="PargrafodaLista"/>
+        <w:numPr>
+          <w:ilvl w:val="0"/>
+          <w:numId w:val="6"/>
+        </w:numPr>
+        <w:spacing w:after="0"/>
+      </w:pPr>
+      <w:r>
+        <w:t xml:space="preserve">ITU-T: </w:t>
+      </w:r>
+      <w:r>
+        <w:t>(</w:t>
+      </w:r>
+      <w:proofErr w:type="spellStart"/>
+      <w:r>
+        <w:t>International</w:t>
+      </w:r>
+      <w:proofErr w:type="spellEnd"/>
+      <w:r>
+        <w:t xml:space="preserve"> </w:t>
+      </w:r>
+      <w:proofErr w:type="spellStart"/>
+      <w:r>
+        <w:t>Telecommunications</w:t>
+      </w:r>
+      <w:proofErr w:type="spellEnd"/>
+      <w:r>
+        <w:t xml:space="preserve"> Union-</w:t>
+      </w:r>
+      <w:proofErr w:type="spellStart"/>
+      <w:r>
+        <w:t>Telecommunications</w:t>
+      </w:r>
+      <w:proofErr w:type="spellEnd"/>
+      <w:r>
+        <w:t xml:space="preserve"> </w:t>
+      </w:r>
+      <w:proofErr w:type="spellStart"/>
+      <w:r>
+        <w:t>Group</w:t>
+      </w:r>
+      <w:proofErr w:type="spellEnd"/>
+      <w:r>
+        <w:t xml:space="preserve">) </w:t>
+      </w:r>
+      <w:r>
+        <w:t xml:space="preserve">padrões técnicos dos EUA, para telecomunicação. </w:t>
+      </w:r>
+    </w:p>
+    <w:p>
+      <w:pPr>
+        <w:pStyle w:val="PargrafodaLista"/>
+        <w:numPr>
+          <w:ilvl w:val="0"/>
+          <w:numId w:val="6"/>
+        </w:numPr>
+        <w:spacing w:after="0"/>
+      </w:pPr>
+      <w:r>
+        <w:t>ANSI:</w:t>
+      </w:r>
+      <w:r>
+        <w:t xml:space="preserve"> (American </w:t>
+      </w:r>
+      <w:proofErr w:type="spellStart"/>
+      <w:r>
+        <w:t>National</w:t>
+      </w:r>
+      <w:proofErr w:type="spellEnd"/>
+      <w:r>
+        <w:t xml:space="preserve"> Standards </w:t>
+      </w:r>
+      <w:proofErr w:type="spellStart"/>
+      <w:r>
+        <w:t>Institute</w:t>
+      </w:r>
+      <w:proofErr w:type="spellEnd"/>
+      <w:r>
+        <w:t>)</w:t>
+      </w:r>
+      <w:r>
+        <w:t xml:space="preserve"> </w:t>
+      </w:r>
+      <w:r>
+        <w:t>padrões técnicos e não técnicos dos EUA, aceita padrões de outras organizações.</w:t>
+      </w:r>
+    </w:p>
+    <w:p>
+      <w:pPr>
+        <w:pStyle w:val="PargrafodaLista"/>
+        <w:numPr>
+          <w:ilvl w:val="0"/>
+          <w:numId w:val="6"/>
+        </w:numPr>
+        <w:spacing w:after="0"/>
+        <w:rPr>
+          <w:lang w:val="en-US"/>
+        </w:rPr>
+      </w:pPr>
+      <w:r>
+        <w:rPr>
+          <w:lang w:val="en-US"/>
+        </w:rPr>
+        <w:t>IEEE:</w:t>
+      </w:r>
+      <w:r>
+        <w:rPr>
+          <w:lang w:val="en-US"/>
+        </w:rPr>
+        <w:t xml:space="preserve"> (Institute of Electr</w:t>
+      </w:r>
+      <w:r>
+        <w:rPr>
+          <w:lang w:val="en-US"/>
+        </w:rPr>
+        <w:t>ical and Electronics Engineers</w:t>
+      </w:r>
+      <w:r>
+        <w:rPr>
+          <w:lang w:val="en-US"/>
+        </w:rPr>
+        <w:t>)</w:t>
+      </w:r>
+      <w:r>
+        <w:rPr>
+          <w:lang w:val="en-US"/>
+        </w:rPr>
+        <w:t xml:space="preserve"> </w:t>
+      </w:r>
+      <w:proofErr w:type="spellStart"/>
+      <w:r>
+        <w:rPr>
+          <w:lang w:val="en-US"/>
+        </w:rPr>
+        <w:t>padronizou</w:t>
+      </w:r>
+      <w:proofErr w:type="spellEnd"/>
+      <w:r>
+        <w:rPr>
+          <w:lang w:val="en-US"/>
+        </w:rPr>
+        <w:t xml:space="preserve"> as LANs, Ethernet, </w:t>
+      </w:r>
+      <w:proofErr w:type="spellStart"/>
+      <w:r>
+        <w:rPr>
+          <w:lang w:val="en-US"/>
+        </w:rPr>
+        <w:t>Wifi</w:t>
+      </w:r>
+      <w:proofErr w:type="spellEnd"/>
+      <w:r>
+        <w:rPr>
+          <w:lang w:val="en-US"/>
+        </w:rPr>
+        <w:t>..</w:t>
+      </w:r>
+      <w:r>
+        <w:rPr>
+          <w:lang w:val="en-US"/>
+        </w:rPr>
+        <w:t>.</w:t>
+      </w:r>
+    </w:p>
+    <w:p>
+      <w:pPr>
+        <w:pStyle w:val="PargrafodaLista"/>
+        <w:numPr>
+          <w:ilvl w:val="0"/>
+          <w:numId w:val="6"/>
+        </w:numPr>
+        <w:spacing w:after="0"/>
+      </w:pPr>
+      <w:r>
+        <w:t xml:space="preserve">IETF: </w:t>
+      </w:r>
+      <w:r>
+        <w:t xml:space="preserve">(Internet </w:t>
+      </w:r>
+      <w:proofErr w:type="spellStart"/>
+      <w:r>
+        <w:t>Engineering</w:t>
+      </w:r>
+      <w:proofErr w:type="spellEnd"/>
+      <w:r>
+        <w:t xml:space="preserve"> </w:t>
+      </w:r>
+      <w:proofErr w:type="spellStart"/>
+      <w:r>
+        <w:t>Task</w:t>
+      </w:r>
+      <w:proofErr w:type="spellEnd"/>
+      <w:r>
+        <w:t xml:space="preserve"> Force) padroniza como a internet deve operar. Não tem membros oficiais. Padronizou o TCP/IP.</w:t>
+      </w:r>
+    </w:p>
+    <w:p>
+      <w:pPr>
+        <w:spacing w:after="0"/>
+      </w:pPr>
+    </w:p>
+    <w:p>
+      <w:pPr>
+        <w:spacing w:after="0"/>
+      </w:pPr>
+      <w:r>
+        <w:t>Modelo OSI:</w:t>
+      </w:r>
+      <w:r>
+        <w:t xml:space="preserve"> Criado pelo ISO</w:t>
+      </w:r>
+    </w:p>
+    <w:p>
+      <w:pPr>
+        <w:spacing w:after="0"/>
+      </w:pPr>
+      <w:r>
+        <w:t xml:space="preserve">-Encapsulação: </w:t>
+      </w:r>
+      <w:r>
+        <w:t>o trailer e o</w:t>
+      </w:r>
+      <w:r>
+        <w:t xml:space="preserve"> header são concatenados como um pacote a ser enviado para um computador via internet.</w:t>
+      </w:r>
+    </w:p>
+    <w:p>
+      <w:pPr>
+        <w:spacing w:after="0"/>
+      </w:pPr>
+      <w:r>
+        <w:t xml:space="preserve">-Header: </w:t>
+      </w:r>
+      <w:r>
+        <w:t>conjunto de informações a</w:t>
+      </w:r>
+      <w:r>
+        <w:t>dicionadas no começo do pacote de dados.</w:t>
+      </w:r>
+    </w:p>
+    <w:p>
+      <w:pPr>
+        <w:spacing w:after="0"/>
+      </w:pPr>
+      <w:r>
+        <w:t xml:space="preserve">-Trailer: </w:t>
+      </w:r>
+      <w:r>
+        <w:t>informação que é a</w:t>
+      </w:r>
+      <w:r>
+        <w:t>dicionado no fim do pacote de dados.</w:t>
+      </w:r>
+    </w:p>
+    <w:p>
+      <w:pPr>
+        <w:spacing w:after="0"/>
+      </w:pPr>
+      <w:r>
+        <w:t>-7 Camadas...</w:t>
+      </w:r>
+    </w:p>
+    <w:p>
+      <w:pPr>
+        <w:spacing w:after="0"/>
+      </w:pPr>
+    </w:p>
+    <w:p>
+      <w:pPr>
+        <w:spacing w:after="0"/>
+      </w:pPr>
+      <w:r>
+        <w:t xml:space="preserve">802.3 – Ethernet </w:t>
+      </w:r>
+    </w:p>
+    <w:p>
+      <w:pPr>
+        <w:spacing w:after="0"/>
+      </w:pPr>
+      <w:r>
+        <w:t xml:space="preserve">802.5 – Token </w:t>
+      </w:r>
+      <w:proofErr w:type="spellStart"/>
+      <w:r>
+        <w:t>ring</w:t>
+      </w:r>
+      <w:proofErr w:type="spellEnd"/>
+    </w:p>
+    <w:p>
+      <w:pPr>
+        <w:spacing w:after="0"/>
+      </w:pPr>
+      <w:r>
+        <w:t xml:space="preserve">802.11 – </w:t>
+      </w:r>
+      <w:proofErr w:type="spellStart"/>
+      <w:r>
+        <w:t>Wifi</w:t>
+      </w:r>
+      <w:proofErr w:type="spellEnd"/>
+    </w:p>
+    <w:p>
+      <w:pPr>
+        <w:spacing w:after="0"/>
+        <w:rPr>
+          <w:b/>
+        </w:rPr>
+      </w:pPr>
+    </w:p>
+    <w:p>
+      <w:pPr>
+        <w:spacing w:after="0"/>
+        <w:rPr>
+          <w:b/>
+        </w:rPr>
+      </w:pPr>
+      <w:r>
+        <w:rPr>
+          <w:b/>
+        </w:rPr>
+        <w:t>Cap</w:t>
+      </w:r>
+      <w:r>
+        <w:rPr>
+          <w:b/>
+        </w:rPr>
+        <w:t>.</w:t>
+      </w:r>
+      <w:r>
+        <w:rPr>
+          <w:b/>
+        </w:rPr>
+        <w:t xml:space="preserve"> 3)</w:t>
+      </w:r>
+      <w:r>
+        <w:rPr>
+          <w:b/>
+        </w:rPr>
+        <w:t xml:space="preserve"> Protocolos de Rede</w:t>
+      </w:r>
+    </w:p>
+    <w:p>
+      <w:pPr>
+        <w:spacing w:after="0"/>
+      </w:pPr>
+    </w:p>
+    <w:p>
+      <w:pPr>
+        <w:spacing w:after="0"/>
+      </w:pPr>
+      <w:r>
+        <w:t xml:space="preserve">Padrão 802: </w:t>
+      </w:r>
+      <w:r>
+        <w:t>(</w:t>
+      </w:r>
+      <w:r>
+        <w:t>Métodos de</w:t>
+      </w:r>
+      <w:r>
+        <w:t xml:space="preserve"> controle no tráfego de rede)</w:t>
+      </w:r>
+    </w:p>
+    <w:p>
+      <w:pPr>
+        <w:pStyle w:val="PargrafodaLista"/>
+        <w:numPr>
+          <w:ilvl w:val="0"/>
+          <w:numId w:val="7"/>
+        </w:numPr>
+        <w:spacing w:after="0"/>
+      </w:pPr>
+      <w:r>
+        <w:t>802.1 – Gerenciamento de LAN e MAN</w:t>
+      </w:r>
+    </w:p>
+    <w:p>
+      <w:pPr>
+        <w:pStyle w:val="PargrafodaLista"/>
+        <w:numPr>
+          <w:ilvl w:val="0"/>
+          <w:numId w:val="7"/>
+        </w:numPr>
+        <w:spacing w:after="0"/>
+        <w:rPr>
+          <w:lang w:val="en-US"/>
+        </w:rPr>
+      </w:pPr>
+      <w:r>
+        <w:rPr>
+          <w:lang w:val="en-US"/>
+        </w:rPr>
+        <w:t>802.2 – Logical Link Control</w:t>
+      </w:r>
+    </w:p>
+    <w:p>
+      <w:pPr>
+        <w:pStyle w:val="PargrafodaLista"/>
+        <w:numPr>
+          <w:ilvl w:val="0"/>
+          <w:numId w:val="7"/>
+        </w:numPr>
+        <w:spacing w:after="0"/>
+        <w:rPr>
+          <w:lang w:val="en-US"/>
+        </w:rPr>
+      </w:pPr>
+      <w:r>
+        <w:rPr>
+          <w:lang w:val="en-US"/>
+        </w:rPr>
+        <w:t xml:space="preserve">802.3 – CSMA/CD (Collision Detection) – Ethernet </w:t>
+      </w:r>
+    </w:p>
+    <w:p>
+      <w:pPr>
+        <w:pStyle w:val="PargrafodaLista"/>
+        <w:numPr>
+          <w:ilvl w:val="0"/>
+          <w:numId w:val="7"/>
+        </w:numPr>
+        <w:spacing w:after="0"/>
+        <w:rPr>
+          <w:lang w:val="en-US"/>
+        </w:rPr>
+      </w:pPr>
+      <w:r>
+        <w:rPr>
+          <w:lang w:val="en-US"/>
+        </w:rPr>
+        <w:t>802.4 – Token Passing Bus</w:t>
+      </w:r>
+    </w:p>
+    <w:p>
+      <w:pPr>
+        <w:pStyle w:val="PargrafodaLista"/>
+        <w:numPr>
+          <w:ilvl w:val="0"/>
+          <w:numId w:val="7"/>
+        </w:numPr>
+        <w:spacing w:after="0"/>
+      </w:pPr>
+      <w:r>
+        <w:t xml:space="preserve">802.5 – Token </w:t>
+      </w:r>
+      <w:proofErr w:type="spellStart"/>
+      <w:r>
+        <w:t>Ring</w:t>
+      </w:r>
+      <w:proofErr w:type="spellEnd"/>
+      <w:r>
+        <w:t xml:space="preserve"> (Sem detecção de colisão)</w:t>
+      </w:r>
+    </w:p>
+    <w:p>
+      <w:pPr>
+        <w:pStyle w:val="PargrafodaLista"/>
+        <w:numPr>
+          <w:ilvl w:val="0"/>
+          <w:numId w:val="7"/>
+        </w:numPr>
+        <w:spacing w:after="0"/>
+        <w:rPr>
+          <w:lang w:val="en-US"/>
+        </w:rPr>
+      </w:pPr>
+      <w:r>
+        <w:rPr>
+          <w:lang w:val="en-US"/>
+        </w:rPr>
+        <w:t>802.6 – DQDB (Distributed Queue Dual Bus)</w:t>
+      </w:r>
+    </w:p>
+    <w:p>
+      <w:pPr>
+        <w:pStyle w:val="PargrafodaLista"/>
+        <w:numPr>
+          <w:ilvl w:val="0"/>
+          <w:numId w:val="7"/>
+        </w:numPr>
+        <w:spacing w:after="0"/>
+        <w:rPr>
+          <w:lang w:val="en-US"/>
+        </w:rPr>
+      </w:pPr>
+      <w:r>
+        <w:rPr>
+          <w:lang w:val="en-US"/>
+        </w:rPr>
+        <w:t>802.7 – Broadband LAN</w:t>
+      </w:r>
+    </w:p>
+    <w:p>
+      <w:pPr>
+        <w:pStyle w:val="PargrafodaLista"/>
+        <w:numPr>
+          <w:ilvl w:val="0"/>
+          <w:numId w:val="7"/>
+        </w:numPr>
+        <w:spacing w:after="0"/>
+        <w:rPr>
+          <w:lang w:val="en-US"/>
+        </w:rPr>
+      </w:pPr>
+      <w:r>
+        <w:rPr>
+          <w:lang w:val="en-US"/>
+        </w:rPr>
+        <w:t>802.8 – Fiber Optic LAN e MAN</w:t>
+      </w:r>
+    </w:p>
+    <w:p>
+      <w:pPr>
+        <w:pStyle w:val="PargrafodaLista"/>
+        <w:numPr>
+          <w:ilvl w:val="0"/>
+          <w:numId w:val="7"/>
+        </w:numPr>
+        <w:spacing w:after="0"/>
+        <w:rPr>
+          <w:lang w:val="en-US"/>
+        </w:rPr>
+      </w:pPr>
+      <w:r>
+        <w:rPr>
+          <w:lang w:val="en-US"/>
+        </w:rPr>
+        <w:t xml:space="preserve">802.9 – </w:t>
+      </w:r>
+      <w:proofErr w:type="spellStart"/>
+      <w:r>
+        <w:rPr>
+          <w:lang w:val="en-US"/>
+        </w:rPr>
+        <w:t>Serviços</w:t>
+      </w:r>
+      <w:proofErr w:type="spellEnd"/>
+      <w:r>
+        <w:rPr>
+          <w:lang w:val="en-US"/>
+        </w:rPr>
+        <w:t xml:space="preserve"> </w:t>
+      </w:r>
+      <w:proofErr w:type="spellStart"/>
+      <w:r>
+        <w:rPr>
+          <w:lang w:val="en-US"/>
+        </w:rPr>
+        <w:t>Integrados</w:t>
+      </w:r>
+      <w:proofErr w:type="spellEnd"/>
+    </w:p>
+    <w:p>
+      <w:pPr>
+        <w:pStyle w:val="PargrafodaLista"/>
+        <w:numPr>
+          <w:ilvl w:val="0"/>
+          <w:numId w:val="7"/>
+        </w:numPr>
+        <w:spacing w:after="0"/>
+        <w:rPr>
+          <w:lang w:val="en-US"/>
+        </w:rPr>
+      </w:pPr>
+      <w:r>
+        <w:rPr>
+          <w:lang w:val="en-US"/>
+        </w:rPr>
+        <w:t xml:space="preserve">802.10 – </w:t>
+      </w:r>
+      <w:proofErr w:type="spellStart"/>
+      <w:r>
+        <w:rPr>
+          <w:lang w:val="en-US"/>
+        </w:rPr>
+        <w:t>Segurança</w:t>
+      </w:r>
+      <w:proofErr w:type="spellEnd"/>
+      <w:r>
+        <w:rPr>
+          <w:lang w:val="en-US"/>
+        </w:rPr>
+        <w:t xml:space="preserve"> LAN/MAN</w:t>
+      </w:r>
+    </w:p>
+    <w:p>
+      <w:pPr>
+        <w:pStyle w:val="PargrafodaLista"/>
+        <w:numPr>
+          <w:ilvl w:val="0"/>
+          <w:numId w:val="7"/>
+        </w:numPr>
+        <w:spacing w:after="0"/>
+      </w:pPr>
+      <w:r>
+        <w:t>802.11 – Wireless LAN</w:t>
+      </w:r>
+      <w:r>
+        <w:t xml:space="preserve"> (CSMA/CA – </w:t>
+      </w:r>
+      <w:proofErr w:type="spellStart"/>
+      <w:r>
+        <w:t>Collision</w:t>
+      </w:r>
+      <w:proofErr w:type="spellEnd"/>
+      <w:r>
+        <w:t xml:space="preserve"> </w:t>
+      </w:r>
+      <w:proofErr w:type="spellStart"/>
+      <w:r>
+        <w:t>Avoidance</w:t>
+      </w:r>
+      <w:proofErr w:type="spellEnd"/>
+      <w:r>
+        <w:t>, espera uma requisição</w:t>
+      </w:r>
+      <w:r>
+        <w:t xml:space="preserve"> para começar outra (</w:t>
+      </w:r>
+      <w:proofErr w:type="spellStart"/>
+      <w:r>
+        <w:t>backoff</w:t>
+      </w:r>
+      <w:proofErr w:type="spellEnd"/>
+      <w:r>
+        <w:t>)</w:t>
+      </w:r>
+      <w:r>
+        <w:t>)</w:t>
+      </w:r>
+    </w:p>
+    <w:p>
+      <w:pPr>
+        <w:pStyle w:val="PargrafodaLista"/>
+        <w:numPr>
+          <w:ilvl w:val="0"/>
+          <w:numId w:val="7"/>
+        </w:numPr>
+        <w:spacing w:after="0"/>
+        <w:rPr>
+          <w:lang w:val="en-US"/>
+        </w:rPr>
+      </w:pPr>
+      <w:r>
+        <w:rPr>
+          <w:lang w:val="en-US"/>
+        </w:rPr>
+        <w:t xml:space="preserve">… </w:t>
+      </w:r>
+      <w:proofErr w:type="spellStart"/>
+      <w:r>
+        <w:rPr>
+          <w:lang w:val="en-US"/>
+        </w:rPr>
+        <w:t>até</w:t>
+      </w:r>
+      <w:proofErr w:type="spellEnd"/>
+      <w:r>
+        <w:rPr>
+          <w:lang w:val="en-US"/>
+        </w:rPr>
+        <w:t xml:space="preserve"> 802.16</w:t>
+      </w:r>
+    </w:p>
+    <w:p>
+      <w:pPr>
+        <w:spacing w:after="0"/>
+        <w:rPr>
+          <w:lang w:val="en-US"/>
+        </w:rPr>
+      </w:pPr>
+    </w:p>
+    <w:p>
+      <w:pPr>
+        <w:spacing w:after="0"/>
+      </w:pPr>
+      <w:proofErr w:type="spellStart"/>
+      <w:r>
+        <w:t>Subnet</w:t>
+      </w:r>
+      <w:proofErr w:type="spellEnd"/>
+      <w:r>
+        <w:t xml:space="preserve"> </w:t>
+      </w:r>
+      <w:proofErr w:type="spellStart"/>
+      <w:r>
+        <w:t>mask</w:t>
+      </w:r>
+      <w:proofErr w:type="spellEnd"/>
+      <w:r>
+        <w:t xml:space="preserve"> – Porção do</w:t>
+      </w:r>
+      <w:r>
+        <w:t xml:space="preserve"> endereço IP que identifica que parte é o endereço do host e a parte que é a rede do sistema.</w:t>
+      </w:r>
+    </w:p>
+    <w:p>
+      <w:pPr>
+        <w:spacing w:after="0"/>
+      </w:pPr>
+    </w:p>
+    <w:p>
+      <w:pPr>
+        <w:spacing w:after="0"/>
+      </w:pPr>
+      <w:r>
+        <w:lastRenderedPageBreak/>
+        <w:t xml:space="preserve">DHCP – </w:t>
+      </w:r>
+      <w:proofErr w:type="spellStart"/>
+      <w:r>
+        <w:t>Dynamic</w:t>
+      </w:r>
+      <w:proofErr w:type="spellEnd"/>
+      <w:r>
+        <w:t xml:space="preserve"> Host </w:t>
+      </w:r>
+      <w:proofErr w:type="spellStart"/>
+      <w:r>
+        <w:t>Configuration</w:t>
+      </w:r>
+      <w:proofErr w:type="spellEnd"/>
+      <w:r>
+        <w:t xml:space="preserve"> </w:t>
+      </w:r>
+      <w:proofErr w:type="spellStart"/>
+      <w:r>
+        <w:t>Protocol</w:t>
+      </w:r>
+      <w:proofErr w:type="spellEnd"/>
+      <w:r>
+        <w:t>, serviço que atribui</w:t>
+      </w:r>
+      <w:r>
+        <w:t xml:space="preserve"> dinamicamente endereços de rede para um host central. (empresta e pega de volta o IPv4)</w:t>
+      </w:r>
+    </w:p>
+    <w:p>
+      <w:pPr>
+        <w:spacing w:after="0"/>
+      </w:pPr>
+    </w:p>
+    <w:p>
+      <w:pPr>
+        <w:spacing w:after="0"/>
+        <w:rPr>
+          <w:lang w:val="en-US"/>
+        </w:rPr>
+      </w:pPr>
+      <w:r>
+        <w:rPr>
+          <w:lang w:val="en-US"/>
+        </w:rPr>
+        <w:t xml:space="preserve">DNS – Domain Name System, </w:t>
+      </w:r>
+      <w:proofErr w:type="spellStart"/>
+      <w:r>
+        <w:rPr>
+          <w:lang w:val="en-US"/>
+        </w:rPr>
+        <w:t>nome</w:t>
+      </w:r>
+      <w:proofErr w:type="spellEnd"/>
+      <w:r>
+        <w:rPr>
+          <w:lang w:val="en-US"/>
+        </w:rPr>
+        <w:t xml:space="preserve"> para o</w:t>
+      </w:r>
+      <w:r>
+        <w:rPr>
+          <w:lang w:val="en-US"/>
+        </w:rPr>
+        <w:t xml:space="preserve"> </w:t>
+      </w:r>
+      <w:proofErr w:type="spellStart"/>
+      <w:r>
+        <w:rPr>
+          <w:lang w:val="en-US"/>
+        </w:rPr>
+        <w:t>end</w:t>
+      </w:r>
+      <w:r>
+        <w:rPr>
+          <w:lang w:val="en-US"/>
+        </w:rPr>
+        <w:t>ereço</w:t>
+      </w:r>
+      <w:proofErr w:type="spellEnd"/>
+    </w:p>
+    <w:p>
+      <w:pPr>
+        <w:spacing w:after="0"/>
+        <w:rPr>
+          <w:lang w:val="en-US"/>
+        </w:rPr>
+      </w:pPr>
+    </w:p>
+    <w:p>
+      <w:pPr>
+        <w:spacing w:after="0"/>
+      </w:pPr>
+      <w:r>
+        <w:t xml:space="preserve">AppleTalk </w:t>
+      </w:r>
+      <w:r>
+        <w:t>–</w:t>
+      </w:r>
+      <w:r>
+        <w:t xml:space="preserve"> </w:t>
+      </w:r>
+      <w:proofErr w:type="spellStart"/>
+      <w:r>
+        <w:t>protocol</w:t>
+      </w:r>
+      <w:proofErr w:type="spellEnd"/>
+      <w:r>
+        <w:t xml:space="preserve"> desenvolvido para s</w:t>
+      </w:r>
+      <w:r>
+        <w:t>er usado para redes de Apple Macintosh.</w:t>
+      </w:r>
+    </w:p>
+    <w:p>
+      <w:pPr>
+        <w:spacing w:after="0"/>
+        <w:rPr>
+          <w:b/>
+        </w:rPr>
+      </w:pPr>
+    </w:p>
+    <w:p>
+      <w:pPr>
+        <w:spacing w:after="0"/>
+        <w:rPr>
+          <w:b/>
+        </w:rPr>
+      </w:pPr>
+      <w:r>
+        <w:rPr>
+          <w:b/>
+        </w:rPr>
+        <w:t>Cap</w:t>
+      </w:r>
+      <w:r>
+        <w:rPr>
+          <w:b/>
+        </w:rPr>
+        <w:t>.</w:t>
+      </w:r>
+      <w:r>
+        <w:rPr>
+          <w:b/>
+        </w:rPr>
+        <w:t xml:space="preserve"> 4)</w:t>
+      </w:r>
+      <w:r>
+        <w:rPr>
+          <w:b/>
+        </w:rPr>
+        <w:t xml:space="preserve"> Arquitetura de Rede</w:t>
+      </w:r>
+    </w:p>
+    <w:p>
+      <w:pPr>
+        <w:spacing w:after="0"/>
+      </w:pPr>
+    </w:p>
+    <w:p>
+      <w:pPr>
+        <w:spacing w:after="0"/>
+      </w:pPr>
+      <w:r>
+        <w:t>Spooler file – arquivo que contém a lista de arquivos a serem imprimidos</w:t>
+      </w:r>
+    </w:p>
+    <w:p>
+      <w:pPr>
+        <w:spacing w:after="0"/>
+      </w:pPr>
+    </w:p>
+    <w:p>
+      <w:pPr>
+        <w:spacing w:after="0"/>
+      </w:pPr>
+      <w:proofErr w:type="spellStart"/>
+      <w:r>
+        <w:t>Spooling</w:t>
+      </w:r>
+      <w:proofErr w:type="spellEnd"/>
+      <w:r>
+        <w:t xml:space="preserve"> – processo pelo qual os arquivos a serem imprimidos são ordenados para fornecer acesso à impressora</w:t>
+      </w:r>
+    </w:p>
+    <w:p>
+      <w:pPr>
+        <w:spacing w:after="0"/>
+      </w:pPr>
+    </w:p>
+    <w:p>
+      <w:pPr>
+        <w:spacing w:after="0"/>
+      </w:pPr>
+      <w:r>
+        <w:t>Telnet – aplicativo que permite um usuário a acessar um computador remotamente</w:t>
+      </w:r>
+    </w:p>
+    <w:p>
+      <w:pPr>
+        <w:spacing w:after="0"/>
+      </w:pPr>
+    </w:p>
+    <w:p>
+      <w:pPr>
+        <w:spacing w:after="0"/>
+      </w:pPr>
+      <w:r>
+        <w:t>Arquiteturas:</w:t>
+      </w:r>
+    </w:p>
+    <w:p>
+      <w:pPr>
+        <w:pStyle w:val="PargrafodaLista"/>
+        <w:numPr>
+          <w:ilvl w:val="0"/>
+          <w:numId w:val="8"/>
+        </w:numPr>
+        <w:spacing w:after="0"/>
+      </w:pPr>
+      <w:proofErr w:type="spellStart"/>
+      <w:r>
+        <w:t>Peer-to-peer</w:t>
+      </w:r>
+      <w:proofErr w:type="spellEnd"/>
+      <w:r>
+        <w:t>: Qualquer computador pode agir como cliente ou servidor</w:t>
+      </w:r>
+    </w:p>
+    <w:p>
+      <w:pPr>
+        <w:pStyle w:val="PargrafodaLista"/>
+        <w:numPr>
+          <w:ilvl w:val="0"/>
+          <w:numId w:val="8"/>
+        </w:numPr>
+        <w:spacing w:after="0"/>
+      </w:pPr>
+      <w:proofErr w:type="spellStart"/>
+      <w:r>
+        <w:t>Client</w:t>
+      </w:r>
+      <w:proofErr w:type="spellEnd"/>
+      <w:r>
+        <w:t xml:space="preserve">/Server: </w:t>
+      </w:r>
+      <w:r>
+        <w:t>Servidor centralizado (mainframes)</w:t>
+      </w:r>
+    </w:p>
+    <w:p>
+      <w:pPr>
+        <w:pStyle w:val="PargrafodaLista"/>
+        <w:numPr>
+          <w:ilvl w:val="0"/>
+          <w:numId w:val="8"/>
+        </w:numPr>
+        <w:spacing w:after="0"/>
+        <w:rPr>
+          <w:lang w:val="en-US"/>
+        </w:rPr>
+      </w:pPr>
+      <w:r>
+        <w:rPr>
+          <w:lang w:val="en-US"/>
+        </w:rPr>
+        <w:t xml:space="preserve">Directory-based: </w:t>
+      </w:r>
+      <w:proofErr w:type="spellStart"/>
+      <w:r>
+        <w:rPr>
+          <w:lang w:val="en-US"/>
+        </w:rPr>
+        <w:t>Diretório</w:t>
+      </w:r>
+      <w:proofErr w:type="spellEnd"/>
+      <w:r>
+        <w:rPr>
+          <w:lang w:val="en-US"/>
+        </w:rPr>
+        <w:t xml:space="preserve"> </w:t>
+      </w:r>
+      <w:proofErr w:type="spellStart"/>
+      <w:r>
+        <w:rPr>
+          <w:lang w:val="en-US"/>
+        </w:rPr>
+        <w:t>centralizado</w:t>
+      </w:r>
+      <w:proofErr w:type="spellEnd"/>
+    </w:p>
+    <w:p>
+      <w:pPr>
+        <w:pStyle w:val="PargrafodaLista"/>
+        <w:numPr>
+          <w:ilvl w:val="0"/>
+          <w:numId w:val="8"/>
+        </w:numPr>
+        <w:spacing w:after="0"/>
+        <w:rPr>
+          <w:lang w:val="en-US"/>
+        </w:rPr>
+      </w:pPr>
+      <w:r>
+        <w:rPr>
+          <w:lang w:val="en-US"/>
+        </w:rPr>
+        <w:t xml:space="preserve">Hybrid: </w:t>
+      </w:r>
+      <w:r>
+        <w:rPr>
+          <w:lang w:val="en-US"/>
+        </w:rPr>
+        <w:t>peer to peer com client server</w:t>
+      </w:r>
+    </w:p>
+    <w:p>
+      <w:pPr>
+        <w:spacing w:after="0"/>
+        <w:rPr>
+          <w:b/>
+          <w:lang w:val="en-US"/>
+        </w:rPr>
+      </w:pPr>
+    </w:p>
+    <w:p>
+      <w:pPr>
+        <w:spacing w:after="0"/>
+        <w:rPr>
+          <w:b/>
+        </w:rPr>
+      </w:pPr>
+      <w:r>
+        <w:rPr>
+          <w:b/>
+        </w:rPr>
+        <w:t>Cap</w:t>
+      </w:r>
+      <w:r>
+        <w:rPr>
+          <w:b/>
+        </w:rPr>
+        <w:t>.</w:t>
+      </w:r>
+      <w:r>
+        <w:rPr>
+          <w:b/>
+        </w:rPr>
+        <w:t xml:space="preserve"> 5)</w:t>
+      </w:r>
+      <w:r>
+        <w:rPr>
+          <w:b/>
+        </w:rPr>
+        <w:t xml:space="preserve"> Topologias de Rede</w:t>
+      </w:r>
+    </w:p>
+    <w:p>
+      <w:pPr>
+        <w:spacing w:after="0"/>
+      </w:pPr>
+    </w:p>
+    <w:p>
+      <w:pPr>
+        <w:spacing w:after="0"/>
+      </w:pPr>
+      <w:r>
+        <w:t xml:space="preserve">Bus </w:t>
+      </w:r>
+      <w:proofErr w:type="spellStart"/>
+      <w:r>
+        <w:t>Topology</w:t>
+      </w:r>
+      <w:proofErr w:type="spellEnd"/>
+      <w:r>
+        <w:t xml:space="preserve"> – Um cabo q</w:t>
+      </w:r>
+      <w:r>
+        <w:t>ue liga todos os computadores como um trilho de trem</w:t>
+      </w:r>
+    </w:p>
+    <w:p>
+      <w:pPr>
+        <w:spacing w:after="0"/>
+      </w:pPr>
+      <w:proofErr w:type="spellStart"/>
+      <w:r>
+        <w:t>Ring</w:t>
+      </w:r>
+      <w:proofErr w:type="spellEnd"/>
+      <w:r>
+        <w:t xml:space="preserve"> </w:t>
+      </w:r>
+      <w:proofErr w:type="spellStart"/>
+      <w:r>
+        <w:t>Topology</w:t>
+      </w:r>
+      <w:proofErr w:type="spellEnd"/>
+      <w:r>
+        <w:t xml:space="preserve"> – Cabeamento em formato de</w:t>
+      </w:r>
+      <w:r>
+        <w:t xml:space="preserve"> anel que fecha o ciclo</w:t>
+      </w:r>
+    </w:p>
+    <w:p>
+      <w:pPr>
+        <w:spacing w:after="0"/>
+      </w:pPr>
+      <w:r>
+        <w:t xml:space="preserve">Star </w:t>
+      </w:r>
+      <w:proofErr w:type="spellStart"/>
+      <w:r>
+        <w:t>Topology</w:t>
+      </w:r>
+      <w:proofErr w:type="spellEnd"/>
+      <w:r>
+        <w:t xml:space="preserve"> – Computadores ligados a</w:t>
+      </w:r>
+      <w:r>
+        <w:t xml:space="preserve"> um HUB que é ligado à rede</w:t>
+      </w:r>
+    </w:p>
+    <w:p>
+      <w:pPr>
+        <w:spacing w:after="0"/>
+      </w:pPr>
+      <w:proofErr w:type="spellStart"/>
+      <w:r>
+        <w:t>Mesh</w:t>
+      </w:r>
+      <w:proofErr w:type="spellEnd"/>
+      <w:r>
+        <w:t xml:space="preserve"> </w:t>
+      </w:r>
+      <w:proofErr w:type="spellStart"/>
+      <w:r>
+        <w:t>Topology</w:t>
+      </w:r>
+      <w:proofErr w:type="spellEnd"/>
+      <w:r>
+        <w:t xml:space="preserve"> – Vários roteadores q</w:t>
+      </w:r>
+      <w:r>
+        <w:t>ue ligam entre si que ligam com diversos computadores</w:t>
+      </w:r>
+    </w:p>
+    <w:p>
+      <w:pPr>
+        <w:spacing w:after="0"/>
+      </w:pPr>
+      <w:r>
+        <w:t>Topologia Wireless:</w:t>
+      </w:r>
+    </w:p>
+    <w:p>
+      <w:pPr>
+        <w:pStyle w:val="PargrafodaLista"/>
+        <w:numPr>
+          <w:ilvl w:val="0"/>
+          <w:numId w:val="9"/>
+        </w:numPr>
+        <w:spacing w:after="0"/>
+      </w:pPr>
+      <w:r>
+        <w:t xml:space="preserve">Ad Hoc </w:t>
+      </w:r>
+      <w:proofErr w:type="spellStart"/>
+      <w:r>
+        <w:t>Mode</w:t>
+      </w:r>
+      <w:proofErr w:type="spellEnd"/>
+      <w:r>
+        <w:t xml:space="preserve"> –</w:t>
+      </w:r>
+      <w:r>
+        <w:t xml:space="preserve"> </w:t>
+      </w:r>
+      <w:r>
+        <w:t>conecta com</w:t>
+      </w:r>
+      <w:r>
+        <w:t xml:space="preserve">putadores </w:t>
+      </w:r>
+      <w:proofErr w:type="spellStart"/>
+      <w:r>
+        <w:t>diretamentes</w:t>
+      </w:r>
+      <w:proofErr w:type="spellEnd"/>
+      <w:r>
+        <w:t xml:space="preserve"> entre si (</w:t>
+      </w:r>
+      <w:proofErr w:type="spellStart"/>
+      <w:r>
+        <w:t>peer-to-peer</w:t>
+      </w:r>
+      <w:proofErr w:type="spellEnd"/>
+      <w:r>
+        <w:t>)</w:t>
+      </w:r>
+    </w:p>
+    <w:p>
+      <w:pPr>
+        <w:pStyle w:val="PargrafodaLista"/>
+        <w:numPr>
+          <w:ilvl w:val="0"/>
+          <w:numId w:val="9"/>
+        </w:numPr>
+        <w:spacing w:after="0"/>
+      </w:pPr>
+      <w:proofErr w:type="spellStart"/>
+      <w:r>
+        <w:t>Infrastructure</w:t>
+      </w:r>
+      <w:proofErr w:type="spellEnd"/>
+      <w:r>
+        <w:t xml:space="preserve"> </w:t>
+      </w:r>
+      <w:proofErr w:type="spellStart"/>
+      <w:r>
+        <w:t>Mode</w:t>
+      </w:r>
+      <w:proofErr w:type="spellEnd"/>
+      <w:r>
+        <w:t xml:space="preserve"> –</w:t>
+      </w:r>
+      <w:r>
+        <w:t xml:space="preserve"> é conectada a um central WAP</w:t>
+      </w:r>
+      <w:r>
+        <w:t xml:space="preserve"> </w:t>
+      </w:r>
+      <w:r>
+        <w:t>(Wireless Access Point, torres de transmissão de rede)</w:t>
+      </w:r>
+    </w:p>
+    <w:p>
+      <w:pPr>
+        <w:pStyle w:val="PargrafodaLista"/>
+        <w:numPr>
+          <w:ilvl w:val="0"/>
+          <w:numId w:val="9"/>
+        </w:numPr>
+        <w:spacing w:after="0"/>
+      </w:pPr>
+      <w:r>
+        <w:t xml:space="preserve">Wireless </w:t>
+      </w:r>
+      <w:proofErr w:type="spellStart"/>
+      <w:r>
+        <w:t>Mesh</w:t>
+      </w:r>
+      <w:proofErr w:type="spellEnd"/>
+      <w:r>
+        <w:t xml:space="preserve"> –</w:t>
+      </w:r>
+      <w:r>
+        <w:t xml:space="preserve"> </w:t>
+      </w:r>
+      <w:r>
+        <w:t>que conecta divers</w:t>
+      </w:r>
+      <w:r>
+        <w:t xml:space="preserve">os </w:t>
+      </w:r>
+      <w:proofErr w:type="spellStart"/>
+      <w:r>
+        <w:t>WAPs</w:t>
+      </w:r>
+      <w:proofErr w:type="spellEnd"/>
+    </w:p>
+    <w:p>
+      <w:pPr>
+        <w:spacing w:after="0"/>
+        <w:rPr>
+          <w:lang w:val="en-US"/>
+        </w:rPr>
+      </w:pPr>
+      <w:r>
+        <w:rPr>
+          <w:lang w:val="en-US"/>
+        </w:rPr>
+        <w:t>Logical Topology</w:t>
+      </w:r>
+      <w:r>
+        <w:rPr>
+          <w:lang w:val="en-US"/>
+        </w:rPr>
+        <w:t>:</w:t>
+      </w:r>
+    </w:p>
+    <w:p>
+      <w:pPr>
+        <w:pStyle w:val="PargrafodaLista"/>
+        <w:numPr>
+          <w:ilvl w:val="0"/>
+          <w:numId w:val="10"/>
+        </w:numPr>
+        <w:spacing w:after="0"/>
+      </w:pPr>
+      <w:proofErr w:type="spellStart"/>
+      <w:proofErr w:type="gramStart"/>
+      <w:r>
+        <w:t>Logical</w:t>
+      </w:r>
+      <w:proofErr w:type="spellEnd"/>
+      <w:r>
+        <w:t xml:space="preserve"> Bus</w:t>
+      </w:r>
+      <w:proofErr w:type="gramEnd"/>
+      <w:r>
+        <w:t xml:space="preserve"> – Dados que v</w:t>
+      </w:r>
+      <w:r>
+        <w:t xml:space="preserve">iajam linearmente (Bus </w:t>
+      </w:r>
+      <w:proofErr w:type="spellStart"/>
+      <w:r>
+        <w:t>Topology</w:t>
+      </w:r>
+      <w:proofErr w:type="spellEnd"/>
+      <w:r>
+        <w:t>)</w:t>
+      </w:r>
+    </w:p>
+    <w:p>
+      <w:pPr>
+        <w:pStyle w:val="PargrafodaLista"/>
+        <w:numPr>
+          <w:ilvl w:val="0"/>
+          <w:numId w:val="10"/>
+        </w:numPr>
+        <w:spacing w:after="0"/>
+      </w:pPr>
+      <w:proofErr w:type="spellStart"/>
+      <w:r>
+        <w:t>Logical</w:t>
+      </w:r>
+      <w:proofErr w:type="spellEnd"/>
+      <w:r>
+        <w:t xml:space="preserve"> </w:t>
+      </w:r>
+      <w:proofErr w:type="spellStart"/>
+      <w:r>
+        <w:t>Ring</w:t>
+      </w:r>
+      <w:proofErr w:type="spellEnd"/>
+      <w:r>
+        <w:t xml:space="preserve"> – Dados que viajam circularmente (</w:t>
+      </w:r>
+      <w:proofErr w:type="spellStart"/>
+      <w:r>
+        <w:t>Ring</w:t>
+      </w:r>
+      <w:proofErr w:type="spellEnd"/>
+      <w:r>
+        <w:t xml:space="preserve"> </w:t>
+      </w:r>
+      <w:proofErr w:type="spellStart"/>
+      <w:r>
+        <w:t>Topology</w:t>
+      </w:r>
+      <w:proofErr w:type="spellEnd"/>
+      <w:r>
+        <w:t>)</w:t>
+      </w:r>
+    </w:p>
+    <w:p>
+      <w:pPr>
+        <w:spacing w:after="0"/>
+        <w:rPr>
+          <w:b/>
+        </w:rPr>
+      </w:pPr>
+    </w:p>
+    <w:p>
+      <w:pPr>
+        <w:spacing w:after="0"/>
+        <w:rPr>
+          <w:b/>
+        </w:rPr>
+      </w:pPr>
+      <w:r>
+        <w:rPr>
+          <w:b/>
+        </w:rPr>
+        <w:t>Cap</w:t>
+      </w:r>
+      <w:r>
+        <w:rPr>
+          <w:b/>
+        </w:rPr>
+        <w:t>.</w:t>
+      </w:r>
+      <w:r>
+        <w:rPr>
+          <w:b/>
+        </w:rPr>
+        <w:t xml:space="preserve"> 6)</w:t>
+      </w:r>
+      <w:r>
+        <w:rPr>
+          <w:b/>
+        </w:rPr>
+        <w:t xml:space="preserve"> Aparelhos e Mídia de Redes</w:t>
+      </w:r>
+    </w:p>
+    <w:p>
+      <w:pPr>
+        <w:spacing w:after="0"/>
+      </w:pPr>
+    </w:p>
+    <w:p>
+      <w:pPr>
+        <w:spacing w:after="0"/>
+      </w:pPr>
+      <w:r>
+        <w:t xml:space="preserve">Coaxial </w:t>
+      </w:r>
+      <w:proofErr w:type="spellStart"/>
+      <w:r>
+        <w:t>Cable</w:t>
+      </w:r>
+      <w:proofErr w:type="spellEnd"/>
+      <w:r>
+        <w:t xml:space="preserve"> – primeiro tipo d</w:t>
+      </w:r>
+      <w:r>
+        <w:t>e cabo usado para ethernet.  Cabo de fio de cobre único com camada protetora.</w:t>
+      </w:r>
+    </w:p>
+    <w:p>
+      <w:pPr>
+        <w:spacing w:after="0"/>
+      </w:pPr>
+    </w:p>
+    <w:p>
+      <w:pPr>
+        <w:spacing w:after="0"/>
+      </w:pPr>
+      <w:proofErr w:type="spellStart"/>
+      <w:r>
+        <w:t>Shielded</w:t>
+      </w:r>
+      <w:proofErr w:type="spellEnd"/>
+      <w:r>
+        <w:t xml:space="preserve"> </w:t>
+      </w:r>
+      <w:proofErr w:type="spellStart"/>
+      <w:r>
+        <w:t>Twisted</w:t>
+      </w:r>
+      <w:proofErr w:type="spellEnd"/>
+      <w:r>
+        <w:t xml:space="preserve"> </w:t>
+      </w:r>
+      <w:proofErr w:type="spellStart"/>
+      <w:r>
+        <w:t>Pair</w:t>
+      </w:r>
+      <w:proofErr w:type="spellEnd"/>
+      <w:r>
+        <w:t xml:space="preserve"> – par de fios de</w:t>
+      </w:r>
+      <w:r>
+        <w:t xml:space="preserve"> cobre que são entrelaçados e cobertos por uma camada protetora.</w:t>
+      </w:r>
+    </w:p>
+    <w:p>
+      <w:pPr>
+        <w:spacing w:after="0"/>
+      </w:pPr>
+    </w:p>
+    <w:p>
+      <w:pPr>
+        <w:spacing w:after="0"/>
+      </w:pPr>
+      <w:proofErr w:type="spellStart"/>
+      <w:r>
+        <w:t>Unshielded</w:t>
+      </w:r>
+      <w:proofErr w:type="spellEnd"/>
+      <w:r>
+        <w:t xml:space="preserve"> </w:t>
+      </w:r>
+      <w:proofErr w:type="spellStart"/>
+      <w:r>
+        <w:t>Twisted</w:t>
+      </w:r>
+      <w:proofErr w:type="spellEnd"/>
+      <w:r>
+        <w:t xml:space="preserve"> </w:t>
+      </w:r>
+      <w:proofErr w:type="spellStart"/>
+      <w:r>
+        <w:t>Pair</w:t>
+      </w:r>
+      <w:proofErr w:type="spellEnd"/>
+      <w:r>
+        <w:t xml:space="preserve"> (UTP) – mesma coisa que S</w:t>
+      </w:r>
+      <w:r>
+        <w:t>TP só que desprotegido. Possui interferência minimizada. Cabo de telefone.</w:t>
+      </w:r>
+    </w:p>
+    <w:p>
+      <w:pPr>
+        <w:spacing w:after="0"/>
+      </w:pPr>
+    </w:p>
+    <w:p>
+      <w:pPr>
+        <w:spacing w:after="0"/>
+      </w:pPr>
+      <w:r>
+        <w:lastRenderedPageBreak/>
+        <w:t>Categorias de U</w:t>
+      </w:r>
+      <w:r>
+        <w:t>TP:</w:t>
+      </w:r>
+    </w:p>
+    <w:p>
+      <w:pPr>
+        <w:pStyle w:val="PargrafodaLista"/>
+        <w:numPr>
+          <w:ilvl w:val="0"/>
+          <w:numId w:val="11"/>
+        </w:numPr>
+        <w:spacing w:after="0"/>
+      </w:pPr>
+      <w:r>
+        <w:t xml:space="preserve">Categoria 1: </w:t>
+      </w:r>
+      <w:r>
+        <w:t>transmissão de voz</w:t>
+      </w:r>
+    </w:p>
+    <w:p>
+      <w:pPr>
+        <w:pStyle w:val="PargrafodaLista"/>
+        <w:numPr>
+          <w:ilvl w:val="0"/>
+          <w:numId w:val="11"/>
+        </w:numPr>
+        <w:spacing w:after="0"/>
+      </w:pPr>
+      <w:r>
+        <w:t>Categoria 2:</w:t>
+      </w:r>
+      <w:r>
+        <w:t xml:space="preserve"> 4Mbps</w:t>
+      </w:r>
+    </w:p>
+    <w:p>
+      <w:pPr>
+        <w:pStyle w:val="PargrafodaLista"/>
+        <w:numPr>
+          <w:ilvl w:val="0"/>
+          <w:numId w:val="11"/>
+        </w:numPr>
+        <w:spacing w:after="0"/>
+      </w:pPr>
+      <w:r>
+        <w:t>Categoria 3:</w:t>
+      </w:r>
+      <w:r>
+        <w:t xml:space="preserve"> 10Mbps</w:t>
+      </w:r>
+    </w:p>
+    <w:p>
+      <w:pPr>
+        <w:pStyle w:val="PargrafodaLista"/>
+        <w:numPr>
+          <w:ilvl w:val="0"/>
+          <w:numId w:val="11"/>
+        </w:numPr>
+        <w:spacing w:after="0"/>
+      </w:pPr>
+      <w:r>
+        <w:t>Categoria 4:</w:t>
+      </w:r>
+      <w:r>
+        <w:t xml:space="preserve"> 16Mbps</w:t>
+      </w:r>
+    </w:p>
+    <w:p>
+      <w:pPr>
+        <w:pStyle w:val="PargrafodaLista"/>
+        <w:numPr>
+          <w:ilvl w:val="0"/>
+          <w:numId w:val="11"/>
+        </w:numPr>
+        <w:spacing w:after="0"/>
+      </w:pPr>
+      <w:r>
+        <w:t>Categoria 5:</w:t>
+      </w:r>
+      <w:r>
+        <w:t xml:space="preserve"> 100Mbps</w:t>
+      </w:r>
+    </w:p>
+    <w:p>
+      <w:pPr>
+        <w:pStyle w:val="PargrafodaLista"/>
+        <w:numPr>
+          <w:ilvl w:val="0"/>
+          <w:numId w:val="11"/>
+        </w:numPr>
+        <w:spacing w:after="0"/>
+      </w:pPr>
+      <w:r>
+        <w:t>Categoria 6:</w:t>
+      </w:r>
+      <w:r>
+        <w:t xml:space="preserve"> 100Mbps ou 400MHz</w:t>
+      </w:r>
+    </w:p>
+    <w:p>
+      <w:pPr>
+        <w:pStyle w:val="PargrafodaLista"/>
+        <w:numPr>
+          <w:ilvl w:val="0"/>
+          <w:numId w:val="11"/>
+        </w:numPr>
+        <w:spacing w:after="0"/>
+      </w:pPr>
+      <w:r>
+        <w:t>Categoria 6e:</w:t>
+      </w:r>
+      <w:r>
+        <w:t xml:space="preserve"> 10Gbps ou 625MHz</w:t>
+      </w:r>
+    </w:p>
+    <w:p>
+      <w:pPr>
+        <w:pStyle w:val="PargrafodaLista"/>
+        <w:numPr>
+          <w:ilvl w:val="0"/>
+          <w:numId w:val="11"/>
+        </w:numPr>
+        <w:spacing w:after="0"/>
+      </w:pPr>
+      <w:r>
+        <w:t>Categoria 7:</w:t>
+      </w:r>
+      <w:r>
+        <w:t xml:space="preserve"> 700MHz</w:t>
+      </w:r>
+    </w:p>
+    <w:p>
+      <w:pPr>
+        <w:spacing w:after="0"/>
+      </w:pPr>
+    </w:p>
+    <w:p>
+      <w:pPr>
+        <w:spacing w:after="0"/>
+      </w:pPr>
+      <w:proofErr w:type="spellStart"/>
+      <w:r>
+        <w:t>Fiber</w:t>
+      </w:r>
+      <w:proofErr w:type="spellEnd"/>
+      <w:r>
+        <w:t xml:space="preserve"> </w:t>
+      </w:r>
+      <w:proofErr w:type="spellStart"/>
+      <w:r>
+        <w:t>Optic</w:t>
+      </w:r>
+      <w:proofErr w:type="spellEnd"/>
+      <w:r>
+        <w:t xml:space="preserve"> – feita de vidro ou fibra de plástico para transmitir sinal de luz (laser). </w:t>
+      </w:r>
+      <w:proofErr w:type="gramStart"/>
+      <w:r>
+        <w:t>Ultra rápido</w:t>
+      </w:r>
+      <w:proofErr w:type="gramEnd"/>
+      <w:r>
+        <w:t xml:space="preserve"> e perfeito para longa distância.</w:t>
+      </w:r>
+    </w:p>
+    <w:p>
+      <w:pPr>
+        <w:spacing w:after="0"/>
+      </w:pPr>
+    </w:p>
+    <w:p>
+      <w:pPr>
+        <w:spacing w:after="0"/>
+      </w:pPr>
+      <w:r>
+        <w:rPr>
+          <w:lang w:val="en-US"/>
+        </w:rPr>
+        <w:t>NIC</w:t>
+      </w:r>
+      <w:r>
+        <w:rPr>
+          <w:lang w:val="en-US"/>
+        </w:rPr>
+        <w:t xml:space="preserve"> – Network Interface Card. </w:t>
+      </w:r>
+      <w:r>
+        <w:t>Fornece rede para q</w:t>
+      </w:r>
+      <w:r>
+        <w:t>ualquer tipo de mídia de rede. Impressora, wireless, etc...</w:t>
+      </w:r>
+    </w:p>
+    <w:p>
+      <w:pPr>
+        <w:spacing w:after="0"/>
+      </w:pPr>
+    </w:p>
+    <w:p>
+      <w:pPr>
+        <w:spacing w:after="0"/>
+      </w:pPr>
+      <w:r>
+        <w:rPr>
+          <w:lang w:val="en-US"/>
+        </w:rPr>
+        <w:t>MAU</w:t>
+      </w:r>
+      <w:r>
+        <w:rPr>
+          <w:lang w:val="en-US"/>
+        </w:rPr>
+        <w:t xml:space="preserve"> – </w:t>
+      </w:r>
+      <w:proofErr w:type="spellStart"/>
+      <w:r>
+        <w:rPr>
+          <w:lang w:val="en-US"/>
+        </w:rPr>
+        <w:t>Multistation</w:t>
+      </w:r>
+      <w:proofErr w:type="spellEnd"/>
+      <w:r>
+        <w:rPr>
+          <w:lang w:val="en-US"/>
+        </w:rPr>
+        <w:t xml:space="preserve"> Access Unit. </w:t>
+      </w:r>
+      <w:r>
+        <w:t>É como um HUB o</w:t>
+      </w:r>
+      <w:r>
+        <w:t xml:space="preserve">u SWITCH, porém em um token </w:t>
+      </w:r>
+      <w:proofErr w:type="spellStart"/>
+      <w:r>
+        <w:t>ring</w:t>
+      </w:r>
+      <w:proofErr w:type="spellEnd"/>
+      <w:r>
+        <w:t>.</w:t>
+      </w:r>
+    </w:p>
+    <w:p>
+      <w:pPr>
+        <w:spacing w:after="0"/>
+      </w:pPr>
+    </w:p>
+    <w:p>
+      <w:pPr>
+        <w:spacing w:after="0"/>
+      </w:pPr>
+      <w:proofErr w:type="spellStart"/>
+      <w:r>
+        <w:t>Repeater</w:t>
+      </w:r>
+      <w:proofErr w:type="spellEnd"/>
+      <w:r>
+        <w:t xml:space="preserve"> – Repetidor, aumenta o sinal da rede e estende a raio de transmissão.</w:t>
+      </w:r>
+    </w:p>
+    <w:p>
+      <w:pPr>
+        <w:spacing w:after="0"/>
+      </w:pPr>
+    </w:p>
+    <w:p>
+      <w:pPr>
+        <w:spacing w:after="0"/>
+        <w:rPr>
+          <w:b/>
+        </w:rPr>
+      </w:pPr>
+      <w:r>
+        <w:rPr>
+          <w:b/>
+        </w:rPr>
+        <w:t>Cap</w:t>
+      </w:r>
+      <w:r>
+        <w:rPr>
+          <w:b/>
+        </w:rPr>
+        <w:t>.</w:t>
+      </w:r>
+      <w:r>
+        <w:rPr>
+          <w:b/>
+        </w:rPr>
+        <w:t xml:space="preserve"> 7)</w:t>
+      </w:r>
+      <w:r>
+        <w:rPr>
+          <w:b/>
+        </w:rPr>
+        <w:t xml:space="preserve"> TCP/IP</w:t>
+      </w:r>
+    </w:p>
+    <w:p>
+      <w:pPr>
+        <w:spacing w:after="0"/>
+      </w:pPr>
+    </w:p>
+    <w:p>
+      <w:pPr>
+        <w:spacing w:after="0"/>
+      </w:pPr>
+      <w:r>
+        <w:t>TCP (</w:t>
+      </w:r>
+      <w:proofErr w:type="spellStart"/>
+      <w:r>
+        <w:t>Transmission</w:t>
+      </w:r>
+      <w:proofErr w:type="spellEnd"/>
+      <w:r>
+        <w:t xml:space="preserve"> </w:t>
+      </w:r>
+      <w:proofErr w:type="spellStart"/>
+      <w:r>
+        <w:t>Control</w:t>
+      </w:r>
+      <w:proofErr w:type="spellEnd"/>
+      <w:r>
+        <w:t xml:space="preserve"> </w:t>
+      </w:r>
+      <w:proofErr w:type="spellStart"/>
+      <w:r>
+        <w:t>Protocol</w:t>
+      </w:r>
+      <w:proofErr w:type="spellEnd"/>
+      <w:r>
+        <w:t>) – Fornece checagem de erros.</w:t>
+      </w:r>
+    </w:p>
+    <w:p>
+      <w:pPr>
+        <w:spacing w:after="0"/>
+      </w:pPr>
+      <w:r>
+        <w:t>UDP (</w:t>
+      </w:r>
+      <w:proofErr w:type="spellStart"/>
+      <w:r>
+        <w:t>User</w:t>
+      </w:r>
+      <w:proofErr w:type="spellEnd"/>
+      <w:r>
+        <w:t xml:space="preserve"> </w:t>
+      </w:r>
+      <w:proofErr w:type="spellStart"/>
+      <w:r>
+        <w:t>Datagram</w:t>
+      </w:r>
+      <w:proofErr w:type="spellEnd"/>
+      <w:r>
+        <w:t xml:space="preserve"> </w:t>
+      </w:r>
+      <w:proofErr w:type="spellStart"/>
+      <w:r>
+        <w:t>Protocol</w:t>
+      </w:r>
+      <w:proofErr w:type="spellEnd"/>
+      <w:r>
+        <w:t>) – Não fornece checagem de erros.</w:t>
+      </w:r>
+    </w:p>
+    <w:p>
+      <w:pPr>
+        <w:spacing w:after="0"/>
+      </w:pPr>
+    </w:p>
+    <w:p>
+      <w:pPr>
+        <w:spacing w:after="0"/>
+      </w:pPr>
+      <w:r>
+        <w:t>IPv4</w:t>
+      </w:r>
+      <w:r>
+        <w:t>:</w:t>
+      </w:r>
+    </w:p>
+    <w:p>
+      <w:pPr>
+        <w:pStyle w:val="PargrafodaLista"/>
+        <w:numPr>
+          <w:ilvl w:val="0"/>
+          <w:numId w:val="12"/>
+        </w:numPr>
+        <w:spacing w:after="0"/>
+      </w:pPr>
+      <w:r>
+        <w:t>Classe A: Para empresa g</w:t>
+      </w:r>
+      <w:r>
+        <w:t xml:space="preserve">rande, IP 255.0.0.0 </w:t>
+      </w:r>
+      <w:r>
+        <w:t>-&gt; 11111111.0.0.0</w:t>
+      </w:r>
+    </w:p>
+    <w:p>
+      <w:pPr>
+        <w:pStyle w:val="PargrafodaLista"/>
+        <w:numPr>
+          <w:ilvl w:val="0"/>
+          <w:numId w:val="12"/>
+        </w:numPr>
+        <w:spacing w:after="0"/>
+      </w:pPr>
+      <w:r>
+        <w:t>Classe B: Para empresa média, IP 255.255.0.0</w:t>
+      </w:r>
+      <w:r>
+        <w:t xml:space="preserve"> -&gt;</w:t>
+      </w:r>
+      <w:r>
+        <w:t xml:space="preserve"> </w:t>
+      </w:r>
+      <w:r>
+        <w:t>11111111.11111111.0.0</w:t>
+      </w:r>
+    </w:p>
+    <w:p>
+      <w:pPr>
+        <w:pStyle w:val="PargrafodaLista"/>
+        <w:numPr>
+          <w:ilvl w:val="0"/>
+          <w:numId w:val="12"/>
+        </w:numPr>
+        <w:spacing w:after="0"/>
+      </w:pPr>
+      <w:r>
+        <w:t>Classe C: Para empresa pequena, IP 255.255.255.0</w:t>
+      </w:r>
+      <w:r>
+        <w:t xml:space="preserve"> -&gt;</w:t>
+      </w:r>
+      <w:r>
+        <w:t xml:space="preserve"> </w:t>
+      </w:r>
+      <w:r>
+        <w:t>11111111.11111111.11111111.0</w:t>
+      </w:r>
+    </w:p>
+    <w:p>
+      <w:pPr>
+        <w:spacing w:after="0"/>
+      </w:pPr>
+      <w:r>
+        <w:t>Nunca se usa o primeiro e o último IPv4.</w:t>
+      </w:r>
+    </w:p>
+    <w:p>
+      <w:pPr>
+        <w:spacing w:after="0"/>
+      </w:pPr>
+    </w:p>
+    <w:p>
+      <w:pPr>
+        <w:spacing w:after="0"/>
+      </w:pPr>
+      <w:proofErr w:type="spellStart"/>
+      <w:r>
+        <w:t>Subnet</w:t>
+      </w:r>
+      <w:proofErr w:type="spellEnd"/>
+      <w:r>
+        <w:t xml:space="preserve">: </w:t>
+      </w:r>
+      <w:r>
+        <w:t>endereço da rede dividida em outras pequenas redes.</w:t>
+      </w:r>
+    </w:p>
+    <w:p>
+      <w:pPr>
+        <w:spacing w:after="0"/>
+      </w:pPr>
+    </w:p>
+    <w:p>
+      <w:pPr>
+        <w:spacing w:after="0"/>
+      </w:pPr>
+      <w:r>
+        <w:t>IPv6</w:t>
+      </w:r>
+      <w:r>
+        <w:t>: mais utilizado em internet das coisas, foi criado para substituir o IPv4, mas não precisou mais, por conta dos artifícios criados para ampliar o IPv4.</w:t>
+      </w:r>
+    </w:p>
+    <w:p>
+      <w:pPr>
+        <w:spacing w:after="0"/>
+      </w:pPr>
+    </w:p>
+    <w:p>
+      <w:pPr>
+        <w:spacing w:after="0"/>
+      </w:pPr>
+      <w:r>
+        <w:t xml:space="preserve">Host </w:t>
+      </w:r>
+      <w:proofErr w:type="spellStart"/>
+      <w:r>
+        <w:t>name</w:t>
+      </w:r>
+      <w:proofErr w:type="spellEnd"/>
+      <w:r>
+        <w:t xml:space="preserve"> – Nome da rede, host </w:t>
+      </w:r>
+      <w:proofErr w:type="spellStart"/>
+      <w:r>
+        <w:t>address</w:t>
+      </w:r>
+      <w:proofErr w:type="spellEnd"/>
+      <w:r>
+        <w:t xml:space="preserve"> seria o</w:t>
+      </w:r>
+      <w:r>
+        <w:t xml:space="preserve"> endereço da rede.</w:t>
+      </w:r>
+    </w:p>
+    <w:p>
+      <w:pPr>
+        <w:spacing w:after="0"/>
+      </w:pPr>
+      <w:r>
+        <w:t>Socket</w:t>
+      </w:r>
+      <w:r>
+        <w:t xml:space="preserve"> – Combinação de um I</w:t>
+      </w:r>
+      <w:r>
+        <w:t>P com TCP ou UDP e uma porta.</w:t>
+      </w:r>
+    </w:p>
+    <w:p>
+      <w:pPr>
+        <w:spacing w:after="0"/>
+      </w:pPr>
+      <w:r>
+        <w:t>Proxy</w:t>
+      </w:r>
+      <w:r>
+        <w:t xml:space="preserve"> – barreira entre</w:t>
+      </w:r>
+      <w:r>
+        <w:t xml:space="preserve"> LAN e a internet. Firewall.</w:t>
+      </w:r>
+    </w:p>
+    <w:p>
+      <w:pPr>
+        <w:spacing w:after="0"/>
+      </w:pPr>
+    </w:p>
+    <w:p>
+      <w:pPr>
+        <w:spacing w:after="0"/>
+      </w:pPr>
+      <w:r>
+        <w:t xml:space="preserve">DHCP ordem de chamada: </w:t>
+      </w:r>
+    </w:p>
+    <w:p>
+      <w:pPr>
+        <w:pStyle w:val="PargrafodaLista"/>
+        <w:numPr>
+          <w:ilvl w:val="0"/>
+          <w:numId w:val="13"/>
+        </w:numPr>
+        <w:spacing w:after="0"/>
+      </w:pPr>
+      <w:r>
+        <w:t>DHCPDISCOVER – para encontrar o DHCP do servidor</w:t>
+      </w:r>
+    </w:p>
+    <w:p>
+      <w:pPr>
+        <w:pStyle w:val="PargrafodaLista"/>
+        <w:numPr>
+          <w:ilvl w:val="0"/>
+          <w:numId w:val="13"/>
+        </w:numPr>
+        <w:spacing w:after="0"/>
+      </w:pPr>
+      <w:r>
+        <w:t>DHCPOFFER – oferece um IP disponível</w:t>
+      </w:r>
+    </w:p>
+    <w:p>
+      <w:pPr>
+        <w:pStyle w:val="PargrafodaLista"/>
+        <w:numPr>
+          <w:ilvl w:val="0"/>
+          <w:numId w:val="13"/>
+        </w:numPr>
+        <w:spacing w:after="0"/>
+      </w:pPr>
+      <w:r>
+        <w:t>DHCPREQUEST – o cliente aceita o IP fornecido</w:t>
+      </w:r>
+    </w:p>
+    <w:p>
+      <w:pPr>
+        <w:pStyle w:val="PargrafodaLista"/>
+        <w:numPr>
+          <w:ilvl w:val="0"/>
+          <w:numId w:val="13"/>
+        </w:numPr>
+        <w:spacing w:after="0"/>
+      </w:pPr>
+      <w:r>
+        <w:t>DHCPACK – envio de mensagem dizendo que o cliente aceitou o IP, para o servidor</w:t>
+      </w:r>
+    </w:p>
+    <w:p>
+      <w:pPr>
+        <w:spacing w:after="0"/>
+      </w:pPr>
+    </w:p>
+    <w:p>
+      <w:pPr>
+        <w:spacing w:after="0"/>
+      </w:pPr>
+    </w:p>
+    <w:p>
+      <w:pPr>
+        <w:spacing w:after="0"/>
+        <w:rPr>
+          <w:b/>
+        </w:rPr>
+      </w:pPr>
+      <w:r>
+        <w:rPr>
+          <w:b/>
+        </w:rPr>
+        <w:lastRenderedPageBreak/>
+        <w:t>Cap</w:t>
+      </w:r>
+      <w:r>
+        <w:rPr>
+          <w:b/>
+        </w:rPr>
+        <w:t>.</w:t>
+      </w:r>
+      <w:r>
+        <w:rPr>
+          <w:b/>
+        </w:rPr>
+        <w:t xml:space="preserve"> 8)</w:t>
+      </w:r>
+      <w:r>
+        <w:rPr>
+          <w:b/>
+        </w:rPr>
+        <w:t xml:space="preserve"> Servidores de Rede e Serviços Fundamentais</w:t>
+      </w:r>
+    </w:p>
+    <w:p>
+      <w:pPr>
+        <w:spacing w:after="0"/>
+      </w:pPr>
+    </w:p>
+    <w:p>
+      <w:pPr>
+        <w:spacing w:after="0"/>
+      </w:pPr>
+      <w:r>
+        <w:t>Serviço de arquivo e impressão</w:t>
+      </w:r>
+      <w:r>
+        <w:t xml:space="preserve"> – Print </w:t>
+      </w:r>
+      <w:proofErr w:type="spellStart"/>
+      <w:r>
+        <w:t>job</w:t>
+      </w:r>
+      <w:proofErr w:type="spellEnd"/>
+      <w:r>
+        <w:t xml:space="preserve">, print </w:t>
+      </w:r>
+      <w:proofErr w:type="spellStart"/>
+      <w:r>
+        <w:t>queue</w:t>
+      </w:r>
+      <w:proofErr w:type="spellEnd"/>
+      <w:r>
+        <w:t xml:space="preserve"> (print spooler).</w:t>
+      </w:r>
+    </w:p>
+    <w:p>
+      <w:pPr>
+        <w:spacing w:after="0"/>
+      </w:pPr>
+      <w:r>
+        <w:t xml:space="preserve">Servidor de aplicações – web </w:t>
+      </w:r>
+      <w:proofErr w:type="spellStart"/>
+      <w:r>
+        <w:t>services</w:t>
+      </w:r>
+      <w:proofErr w:type="spellEnd"/>
+      <w:r>
+        <w:t xml:space="preserve">, firewall, </w:t>
+      </w:r>
+      <w:proofErr w:type="spellStart"/>
+      <w:r>
+        <w:t>Kerberos</w:t>
+      </w:r>
+      <w:proofErr w:type="spellEnd"/>
+      <w:r>
+        <w:t xml:space="preserve"> (UNIX).</w:t>
+      </w:r>
+    </w:p>
+    <w:p>
+      <w:pPr>
+        <w:spacing w:after="0"/>
+      </w:pPr>
+      <w:r>
+        <w:t>Serviço de suporte à rede – DHCP, DNS, VPN, NAT, RRAS, RADIUS, RAD</w:t>
+      </w:r>
+      <w:r>
+        <w:t>, Apache</w:t>
+      </w:r>
+      <w:r>
+        <w:t>.</w:t>
+      </w:r>
+    </w:p>
+    <w:p>
+      <w:pPr>
+        <w:spacing w:after="0"/>
+      </w:pPr>
+    </w:p>
+    <w:p>
+      <w:pPr>
+        <w:spacing w:after="0"/>
+      </w:pPr>
+      <w:r>
+        <w:t>POSIX – padrão de desenvolvimento UNIX.</w:t>
+      </w:r>
+    </w:p>
+    <w:p>
+      <w:pPr>
+        <w:spacing w:after="0"/>
+      </w:pPr>
+      <w:r>
+        <w:t xml:space="preserve">Samba – SMB (Server </w:t>
+      </w:r>
+      <w:proofErr w:type="spellStart"/>
+      <w:r>
+        <w:t>Message</w:t>
+      </w:r>
+      <w:proofErr w:type="spellEnd"/>
+      <w:r>
+        <w:t xml:space="preserve"> </w:t>
+      </w:r>
+      <w:proofErr w:type="spellStart"/>
+      <w:r>
+        <w:t>Block</w:t>
+      </w:r>
+      <w:proofErr w:type="spellEnd"/>
+      <w:r>
+        <w:t xml:space="preserve"> </w:t>
+      </w:r>
+      <w:proofErr w:type="spellStart"/>
+      <w:r>
+        <w:t>protocol</w:t>
+      </w:r>
+      <w:proofErr w:type="spellEnd"/>
+      <w:r>
+        <w:t>) para UNIX.</w:t>
+      </w:r>
+    </w:p>
+    <w:p>
+      <w:pPr>
+        <w:spacing w:after="0"/>
+      </w:pPr>
+    </w:p>
+    <w:p>
+      <w:pPr>
+        <w:spacing w:after="0"/>
+        <w:rPr>
+          <w:b/>
+        </w:rPr>
+      </w:pPr>
       <w:bookmarkStart w:id="0" w:name="_GoBack"/>
-      <w:bookmarkEnd w:id="0"/>
-    </w:p>
-    <w:p>
-      <w:pPr>
-        <w:spacing w:after="0"/>
-      </w:pPr>
-    </w:p>
-    <w:p>
-      <w:pPr>
-        <w:spacing w:after="0"/>
-      </w:pPr>
-      <w:r>
-        <w:t>Organizações de padronização:</w:t>
-      </w:r>
-    </w:p>
-    <w:p>
-      <w:pPr>
-        <w:pStyle w:val="PargrafodaLista"/>
-        <w:numPr>
-          <w:ilvl w:val="0"/>
-          <w:numId w:val="6"/>
-        </w:numPr>
-        <w:spacing w:after="0"/>
-      </w:pPr>
-      <w:r>
-        <w:t xml:space="preserve">ISO: </w:t>
-      </w:r>
-      <w:r>
-        <w:t>(</w:t>
-      </w:r>
-      <w:proofErr w:type="spellStart"/>
-      <w:r>
-        <w:t>International</w:t>
-      </w:r>
-      <w:proofErr w:type="spellEnd"/>
-      <w:r>
-        <w:t xml:space="preserve"> </w:t>
-      </w:r>
-      <w:proofErr w:type="spellStart"/>
-      <w:r>
-        <w:t>Organization</w:t>
-      </w:r>
-      <w:proofErr w:type="spellEnd"/>
-      <w:r>
-        <w:t xml:space="preserve"> for </w:t>
-      </w:r>
-      <w:proofErr w:type="spellStart"/>
-      <w:r>
-        <w:t>Standardization</w:t>
-      </w:r>
-      <w:proofErr w:type="spellEnd"/>
-      <w:r>
-        <w:t xml:space="preserve">) </w:t>
-      </w:r>
-      <w:r>
-        <w:t>padronização de telecomunicação, telegrafo, interface de comunicação de dados.</w:t>
-      </w:r>
-    </w:p>
-    <w:p>
-      <w:pPr>
-        <w:pStyle w:val="PargrafodaLista"/>
-        <w:numPr>
-          <w:ilvl w:val="0"/>
-          <w:numId w:val="6"/>
-        </w:numPr>
-        <w:spacing w:after="0"/>
-      </w:pPr>
-      <w:r>
-        <w:t xml:space="preserve">ITU-T: </w:t>
-      </w:r>
-      <w:r>
-        <w:t>(</w:t>
-      </w:r>
-      <w:proofErr w:type="spellStart"/>
-      <w:r>
-        <w:t>International</w:t>
-      </w:r>
-      <w:proofErr w:type="spellEnd"/>
-      <w:r>
-        <w:t xml:space="preserve"> </w:t>
-      </w:r>
-      <w:proofErr w:type="spellStart"/>
-      <w:r>
-        <w:t>Telecommunications</w:t>
-      </w:r>
-      <w:proofErr w:type="spellEnd"/>
-      <w:r>
-        <w:t xml:space="preserve"> Union-</w:t>
-      </w:r>
-      <w:proofErr w:type="spellStart"/>
-      <w:r>
-        <w:t>Telecommunications</w:t>
-      </w:r>
-      <w:proofErr w:type="spellEnd"/>
-      <w:r>
-        <w:t xml:space="preserve"> </w:t>
-      </w:r>
-      <w:proofErr w:type="spellStart"/>
-      <w:r>
-        <w:t>Group</w:t>
-      </w:r>
-      <w:proofErr w:type="spellEnd"/>
-      <w:r>
-        <w:t xml:space="preserve">) </w:t>
-      </w:r>
-      <w:r>
-        <w:t xml:space="preserve">padrões técnicos dos EUA, para telecomunicação. </w:t>
-      </w:r>
-    </w:p>
-    <w:p>
-      <w:pPr>
-        <w:pStyle w:val="PargrafodaLista"/>
-        <w:numPr>
-          <w:ilvl w:val="0"/>
-          <w:numId w:val="6"/>
-        </w:numPr>
-        <w:spacing w:after="0"/>
-      </w:pPr>
-      <w:r>
-        <w:t>ANSI:</w:t>
-      </w:r>
-      <w:r>
-        <w:t xml:space="preserve"> (American </w:t>
-      </w:r>
-      <w:proofErr w:type="spellStart"/>
-      <w:r>
-        <w:t>National</w:t>
-      </w:r>
-      <w:proofErr w:type="spellEnd"/>
-      <w:r>
-        <w:t xml:space="preserve"> Standards </w:t>
-      </w:r>
-      <w:proofErr w:type="spellStart"/>
-      <w:r>
-        <w:t>Institute</w:t>
-      </w:r>
-      <w:proofErr w:type="spellEnd"/>
-      <w:r>
-        <w:t>)</w:t>
-      </w:r>
-      <w:r>
-        <w:t xml:space="preserve"> </w:t>
-      </w:r>
-      <w:r>
-        <w:t>padrões técnicos e não técnicos dos EUA, aceita padrões de outras organizações.</w:t>
-      </w:r>
-    </w:p>
-    <w:p>
-      <w:pPr>
-        <w:pStyle w:val="PargrafodaLista"/>
-        <w:numPr>
-          <w:ilvl w:val="0"/>
-          <w:numId w:val="6"/>
-        </w:numPr>
-        <w:spacing w:after="0"/>
-        <w:rPr>
-          <w:lang w:val="en-US"/>
-        </w:rPr>
-      </w:pPr>
-      <w:r>
-        <w:rPr>
-          <w:lang w:val="en-US"/>
-        </w:rPr>
-        <w:t>IEEE:</w:t>
-      </w:r>
-      <w:r>
-        <w:rPr>
-          <w:lang w:val="en-US"/>
-        </w:rPr>
-        <w:t xml:space="preserve"> (Institute of Electr</w:t>
-      </w:r>
-      <w:r>
-        <w:rPr>
-          <w:lang w:val="en-US"/>
-        </w:rPr>
-        <w:t>ical and Electronics Engineers</w:t>
-      </w:r>
-      <w:r>
-        <w:rPr>
-          <w:lang w:val="en-US"/>
-        </w:rPr>
-        <w:t>)</w:t>
-      </w:r>
-      <w:r>
-        <w:rPr>
-          <w:lang w:val="en-US"/>
-        </w:rPr>
-        <w:t xml:space="preserve"> </w:t>
-      </w:r>
-      <w:proofErr w:type="spellStart"/>
-      <w:r>
-        <w:rPr>
-          <w:lang w:val="en-US"/>
-        </w:rPr>
-        <w:t>padronizou</w:t>
-      </w:r>
-      <w:proofErr w:type="spellEnd"/>
-      <w:r>
-        <w:rPr>
-          <w:lang w:val="en-US"/>
-        </w:rPr>
-        <w:t xml:space="preserve"> as LANs, Ethernet, </w:t>
-      </w:r>
-      <w:proofErr w:type="spellStart"/>
-      <w:r>
-        <w:rPr>
-          <w:lang w:val="en-US"/>
-        </w:rPr>
-        <w:t>Wifi</w:t>
-      </w:r>
-      <w:proofErr w:type="spellEnd"/>
-      <w:r>
-        <w:rPr>
-          <w:lang w:val="en-US"/>
-        </w:rPr>
-        <w:t>..</w:t>
-      </w:r>
-      <w:r>
-        <w:rPr>
-          <w:lang w:val="en-US"/>
+      <w:r>
+        <w:rPr>
+          <w:b/>
+        </w:rPr>
+        <w:t>Cap</w:t>
+      </w:r>
+      <w:r>
+        <w:rPr>
+          <w:b/>
         </w:rPr>
         <w:t>.</w:t>
       </w:r>
-    </w:p>
-    <w:p>
-      <w:pPr>
-        <w:pStyle w:val="PargrafodaLista"/>
-        <w:numPr>
-          <w:ilvl w:val="0"/>
-          <w:numId w:val="6"/>
-        </w:numPr>
-        <w:spacing w:after="0"/>
-      </w:pPr>
-      <w:r>
-        <w:t xml:space="preserve">IETF: </w:t>
-      </w:r>
-      <w:r>
-        <w:t xml:space="preserve">(Internet </w:t>
-      </w:r>
-      <w:proofErr w:type="spellStart"/>
-      <w:r>
-        <w:t>Engineering</w:t>
-      </w:r>
-      <w:proofErr w:type="spellEnd"/>
-      <w:r>
-        <w:t xml:space="preserve"> </w:t>
-      </w:r>
-      <w:proofErr w:type="spellStart"/>
-      <w:r>
-        <w:t>Task</w:t>
-      </w:r>
-      <w:proofErr w:type="spellEnd"/>
-      <w:r>
-        <w:t xml:space="preserve"> Force) padroniza como a internet deve operar. Não tem membros oficiais. Padronizou o TCP/IP.</w:t>
-      </w:r>
-    </w:p>
-    <w:p>
-      <w:pPr>
-        <w:spacing w:after="0"/>
-      </w:pPr>
-    </w:p>
-    <w:p>
-      <w:pPr>
-        <w:spacing w:after="0"/>
-      </w:pPr>
-      <w:r>
-        <w:t>Modelo OSI:</w:t>
-      </w:r>
-      <w:r>
-        <w:t xml:space="preserve"> Criado pelo ISO</w:t>
-      </w:r>
-    </w:p>
-    <w:p>
-      <w:pPr>
-        <w:spacing w:after="0"/>
-      </w:pPr>
-      <w:r>
-        <w:t xml:space="preserve">-Encapsulação: </w:t>
-      </w:r>
-      <w:r>
-        <w:t>o trailer e o</w:t>
-      </w:r>
-      <w:r>
-        <w:t xml:space="preserve"> header são concatenados como um pacote a ser enviado para um computador via internet.</w:t>
-      </w:r>
-    </w:p>
-    <w:p>
-      <w:pPr>
-        <w:spacing w:after="0"/>
-      </w:pPr>
-      <w:r>
-        <w:t xml:space="preserve">-Header: </w:t>
-      </w:r>
-      <w:r>
-        <w:t>conjunto de informações a</w:t>
-      </w:r>
-      <w:r>
-        <w:t>dicionadas no começo do pacote de dados.</w:t>
-      </w:r>
-    </w:p>
-    <w:p>
-      <w:pPr>
-        <w:spacing w:after="0"/>
-      </w:pPr>
-      <w:r>
-        <w:t xml:space="preserve">-Trailer: </w:t>
-      </w:r>
-      <w:r>
-        <w:t>informação que é a</w:t>
-      </w:r>
-      <w:r>
-        <w:t>dicionado no fim do pacote de dados.</w:t>
-      </w:r>
-    </w:p>
-    <w:p>
-      <w:pPr>
-        <w:spacing w:after="0"/>
-      </w:pPr>
-      <w:r>
-        <w:t>-7 Camadas...</w:t>
-      </w:r>
-    </w:p>
-    <w:p>
-      <w:pPr>
-        <w:spacing w:after="0"/>
-      </w:pPr>
-    </w:p>
-    <w:p>
-      <w:pPr>
-        <w:spacing w:after="0"/>
-        <w:rPr>
-          <w:lang w:val="en-US"/>
-        </w:rPr>
-      </w:pPr>
-      <w:r>
-        <w:rPr>
-          <w:lang w:val="en-US"/>
-        </w:rPr>
-        <w:t xml:space="preserve">802.3 – Ethernet </w:t>
-      </w:r>
-    </w:p>
-    <w:p>
-      <w:pPr>
-        <w:spacing w:after="0"/>
-        <w:rPr>
-          <w:lang w:val="en-US"/>
-        </w:rPr>
-      </w:pPr>
-      <w:r>
-        <w:rPr>
-          <w:lang w:val="en-US"/>
-        </w:rPr>
-        <w:t>802.5 – Token ring</w:t>
-      </w:r>
-    </w:p>
-    <w:p>
-      <w:pPr>
-        <w:spacing w:after="0"/>
-        <w:rPr>
-          <w:lang w:val="en-US"/>
-        </w:rPr>
-      </w:pPr>
-      <w:r>
-        <w:rPr>
-          <w:lang w:val="en-US"/>
-        </w:rPr>
-        <w:t xml:space="preserve">802.11 – </w:t>
-      </w:r>
-      <w:proofErr w:type="spellStart"/>
-      <w:r>
-        <w:rPr>
-          <w:lang w:val="en-US"/>
-        </w:rPr>
-        <w:t>Wifi</w:t>
-      </w:r>
-      <w:proofErr w:type="spellEnd"/>
-    </w:p>
-    <w:p>
-      <w:pPr>
-        <w:spacing w:after="0"/>
-        <w:rPr>
-          <w:lang w:val="en-US"/>
-        </w:rPr>
-      </w:pPr>
-    </w:p>
-    <w:p>
-      <w:pPr>
-        <w:spacing w:after="0"/>
-      </w:pPr>
-      <w:r>
-        <w:t>Cap</w:t>
-      </w:r>
-      <w:r>
-        <w:t>.</w:t>
-      </w:r>
-      <w:r>
-        <w:t xml:space="preserve"> 3)</w:t>
-      </w:r>
-      <w:r>
-        <w:t xml:space="preserve"> Protocolos de Rede</w:t>
-      </w:r>
-    </w:p>
-    <w:p>
-      <w:pPr>
-        <w:spacing w:after="0"/>
-      </w:pPr>
-    </w:p>
-    <w:p>
-      <w:pPr>
-        <w:spacing w:after="0"/>
-      </w:pPr>
-      <w:r>
-        <w:t>Cap</w:t>
-      </w:r>
-      <w:r>
-        <w:t>.</w:t>
-      </w:r>
-      <w:r>
-        <w:t xml:space="preserve"> </w:t>
-      </w:r>
-      <w:r>
-        <w:t>4</w:t>
-      </w:r>
-      <w:r>
-        <w:t>)</w:t>
-      </w:r>
-      <w:r>
-        <w:t xml:space="preserve"> </w:t>
-      </w:r>
-      <w:r>
-        <w:t>Arquitetura de Rede</w:t>
-      </w:r>
-    </w:p>
-    <w:p>
-      <w:pPr>
-        <w:spacing w:after="0"/>
-      </w:pPr>
-    </w:p>
-    <w:p>
-      <w:pPr>
-        <w:spacing w:after="0"/>
-      </w:pPr>
-      <w:r>
-        <w:t>Cap</w:t>
-      </w:r>
-      <w:r>
-        <w:t>.</w:t>
-      </w:r>
-      <w:r>
-        <w:t xml:space="preserve"> </w:t>
-      </w:r>
-      <w:r>
-        <w:t>5</w:t>
-      </w:r>
-      <w:r>
-        <w:t>)</w:t>
-      </w:r>
-      <w:r>
-        <w:t xml:space="preserve"> </w:t>
-      </w:r>
-      <w:r>
-        <w:t>Topologias de Rede</w:t>
-      </w:r>
-    </w:p>
-    <w:p>
-      <w:pPr>
-        <w:spacing w:after="0"/>
-      </w:pPr>
-    </w:p>
-    <w:p>
-      <w:pPr>
-        <w:spacing w:after="0"/>
-      </w:pPr>
-      <w:r>
-        <w:t>Cap</w:t>
-      </w:r>
-      <w:r>
-        <w:t>.</w:t>
-      </w:r>
-      <w:r>
-        <w:t xml:space="preserve"> </w:t>
-      </w:r>
-      <w:r>
-        <w:t>6</w:t>
-      </w:r>
-      <w:r>
-        <w:t>)</w:t>
-      </w:r>
-      <w:r>
-        <w:t xml:space="preserve"> </w:t>
-      </w:r>
-      <w:r>
-        <w:t>Aparelhos e Mídia de Redes</w:t>
-      </w:r>
-    </w:p>
-    <w:p>
-      <w:pPr>
-        <w:spacing w:after="0"/>
-      </w:pPr>
-    </w:p>
-    <w:p>
-      <w:pPr>
-        <w:spacing w:after="0"/>
-      </w:pPr>
-      <w:r>
-        <w:t>Cap</w:t>
-      </w:r>
-      <w:r>
-        <w:t>.</w:t>
-      </w:r>
-      <w:r>
-        <w:t xml:space="preserve"> </w:t>
-      </w:r>
-      <w:r>
-        <w:t>7</w:t>
-      </w:r>
-      <w:r>
-        <w:t>)</w:t>
-      </w:r>
-      <w:r>
-        <w:t xml:space="preserve"> TCP/IP</w:t>
-      </w:r>
-    </w:p>
-    <w:p>
-      <w:pPr>
-        <w:spacing w:after="0"/>
-      </w:pPr>
-    </w:p>
-    <w:p>
-      <w:pPr>
-        <w:spacing w:after="0"/>
-      </w:pPr>
-      <w:r>
-        <w:t>Cap</w:t>
-      </w:r>
-      <w:r>
-        <w:t>.</w:t>
-      </w:r>
-      <w:r>
-        <w:t xml:space="preserve"> </w:t>
-      </w:r>
-      <w:r>
-        <w:t>8</w:t>
-      </w:r>
-      <w:r>
-        <w:t>)</w:t>
-      </w:r>
-      <w:r>
-        <w:t xml:space="preserve"> Servidores de Rede e</w:t>
-      </w:r>
-      <w:r>
-        <w:t xml:space="preserve"> Serviços Fundamentais</w:t>
-      </w:r>
-    </w:p>
-    <w:p>
-      <w:pPr>
-        <w:spacing w:after="0"/>
-      </w:pPr>
-    </w:p>
-    <w:p>
-      <w:pPr>
-        <w:spacing w:after="0"/>
-      </w:pPr>
-      <w:r>
-        <w:t>Cap</w:t>
-      </w:r>
-      <w:r>
-        <w:t>.</w:t>
-      </w:r>
-      <w:r>
-        <w:t xml:space="preserve"> </w:t>
-      </w:r>
-      <w:r>
-        <w:t>9</w:t>
-      </w:r>
-      <w:r>
-        <w:t>)</w:t>
-      </w:r>
-      <w:r>
-        <w:t xml:space="preserve"> Serviços de Rede E</w:t>
-      </w:r>
-      <w:r>
-        <w:t>mpresariais</w:t>
-      </w:r>
-    </w:p>
-    <w:p>
-      <w:pPr>
-        <w:spacing w:after="0"/>
-      </w:pPr>
-    </w:p>
-    <w:p/>
+      <w:r>
+        <w:rPr>
+          <w:b/>
+        </w:rPr>
+        <w:t xml:space="preserve"> 9)</w:t>
+      </w:r>
+      <w:r>
+        <w:rPr>
+          <w:b/>
+        </w:rPr>
+        <w:t xml:space="preserve"> Serviços de Rede Empresariais</w:t>
+      </w:r>
+    </w:p>
+    <w:bookmarkEnd w:id="0"/>
+    <w:p>
+      <w:pPr>
+        <w:spacing w:after="0"/>
+      </w:pPr>
+    </w:p>
+    <w:p>
+      <w:pPr>
+        <w:spacing w:after="0"/>
+      </w:pPr>
+      <w:r>
+        <w:t>Arquitetura da internet</w:t>
+      </w:r>
+    </w:p>
+    <w:p>
+      <w:pPr>
+        <w:spacing w:after="0"/>
+      </w:pPr>
+      <w:r>
+        <w:t>Tecnologias da internet</w:t>
+      </w:r>
+    </w:p>
+    <w:p>
+      <w:pPr>
+        <w:spacing w:after="0"/>
+      </w:pPr>
+      <w:r>
+        <w:t>Necessidade de análises</w:t>
+      </w:r>
+    </w:p>
+    <w:p>
+      <w:pPr>
+        <w:spacing w:after="0"/>
+      </w:pPr>
+      <w:r>
+        <w:t>Design técnico</w:t>
+      </w:r>
+    </w:p>
+    <w:p>
+      <w:pPr>
+        <w:spacing w:after="0"/>
+      </w:pPr>
+      <w:r>
+        <w:t>Custo de avaliação</w:t>
+      </w:r>
+    </w:p>
+    <w:p>
+      <w:pPr>
+        <w:spacing w:after="0"/>
+      </w:pPr>
+      <w:r>
+        <w:t>Publicação na rede</w:t>
+      </w:r>
+    </w:p>
     <w:sectPr>
       <w:pgSz w:w="11906" w:h="16838"/>
       <w:pgMar w:top="1417" w:right="1701" w:bottom="1417" w:left="1701" w:header="708" w:footer="708" w:gutter="0"/>
@@ -1547,6 +3361,205 @@
 <file path=word/numbering.xml><?xml version="1.0" encoding="utf-8"?>
 <w:numbering xmlns:wpc="http://schemas.microsoft.com/office/word/2010/wordprocessingCanvas" xmlns:cx="http://schemas.microsoft.com/office/drawing/2014/chartex" xmlns:cx1="http://schemas.microsoft.com/office/drawing/2015/9/8/chartex" xmlns:cx2="http://schemas.microsoft.com/office/drawing/2015/10/21/chartex" xmlns:cx3="http://schemas.microsoft.com/office/drawing/2016/5/9/chartex" xmlns:cx4="http://schemas.microsoft.com/office/drawing/2016/5/10/chartex" xmlns:cx5="http://schemas.microsoft.com/office/drawing/2016/5/11/chartex" xmlns:cx6="http://schemas.microsoft.com/office/drawing/2016/5/12/chartex" xmlns:cx7="http://schemas.microsoft.com/office/drawing/2016/5/13/chartex" xmlns:cx8="http://schemas.microsoft.com/office/drawing/2016/5/14/chartex" xmlns:mc="http://schemas.openxmlformats.org/markup-compatibility/2006" xmlns:aink="http://schemas.microsoft.com/office/drawing/2016/ink" xmlns:am3d="http://schemas.microsoft.com/office/drawing/2017/model3d" xmlns:o="urn:schemas-microsoft-com:office:office" xmlns:r="http://schemas.openxmlformats.org/officeDocument/2006/relationships" xmlns:m="http://schemas.openxmlformats.org/officeDocument/2006/math" xmlns:v="urn:schemas-microsoft-com:vml" xmlns:wp14="http://schemas.microsoft.com/office/word/2010/wordprocessingDrawing" xmlns:wp="http://schemas.openxmlformats.org/drawingml/2006/wordprocessingDrawing" xmlns:w10="urn:schemas-microsoft-com:office:word" xmlns:w="http://schemas.openxmlformats.org/wordprocessingml/2006/main" xmlns:w14="http://schemas.microsoft.com/office/word/2010/wordml" xmlns:w15="http://schemas.microsoft.com/office/word/2012/wordml" xmlns:w16cid="http://schemas.microsoft.com/office/word/2016/wordml/cid" xmlns:w16se="http://schemas.microsoft.com/office/word/2015/wordml/symex" xmlns:wpg="http://schemas.microsoft.com/office/word/2010/wordprocessingGroup" xmlns:wpi="http://schemas.microsoft.com/office/word/2010/wordprocessingInk" xmlns:wne="http://schemas.microsoft.com/office/word/2006/wordml" xmlns:wps="http://schemas.microsoft.com/office/word/2010/wordprocessingShape" mc:Ignorable="w14 w15 w16se w16cid wp14">
   <w:abstractNum w:abstractNumId="0" w15:restartNumberingAfterBreak="0">
+    <w:nsid w:val="0AB3311F"/>
+    <w:multiLevelType w:val="hybridMultilevel"/>
+    <w:tmpl w:val="7ADA89E4"/>
+    <w:lvl w:ilvl="0" w:tplc="0416000F">
+      <w:start w:val="1"/>
+      <w:numFmt w:val="decimal"/>
+      <w:lvlText w:val="%1."/>
+      <w:lvlJc w:val="left"/>
+      <w:pPr>
+        <w:ind w:left="720" w:hanging="360"/>
+      </w:pPr>
+    </w:lvl>
+    <w:lvl w:ilvl="1" w:tplc="04160019" w:tentative="1">
+      <w:start w:val="1"/>
+      <w:numFmt w:val="lowerLetter"/>
+      <w:lvlText w:val="%2."/>
+      <w:lvlJc w:val="left"/>
+      <w:pPr>
+        <w:ind w:left="1440" w:hanging="360"/>
+      </w:pPr>
+    </w:lvl>
+    <w:lvl w:ilvl="2" w:tplc="0416001B" w:tentative="1">
+      <w:start w:val="1"/>
+      <w:numFmt w:val="lowerRoman"/>
+      <w:lvlText w:val="%3."/>
+      <w:lvlJc w:val="right"/>
+      <w:pPr>
+        <w:ind w:left="2160" w:hanging="180"/>
+      </w:pPr>
+    </w:lvl>
+    <w:lvl w:ilvl="3" w:tplc="0416000F" w:tentative="1">
+      <w:start w:val="1"/>
+      <w:numFmt w:val="decimal"/>
+      <w:lvlText w:val="%4."/>
+      <w:lvlJc w:val="left"/>
+      <w:pPr>
+        <w:ind w:left="2880" w:hanging="360"/>
+      </w:pPr>
+    </w:lvl>
+    <w:lvl w:ilvl="4" w:tplc="04160019" w:tentative="1">
+      <w:start w:val="1"/>
+      <w:numFmt w:val="lowerLetter"/>
+      <w:lvlText w:val="%5."/>
+      <w:lvlJc w:val="left"/>
+      <w:pPr>
+        <w:ind w:left="3600" w:hanging="360"/>
+      </w:pPr>
+    </w:lvl>
+    <w:lvl w:ilvl="5" w:tplc="0416001B" w:tentative="1">
+      <w:start w:val="1"/>
+      <w:numFmt w:val="lowerRoman"/>
+      <w:lvlText w:val="%6."/>
+      <w:lvlJc w:val="right"/>
+      <w:pPr>
+        <w:ind w:left="4320" w:hanging="180"/>
+      </w:pPr>
+    </w:lvl>
+    <w:lvl w:ilvl="6" w:tplc="0416000F" w:tentative="1">
+      <w:start w:val="1"/>
+      <w:numFmt w:val="decimal"/>
+      <w:lvlText w:val="%7."/>
+      <w:lvlJc w:val="left"/>
+      <w:pPr>
+        <w:ind w:left="5040" w:hanging="360"/>
+      </w:pPr>
+    </w:lvl>
+    <w:lvl w:ilvl="7" w:tplc="04160019" w:tentative="1">
+      <w:start w:val="1"/>
+      <w:numFmt w:val="lowerLetter"/>
+      <w:lvlText w:val="%8."/>
+      <w:lvlJc w:val="left"/>
+      <w:pPr>
+        <w:ind w:left="5760" w:hanging="360"/>
+      </w:pPr>
+    </w:lvl>
+    <w:lvl w:ilvl="8" w:tplc="0416001B" w:tentative="1">
+      <w:start w:val="1"/>
+      <w:numFmt w:val="lowerRoman"/>
+      <w:lvlText w:val="%9."/>
+      <w:lvlJc w:val="right"/>
+      <w:pPr>
+        <w:ind w:left="6480" w:hanging="180"/>
+      </w:pPr>
+    </w:lvl>
+  </w:abstractNum>
+  <w:abstractNum w:abstractNumId="1" w15:restartNumberingAfterBreak="0">
+    <w:nsid w:val="11FE5F8D"/>
+    <w:multiLevelType w:val="hybridMultilevel"/>
+    <w:tmpl w:val="FE6E5978"/>
+    <w:lvl w:ilvl="0" w:tplc="04160001">
+      <w:start w:val="1"/>
+      <w:numFmt w:val="bullet"/>
+      <w:lvlText w:val=""/>
+      <w:lvlJc w:val="left"/>
+      <w:pPr>
+        <w:ind w:left="720" w:hanging="360"/>
+      </w:pPr>
+      <w:rPr>
+        <w:rFonts w:ascii="Symbol" w:hAnsi="Symbol" w:hint="default"/>
+      </w:rPr>
+    </w:lvl>
+    <w:lvl w:ilvl="1" w:tplc="04160003" w:tentative="1">
+      <w:start w:val="1"/>
+      <w:numFmt w:val="bullet"/>
+      <w:lvlText w:val="o"/>
+      <w:lvlJc w:val="left"/>
+      <w:pPr>
+        <w:ind w:left="1440" w:hanging="360"/>
+      </w:pPr>
+      <w:rPr>
+        <w:rFonts w:ascii="Courier New" w:hAnsi="Courier New" w:cs="Courier New" w:hint="default"/>
+      </w:rPr>
+    </w:lvl>
+    <w:lvl w:ilvl="2" w:tplc="04160005" w:tentative="1">
+      <w:start w:val="1"/>
+      <w:numFmt w:val="bullet"/>
+      <w:lvlText w:val=""/>
+      <w:lvlJc w:val="left"/>
+      <w:pPr>
+        <w:ind w:left="2160" w:hanging="360"/>
+      </w:pPr>
+      <w:rPr>
+        <w:rFonts w:ascii="Wingdings" w:hAnsi="Wingdings" w:hint="default"/>
+      </w:rPr>
+    </w:lvl>
+    <w:lvl w:ilvl="3" w:tplc="04160001" w:tentative="1">
+      <w:start w:val="1"/>
+      <w:numFmt w:val="bullet"/>
+      <w:lvlText w:val=""/>
+      <w:lvlJc w:val="left"/>
+      <w:pPr>
+        <w:ind w:left="2880" w:hanging="360"/>
+      </w:pPr>
+      <w:rPr>
+        <w:rFonts w:ascii="Symbol" w:hAnsi="Symbol" w:hint="default"/>
+      </w:rPr>
+    </w:lvl>
+    <w:lvl w:ilvl="4" w:tplc="04160003" w:tentative="1">
+      <w:start w:val="1"/>
+      <w:numFmt w:val="bullet"/>
+      <w:lvlText w:val="o"/>
+      <w:lvlJc w:val="left"/>
+      <w:pPr>
+        <w:ind w:left="3600" w:hanging="360"/>
+      </w:pPr>
+      <w:rPr>
+        <w:rFonts w:ascii="Courier New" w:hAnsi="Courier New" w:cs="Courier New" w:hint="default"/>
+      </w:rPr>
+    </w:lvl>
+    <w:lvl w:ilvl="5" w:tplc="04160005" w:tentative="1">
+      <w:start w:val="1"/>
+      <w:numFmt w:val="bullet"/>
+      <w:lvlText w:val=""/>
+      <w:lvlJc w:val="left"/>
+      <w:pPr>
+        <w:ind w:left="4320" w:hanging="360"/>
+      </w:pPr>
+      <w:rPr>
+        <w:rFonts w:ascii="Wingdings" w:hAnsi="Wingdings" w:hint="default"/>
+      </w:rPr>
+    </w:lvl>
+    <w:lvl w:ilvl="6" w:tplc="04160001" w:tentative="1">
+      <w:start w:val="1"/>
+      <w:numFmt w:val="bullet"/>
+      <w:lvlText w:val=""/>
+      <w:lvlJc w:val="left"/>
+      <w:pPr>
+        <w:ind w:left="5040" w:hanging="360"/>
+      </w:pPr>
+      <w:rPr>
+        <w:rFonts w:ascii="Symbol" w:hAnsi="Symbol" w:hint="default"/>
+      </w:rPr>
+    </w:lvl>
+    <w:lvl w:ilvl="7" w:tplc="04160003" w:tentative="1">
+      <w:start w:val="1"/>
+      <w:numFmt w:val="bullet"/>
+      <w:lvlText w:val="o"/>
+      <w:lvlJc w:val="left"/>
+      <w:pPr>
+        <w:ind w:left="5760" w:hanging="360"/>
+      </w:pPr>
+      <w:rPr>
+        <w:rFonts w:ascii="Courier New" w:hAnsi="Courier New" w:cs="Courier New" w:hint="default"/>
+      </w:rPr>
+    </w:lvl>
+    <w:lvl w:ilvl="8" w:tplc="04160005" w:tentative="1">
+      <w:start w:val="1"/>
+      <w:numFmt w:val="bullet"/>
+      <w:lvlText w:val=""/>
+      <w:lvlJc w:val="left"/>
+      <w:pPr>
+        <w:ind w:left="6480" w:hanging="360"/>
+      </w:pPr>
+      <w:rPr>
+        <w:rFonts w:ascii="Wingdings" w:hAnsi="Wingdings" w:hint="default"/>
+      </w:rPr>
+    </w:lvl>
+  </w:abstractNum>
+  <w:abstractNum w:abstractNumId="2" w15:restartNumberingAfterBreak="0">
     <w:nsid w:val="13D17BB8"/>
     <w:multiLevelType w:val="hybridMultilevel"/>
     <w:tmpl w:val="054208E8"/>
@@ -1659,7 +3672,233 @@
       </w:rPr>
     </w:lvl>
   </w:abstractNum>
-  <w:abstractNum w:abstractNumId="1" w15:restartNumberingAfterBreak="0">
+  <w:abstractNum w:abstractNumId="3" w15:restartNumberingAfterBreak="0">
+    <w:nsid w:val="156F7C76"/>
+    <w:multiLevelType w:val="hybridMultilevel"/>
+    <w:tmpl w:val="109EBB88"/>
+    <w:lvl w:ilvl="0" w:tplc="04160001">
+      <w:start w:val="1"/>
+      <w:numFmt w:val="bullet"/>
+      <w:lvlText w:val=""/>
+      <w:lvlJc w:val="left"/>
+      <w:pPr>
+        <w:ind w:left="720" w:hanging="360"/>
+      </w:pPr>
+      <w:rPr>
+        <w:rFonts w:ascii="Symbol" w:hAnsi="Symbol" w:hint="default"/>
+      </w:rPr>
+    </w:lvl>
+    <w:lvl w:ilvl="1" w:tplc="04160003" w:tentative="1">
+      <w:start w:val="1"/>
+      <w:numFmt w:val="bullet"/>
+      <w:lvlText w:val="o"/>
+      <w:lvlJc w:val="left"/>
+      <w:pPr>
+        <w:ind w:left="1440" w:hanging="360"/>
+      </w:pPr>
+      <w:rPr>
+        <w:rFonts w:ascii="Courier New" w:hAnsi="Courier New" w:cs="Courier New" w:hint="default"/>
+      </w:rPr>
+    </w:lvl>
+    <w:lvl w:ilvl="2" w:tplc="04160005" w:tentative="1">
+      <w:start w:val="1"/>
+      <w:numFmt w:val="bullet"/>
+      <w:lvlText w:val=""/>
+      <w:lvlJc w:val="left"/>
+      <w:pPr>
+        <w:ind w:left="2160" w:hanging="360"/>
+      </w:pPr>
+      <w:rPr>
+        <w:rFonts w:ascii="Wingdings" w:hAnsi="Wingdings" w:hint="default"/>
+      </w:rPr>
+    </w:lvl>
+    <w:lvl w:ilvl="3" w:tplc="04160001" w:tentative="1">
+      <w:start w:val="1"/>
+      <w:numFmt w:val="bullet"/>
+      <w:lvlText w:val=""/>
+      <w:lvlJc w:val="left"/>
+      <w:pPr>
+        <w:ind w:left="2880" w:hanging="360"/>
+      </w:pPr>
+      <w:rPr>
+        <w:rFonts w:ascii="Symbol" w:hAnsi="Symbol" w:hint="default"/>
+      </w:rPr>
+    </w:lvl>
+    <w:lvl w:ilvl="4" w:tplc="04160003" w:tentative="1">
+      <w:start w:val="1"/>
+      <w:numFmt w:val="bullet"/>
+      <w:lvlText w:val="o"/>
+      <w:lvlJc w:val="left"/>
+      <w:pPr>
+        <w:ind w:left="3600" w:hanging="360"/>
+      </w:pPr>
+      <w:rPr>
+        <w:rFonts w:ascii="Courier New" w:hAnsi="Courier New" w:cs="Courier New" w:hint="default"/>
+      </w:rPr>
+    </w:lvl>
+    <w:lvl w:ilvl="5" w:tplc="04160005" w:tentative="1">
+      <w:start w:val="1"/>
+      <w:numFmt w:val="bullet"/>
+      <w:lvlText w:val=""/>
+      <w:lvlJc w:val="left"/>
+      <w:pPr>
+        <w:ind w:left="4320" w:hanging="360"/>
+      </w:pPr>
+      <w:rPr>
+        <w:rFonts w:ascii="Wingdings" w:hAnsi="Wingdings" w:hint="default"/>
+      </w:rPr>
+    </w:lvl>
+    <w:lvl w:ilvl="6" w:tplc="04160001" w:tentative="1">
+      <w:start w:val="1"/>
+      <w:numFmt w:val="bullet"/>
+      <w:lvlText w:val=""/>
+      <w:lvlJc w:val="left"/>
+      <w:pPr>
+        <w:ind w:left="5040" w:hanging="360"/>
+      </w:pPr>
+      <w:rPr>
+        <w:rFonts w:ascii="Symbol" w:hAnsi="Symbol" w:hint="default"/>
+      </w:rPr>
+    </w:lvl>
+    <w:lvl w:ilvl="7" w:tplc="04160003" w:tentative="1">
+      <w:start w:val="1"/>
+      <w:numFmt w:val="bullet"/>
+      <w:lvlText w:val="o"/>
+      <w:lvlJc w:val="left"/>
+      <w:pPr>
+        <w:ind w:left="5760" w:hanging="360"/>
+      </w:pPr>
+      <w:rPr>
+        <w:rFonts w:ascii="Courier New" w:hAnsi="Courier New" w:cs="Courier New" w:hint="default"/>
+      </w:rPr>
+    </w:lvl>
+    <w:lvl w:ilvl="8" w:tplc="04160005" w:tentative="1">
+      <w:start w:val="1"/>
+      <w:numFmt w:val="bullet"/>
+      <w:lvlText w:val=""/>
+      <w:lvlJc w:val="left"/>
+      <w:pPr>
+        <w:ind w:left="6480" w:hanging="360"/>
+      </w:pPr>
+      <w:rPr>
+        <w:rFonts w:ascii="Wingdings" w:hAnsi="Wingdings" w:hint="default"/>
+      </w:rPr>
+    </w:lvl>
+  </w:abstractNum>
+  <w:abstractNum w:abstractNumId="4" w15:restartNumberingAfterBreak="0">
+    <w:nsid w:val="201F029C"/>
+    <w:multiLevelType w:val="hybridMultilevel"/>
+    <w:tmpl w:val="A6E424D0"/>
+    <w:lvl w:ilvl="0" w:tplc="04160001">
+      <w:start w:val="1"/>
+      <w:numFmt w:val="bullet"/>
+      <w:lvlText w:val=""/>
+      <w:lvlJc w:val="left"/>
+      <w:pPr>
+        <w:ind w:left="720" w:hanging="360"/>
+      </w:pPr>
+      <w:rPr>
+        <w:rFonts w:ascii="Symbol" w:hAnsi="Symbol" w:hint="default"/>
+      </w:rPr>
+    </w:lvl>
+    <w:lvl w:ilvl="1" w:tplc="04160003" w:tentative="1">
+      <w:start w:val="1"/>
+      <w:numFmt w:val="bullet"/>
+      <w:lvlText w:val="o"/>
+      <w:lvlJc w:val="left"/>
+      <w:pPr>
+        <w:ind w:left="1440" w:hanging="360"/>
+      </w:pPr>
+      <w:rPr>
+        <w:rFonts w:ascii="Courier New" w:hAnsi="Courier New" w:cs="Courier New" w:hint="default"/>
+      </w:rPr>
+    </w:lvl>
+    <w:lvl w:ilvl="2" w:tplc="04160005" w:tentative="1">
+      <w:start w:val="1"/>
+      <w:numFmt w:val="bullet"/>
+      <w:lvlText w:val=""/>
+      <w:lvlJc w:val="left"/>
+      <w:pPr>
+        <w:ind w:left="2160" w:hanging="360"/>
+      </w:pPr>
+      <w:rPr>
+        <w:rFonts w:ascii="Wingdings" w:hAnsi="Wingdings" w:hint="default"/>
+      </w:rPr>
+    </w:lvl>
+    <w:lvl w:ilvl="3" w:tplc="04160001" w:tentative="1">
+      <w:start w:val="1"/>
+      <w:numFmt w:val="bullet"/>
+      <w:lvlText w:val=""/>
+      <w:lvlJc w:val="left"/>
+      <w:pPr>
+        <w:ind w:left="2880" w:hanging="360"/>
+      </w:pPr>
+      <w:rPr>
+        <w:rFonts w:ascii="Symbol" w:hAnsi="Symbol" w:hint="default"/>
+      </w:rPr>
+    </w:lvl>
+    <w:lvl w:ilvl="4" w:tplc="04160003" w:tentative="1">
+      <w:start w:val="1"/>
+      <w:numFmt w:val="bullet"/>
+      <w:lvlText w:val="o"/>
+      <w:lvlJc w:val="left"/>
+      <w:pPr>
+        <w:ind w:left="3600" w:hanging="360"/>
+      </w:pPr>
+      <w:rPr>
+        <w:rFonts w:ascii="Courier New" w:hAnsi="Courier New" w:cs="Courier New" w:hint="default"/>
+      </w:rPr>
+    </w:lvl>
+    <w:lvl w:ilvl="5" w:tplc="04160005" w:tentative="1">
+      <w:start w:val="1"/>
+      <w:numFmt w:val="bullet"/>
+      <w:lvlText w:val=""/>
+      <w:lvlJc w:val="left"/>
+      <w:pPr>
+        <w:ind w:left="4320" w:hanging="360"/>
+      </w:pPr>
+      <w:rPr>
+        <w:rFonts w:ascii="Wingdings" w:hAnsi="Wingdings" w:hint="default"/>
+      </w:rPr>
+    </w:lvl>
+    <w:lvl w:ilvl="6" w:tplc="04160001" w:tentative="1">
+      <w:start w:val="1"/>
+      <w:numFmt w:val="bullet"/>
+      <w:lvlText w:val=""/>
+      <w:lvlJc w:val="left"/>
+      <w:pPr>
+        <w:ind w:left="5040" w:hanging="360"/>
+      </w:pPr>
+      <w:rPr>
+        <w:rFonts w:ascii="Symbol" w:hAnsi="Symbol" w:hint="default"/>
+      </w:rPr>
+    </w:lvl>
+    <w:lvl w:ilvl="7" w:tplc="04160003" w:tentative="1">
+      <w:start w:val="1"/>
+      <w:numFmt w:val="bullet"/>
+      <w:lvlText w:val="o"/>
+      <w:lvlJc w:val="left"/>
+      <w:pPr>
+        <w:ind w:left="5760" w:hanging="360"/>
+      </w:pPr>
+      <w:rPr>
+        <w:rFonts w:ascii="Courier New" w:hAnsi="Courier New" w:cs="Courier New" w:hint="default"/>
+      </w:rPr>
+    </w:lvl>
+    <w:lvl w:ilvl="8" w:tplc="04160005" w:tentative="1">
+      <w:start w:val="1"/>
+      <w:numFmt w:val="bullet"/>
+      <w:lvlText w:val=""/>
+      <w:lvlJc w:val="left"/>
+      <w:pPr>
+        <w:ind w:left="6480" w:hanging="360"/>
+      </w:pPr>
+      <w:rPr>
+        <w:rFonts w:ascii="Wingdings" w:hAnsi="Wingdings" w:hint="default"/>
+      </w:rPr>
+    </w:lvl>
+  </w:abstractNum>
+  <w:abstractNum w:abstractNumId="5" w15:restartNumberingAfterBreak="0">
     <w:nsid w:val="2C56123C"/>
     <w:multiLevelType w:val="hybridMultilevel"/>
     <w:tmpl w:val="7222043E"/>
@@ -1772,7 +4011,7 @@
       </w:rPr>
     </w:lvl>
   </w:abstractNum>
-  <w:abstractNum w:abstractNumId="2" w15:restartNumberingAfterBreak="0">
+  <w:abstractNum w:abstractNumId="6" w15:restartNumberingAfterBreak="0">
     <w:nsid w:val="50B02B0B"/>
     <w:multiLevelType w:val="hybridMultilevel"/>
     <w:tmpl w:val="FED4D57A"/>
@@ -1885,7 +4124,120 @@
       </w:rPr>
     </w:lvl>
   </w:abstractNum>
-  <w:abstractNum w:abstractNumId="3" w15:restartNumberingAfterBreak="0">
+  <w:abstractNum w:abstractNumId="7" w15:restartNumberingAfterBreak="0">
+    <w:nsid w:val="696103F5"/>
+    <w:multiLevelType w:val="hybridMultilevel"/>
+    <w:tmpl w:val="1072540C"/>
+    <w:lvl w:ilvl="0" w:tplc="04160001">
+      <w:start w:val="1"/>
+      <w:numFmt w:val="bullet"/>
+      <w:lvlText w:val=""/>
+      <w:lvlJc w:val="left"/>
+      <w:pPr>
+        <w:ind w:left="720" w:hanging="360"/>
+      </w:pPr>
+      <w:rPr>
+        <w:rFonts w:ascii="Symbol" w:hAnsi="Symbol" w:hint="default"/>
+      </w:rPr>
+    </w:lvl>
+    <w:lvl w:ilvl="1" w:tplc="04160003" w:tentative="1">
+      <w:start w:val="1"/>
+      <w:numFmt w:val="bullet"/>
+      <w:lvlText w:val="o"/>
+      <w:lvlJc w:val="left"/>
+      <w:pPr>
+        <w:ind w:left="1440" w:hanging="360"/>
+      </w:pPr>
+      <w:rPr>
+        <w:rFonts w:ascii="Courier New" w:hAnsi="Courier New" w:cs="Courier New" w:hint="default"/>
+      </w:rPr>
+    </w:lvl>
+    <w:lvl w:ilvl="2" w:tplc="04160005" w:tentative="1">
+      <w:start w:val="1"/>
+      <w:numFmt w:val="bullet"/>
+      <w:lvlText w:val=""/>
+      <w:lvlJc w:val="left"/>
+      <w:pPr>
+        <w:ind w:left="2160" w:hanging="360"/>
+      </w:pPr>
+      <w:rPr>
+        <w:rFonts w:ascii="Wingdings" w:hAnsi="Wingdings" w:hint="default"/>
+      </w:rPr>
+    </w:lvl>
+    <w:lvl w:ilvl="3" w:tplc="04160001" w:tentative="1">
+      <w:start w:val="1"/>
+      <w:numFmt w:val="bullet"/>
+      <w:lvlText w:val=""/>
+      <w:lvlJc w:val="left"/>
+      <w:pPr>
+        <w:ind w:left="2880" w:hanging="360"/>
+      </w:pPr>
+      <w:rPr>
+        <w:rFonts w:ascii="Symbol" w:hAnsi="Symbol" w:hint="default"/>
+      </w:rPr>
+    </w:lvl>
+    <w:lvl w:ilvl="4" w:tplc="04160003" w:tentative="1">
+      <w:start w:val="1"/>
+      <w:numFmt w:val="bullet"/>
+      <w:lvlText w:val="o"/>
+      <w:lvlJc w:val="left"/>
+      <w:pPr>
+        <w:ind w:left="3600" w:hanging="360"/>
+      </w:pPr>
+      <w:rPr>
+        <w:rFonts w:ascii="Courier New" w:hAnsi="Courier New" w:cs="Courier New" w:hint="default"/>
+      </w:rPr>
+    </w:lvl>
+    <w:lvl w:ilvl="5" w:tplc="04160005" w:tentative="1">
+      <w:start w:val="1"/>
+      <w:numFmt w:val="bullet"/>
+      <w:lvlText w:val=""/>
+      <w:lvlJc w:val="left"/>
+      <w:pPr>
+        <w:ind w:left="4320" w:hanging="360"/>
+      </w:pPr>
+      <w:rPr>
+        <w:rFonts w:ascii="Wingdings" w:hAnsi="Wingdings" w:hint="default"/>
+      </w:rPr>
+    </w:lvl>
+    <w:lvl w:ilvl="6" w:tplc="04160001" w:tentative="1">
+      <w:start w:val="1"/>
+      <w:numFmt w:val="bullet"/>
+      <w:lvlText w:val=""/>
+      <w:lvlJc w:val="left"/>
+      <w:pPr>
+        <w:ind w:left="5040" w:hanging="360"/>
+      </w:pPr>
+      <w:rPr>
+        <w:rFonts w:ascii="Symbol" w:hAnsi="Symbol" w:hint="default"/>
+      </w:rPr>
+    </w:lvl>
+    <w:lvl w:ilvl="7" w:tplc="04160003" w:tentative="1">
+      <w:start w:val="1"/>
+      <w:numFmt w:val="bullet"/>
+      <w:lvlText w:val="o"/>
+      <w:lvlJc w:val="left"/>
+      <w:pPr>
+        <w:ind w:left="5760" w:hanging="360"/>
+      </w:pPr>
+      <w:rPr>
+        <w:rFonts w:ascii="Courier New" w:hAnsi="Courier New" w:cs="Courier New" w:hint="default"/>
+      </w:rPr>
+    </w:lvl>
+    <w:lvl w:ilvl="8" w:tplc="04160005" w:tentative="1">
+      <w:start w:val="1"/>
+      <w:numFmt w:val="bullet"/>
+      <w:lvlText w:val=""/>
+      <w:lvlJc w:val="left"/>
+      <w:pPr>
+        <w:ind w:left="6480" w:hanging="360"/>
+      </w:pPr>
+      <w:rPr>
+        <w:rFonts w:ascii="Wingdings" w:hAnsi="Wingdings" w:hint="default"/>
+      </w:rPr>
+    </w:lvl>
+  </w:abstractNum>
+  <w:abstractNum w:abstractNumId="8" w15:restartNumberingAfterBreak="0">
     <w:nsid w:val="69867F17"/>
     <w:multiLevelType w:val="hybridMultilevel"/>
     <w:tmpl w:val="CCAC94BA"/>
@@ -1998,7 +4350,7 @@
       </w:rPr>
     </w:lvl>
   </w:abstractNum>
-  <w:abstractNum w:abstractNumId="4" w15:restartNumberingAfterBreak="0">
+  <w:abstractNum w:abstractNumId="9" w15:restartNumberingAfterBreak="0">
     <w:nsid w:val="6CAB36F4"/>
     <w:multiLevelType w:val="hybridMultilevel"/>
     <w:tmpl w:val="D7883162"/>
@@ -2111,7 +4463,120 @@
       </w:rPr>
     </w:lvl>
   </w:abstractNum>
-  <w:abstractNum w:abstractNumId="5" w15:restartNumberingAfterBreak="0">
+  <w:abstractNum w:abstractNumId="10" w15:restartNumberingAfterBreak="0">
+    <w:nsid w:val="6F607ADA"/>
+    <w:multiLevelType w:val="hybridMultilevel"/>
+    <w:tmpl w:val="82D6DA4A"/>
+    <w:lvl w:ilvl="0" w:tplc="04160001">
+      <w:start w:val="1"/>
+      <w:numFmt w:val="bullet"/>
+      <w:lvlText w:val=""/>
+      <w:lvlJc w:val="left"/>
+      <w:pPr>
+        <w:ind w:left="720" w:hanging="360"/>
+      </w:pPr>
+      <w:rPr>
+        <w:rFonts w:ascii="Symbol" w:hAnsi="Symbol" w:hint="default"/>
+      </w:rPr>
+    </w:lvl>
+    <w:lvl w:ilvl="1" w:tplc="04160003" w:tentative="1">
+      <w:start w:val="1"/>
+      <w:numFmt w:val="bullet"/>
+      <w:lvlText w:val="o"/>
+      <w:lvlJc w:val="left"/>
+      <w:pPr>
+        <w:ind w:left="1440" w:hanging="360"/>
+      </w:pPr>
+      <w:rPr>
+        <w:rFonts w:ascii="Courier New" w:hAnsi="Courier New" w:cs="Courier New" w:hint="default"/>
+      </w:rPr>
+    </w:lvl>
+    <w:lvl w:ilvl="2" w:tplc="04160005" w:tentative="1">
+      <w:start w:val="1"/>
+      <w:numFmt w:val="bullet"/>
+      <w:lvlText w:val=""/>
+      <w:lvlJc w:val="left"/>
+      <w:pPr>
+        <w:ind w:left="2160" w:hanging="360"/>
+      </w:pPr>
+      <w:rPr>
+        <w:rFonts w:ascii="Wingdings" w:hAnsi="Wingdings" w:hint="default"/>
+      </w:rPr>
+    </w:lvl>
+    <w:lvl w:ilvl="3" w:tplc="04160001" w:tentative="1">
+      <w:start w:val="1"/>
+      <w:numFmt w:val="bullet"/>
+      <w:lvlText w:val=""/>
+      <w:lvlJc w:val="left"/>
+      <w:pPr>
+        <w:ind w:left="2880" w:hanging="360"/>
+      </w:pPr>
+      <w:rPr>
+        <w:rFonts w:ascii="Symbol" w:hAnsi="Symbol" w:hint="default"/>
+      </w:rPr>
+    </w:lvl>
+    <w:lvl w:ilvl="4" w:tplc="04160003" w:tentative="1">
+      <w:start w:val="1"/>
+      <w:numFmt w:val="bullet"/>
+      <w:lvlText w:val="o"/>
+      <w:lvlJc w:val="left"/>
+      <w:pPr>
+        <w:ind w:left="3600" w:hanging="360"/>
+      </w:pPr>
+      <w:rPr>
+        <w:rFonts w:ascii="Courier New" w:hAnsi="Courier New" w:cs="Courier New" w:hint="default"/>
+      </w:rPr>
+    </w:lvl>
+    <w:lvl w:ilvl="5" w:tplc="04160005" w:tentative="1">
+      <w:start w:val="1"/>
+      <w:numFmt w:val="bullet"/>
+      <w:lvlText w:val=""/>
+      <w:lvlJc w:val="left"/>
+      <w:pPr>
+        <w:ind w:left="4320" w:hanging="360"/>
+      </w:pPr>
+      <w:rPr>
+        <w:rFonts w:ascii="Wingdings" w:hAnsi="Wingdings" w:hint="default"/>
+      </w:rPr>
+    </w:lvl>
+    <w:lvl w:ilvl="6" w:tplc="04160001" w:tentative="1">
+      <w:start w:val="1"/>
+      <w:numFmt w:val="bullet"/>
+      <w:lvlText w:val=""/>
+      <w:lvlJc w:val="left"/>
+      <w:pPr>
+        <w:ind w:left="5040" w:hanging="360"/>
+      </w:pPr>
+      <w:rPr>
+        <w:rFonts w:ascii="Symbol" w:hAnsi="Symbol" w:hint="default"/>
+      </w:rPr>
+    </w:lvl>
+    <w:lvl w:ilvl="7" w:tplc="04160003" w:tentative="1">
+      <w:start w:val="1"/>
+      <w:numFmt w:val="bullet"/>
+      <w:lvlText w:val="o"/>
+      <w:lvlJc w:val="left"/>
+      <w:pPr>
+        <w:ind w:left="5760" w:hanging="360"/>
+      </w:pPr>
+      <w:rPr>
+        <w:rFonts w:ascii="Courier New" w:hAnsi="Courier New" w:cs="Courier New" w:hint="default"/>
+      </w:rPr>
+    </w:lvl>
+    <w:lvl w:ilvl="8" w:tplc="04160005" w:tentative="1">
+      <w:start w:val="1"/>
+      <w:numFmt w:val="bullet"/>
+      <w:lvlText w:val=""/>
+      <w:lvlJc w:val="left"/>
+      <w:pPr>
+        <w:ind w:left="6480" w:hanging="360"/>
+      </w:pPr>
+      <w:rPr>
+        <w:rFonts w:ascii="Wingdings" w:hAnsi="Wingdings" w:hint="default"/>
+      </w:rPr>
+    </w:lvl>
+  </w:abstractNum>
+  <w:abstractNum w:abstractNumId="11" w15:restartNumberingAfterBreak="0">
     <w:nsid w:val="75632D89"/>
     <w:multiLevelType w:val="hybridMultilevel"/>
     <w:tmpl w:val="5B648E70"/>
@@ -2197,23 +4662,157 @@
       </w:pPr>
     </w:lvl>
   </w:abstractNum>
+  <w:abstractNum w:abstractNumId="12" w15:restartNumberingAfterBreak="0">
+    <w:nsid w:val="7DBF662B"/>
+    <w:multiLevelType w:val="hybridMultilevel"/>
+    <w:tmpl w:val="9F10A662"/>
+    <w:lvl w:ilvl="0" w:tplc="04160001">
+      <w:start w:val="1"/>
+      <w:numFmt w:val="bullet"/>
+      <w:lvlText w:val=""/>
+      <w:lvlJc w:val="left"/>
+      <w:pPr>
+        <w:ind w:left="720" w:hanging="360"/>
+      </w:pPr>
+      <w:rPr>
+        <w:rFonts w:ascii="Symbol" w:hAnsi="Symbol" w:hint="default"/>
+      </w:rPr>
+    </w:lvl>
+    <w:lvl w:ilvl="1" w:tplc="04160003" w:tentative="1">
+      <w:start w:val="1"/>
+      <w:numFmt w:val="bullet"/>
+      <w:lvlText w:val="o"/>
+      <w:lvlJc w:val="left"/>
+      <w:pPr>
+        <w:ind w:left="1440" w:hanging="360"/>
+      </w:pPr>
+      <w:rPr>
+        <w:rFonts w:ascii="Courier New" w:hAnsi="Courier New" w:cs="Courier New" w:hint="default"/>
+      </w:rPr>
+    </w:lvl>
+    <w:lvl w:ilvl="2" w:tplc="04160005" w:tentative="1">
+      <w:start w:val="1"/>
+      <w:numFmt w:val="bullet"/>
+      <w:lvlText w:val=""/>
+      <w:lvlJc w:val="left"/>
+      <w:pPr>
+        <w:ind w:left="2160" w:hanging="360"/>
+      </w:pPr>
+      <w:rPr>
+        <w:rFonts w:ascii="Wingdings" w:hAnsi="Wingdings" w:hint="default"/>
+      </w:rPr>
+    </w:lvl>
+    <w:lvl w:ilvl="3" w:tplc="04160001" w:tentative="1">
+      <w:start w:val="1"/>
+      <w:numFmt w:val="bullet"/>
+      <w:lvlText w:val=""/>
+      <w:lvlJc w:val="left"/>
+      <w:pPr>
+        <w:ind w:left="2880" w:hanging="360"/>
+      </w:pPr>
+      <w:rPr>
+        <w:rFonts w:ascii="Symbol" w:hAnsi="Symbol" w:hint="default"/>
+      </w:rPr>
+    </w:lvl>
+    <w:lvl w:ilvl="4" w:tplc="04160003" w:tentative="1">
+      <w:start w:val="1"/>
+      <w:numFmt w:val="bullet"/>
+      <w:lvlText w:val="o"/>
+      <w:lvlJc w:val="left"/>
+      <w:pPr>
+        <w:ind w:left="3600" w:hanging="360"/>
+      </w:pPr>
+      <w:rPr>
+        <w:rFonts w:ascii="Courier New" w:hAnsi="Courier New" w:cs="Courier New" w:hint="default"/>
+      </w:rPr>
+    </w:lvl>
+    <w:lvl w:ilvl="5" w:tplc="04160005" w:tentative="1">
+      <w:start w:val="1"/>
+      <w:numFmt w:val="bullet"/>
+      <w:lvlText w:val=""/>
+      <w:lvlJc w:val="left"/>
+      <w:pPr>
+        <w:ind w:left="4320" w:hanging="360"/>
+      </w:pPr>
+      <w:rPr>
+        <w:rFonts w:ascii="Wingdings" w:hAnsi="Wingdings" w:hint="default"/>
+      </w:rPr>
+    </w:lvl>
+    <w:lvl w:ilvl="6" w:tplc="04160001" w:tentative="1">
+      <w:start w:val="1"/>
+      <w:numFmt w:val="bullet"/>
+      <w:lvlText w:val=""/>
+      <w:lvlJc w:val="left"/>
+      <w:pPr>
+        <w:ind w:left="5040" w:hanging="360"/>
+      </w:pPr>
+      <w:rPr>
+        <w:rFonts w:ascii="Symbol" w:hAnsi="Symbol" w:hint="default"/>
+      </w:rPr>
+    </w:lvl>
+    <w:lvl w:ilvl="7" w:tplc="04160003" w:tentative="1">
+      <w:start w:val="1"/>
+      <w:numFmt w:val="bullet"/>
+      <w:lvlText w:val="o"/>
+      <w:lvlJc w:val="left"/>
+      <w:pPr>
+        <w:ind w:left="5760" w:hanging="360"/>
+      </w:pPr>
+      <w:rPr>
+        <w:rFonts w:ascii="Courier New" w:hAnsi="Courier New" w:cs="Courier New" w:hint="default"/>
+      </w:rPr>
+    </w:lvl>
+    <w:lvl w:ilvl="8" w:tplc="04160005" w:tentative="1">
+      <w:start w:val="1"/>
+      <w:numFmt w:val="bullet"/>
+      <w:lvlText w:val=""/>
+      <w:lvlJc w:val="left"/>
+      <w:pPr>
+        <w:ind w:left="6480" w:hanging="360"/>
+      </w:pPr>
+      <w:rPr>
+        <w:rFonts w:ascii="Wingdings" w:hAnsi="Wingdings" w:hint="default"/>
+      </w:rPr>
+    </w:lvl>
+  </w:abstractNum>
   <w:num w:numId="1">
+    <w:abstractNumId w:val="5"/>
+  </w:num>
+  <w:num w:numId="2">
+    <w:abstractNumId w:val="2"/>
+  </w:num>
+  <w:num w:numId="3">
+    <w:abstractNumId w:val="9"/>
+  </w:num>
+  <w:num w:numId="4">
+    <w:abstractNumId w:val="6"/>
+  </w:num>
+  <w:num w:numId="5">
+    <w:abstractNumId w:val="11"/>
+  </w:num>
+  <w:num w:numId="6">
+    <w:abstractNumId w:val="8"/>
+  </w:num>
+  <w:num w:numId="7">
     <w:abstractNumId w:val="1"/>
   </w:num>
-  <w:num w:numId="2">
-    <w:abstractNumId w:val="0"/>
+  <w:num w:numId="8">
+    <w:abstractNumId w:val="3"/>
   </w:num>
-  <w:num w:numId="3">
+  <w:num w:numId="9">
+    <w:abstractNumId w:val="10"/>
+  </w:num>
+  <w:num w:numId="10">
+    <w:abstractNumId w:val="7"/>
+  </w:num>
+  <w:num w:numId="11">
     <w:abstractNumId w:val="4"/>
   </w:num>
-  <w:num w:numId="4">
-    <w:abstractNumId w:val="2"/>
+  <w:num w:numId="12">
+    <w:abstractNumId w:val="12"/>
   </w:num>
-  <w:num w:numId="5">
-    <w:abstractNumId w:val="5"/>
-  </w:num>
-  <w:num w:numId="6">
-    <w:abstractNumId w:val="3"/>
+  <w:num w:numId="13">
+    <w:abstractNumId w:val="0"/>
   </w:num>
 </w:numbering>
 </file>

--- a/Resumo Fundamentos de Rede P1.docx
+++ b/Resumo Fundamentos de Rede P1.docx
@@ -587,7 +587,29 @@
         <w:t>Camada Física:</w:t>
       </w:r>
       <w:r>
-        <w:t xml:space="preserve"> Cabo coaxial, cabo ADSL, ATM, ...</w:t>
+        <w:t xml:space="preserve"> Cabo coaxial, cabo ADSL, ATM, </w:t>
+      </w:r>
+      <w:r>
+        <w:t xml:space="preserve">ethernet, token </w:t>
+      </w:r>
+      <w:proofErr w:type="spellStart"/>
+      <w:r>
+        <w:t>ring</w:t>
+      </w:r>
+      <w:proofErr w:type="spellEnd"/>
+      <w:r>
+        <w:t>...</w:t>
+      </w:r>
+      <w:r>
+        <w:t xml:space="preserve">, transmissão elétrica, voltagem, numero de bits por </w:t>
+      </w:r>
+      <w:proofErr w:type="gramStart"/>
+      <w:r>
+        <w:t>segundo,...</w:t>
+      </w:r>
+      <w:proofErr w:type="gramEnd"/>
+      <w:r>
+        <w:t>, NIC</w:t>
       </w:r>
     </w:p>
     <w:p>
@@ -605,6 +627,15 @@
       <w:r>
         <w:t xml:space="preserve"> Ethernet, 802.2, ...</w:t>
       </w:r>
+      <w:r>
+        <w:t>, controle a transmissão física no circuito</w:t>
+      </w:r>
+      <w:r>
+        <w:t xml:space="preserve"> elétrico</w:t>
+      </w:r>
+      <w:r>
+        <w:t>.</w:t>
+      </w:r>
     </w:p>
     <w:p>
       <w:pPr>
@@ -621,6 +652,9 @@
       <w:r>
         <w:t xml:space="preserve"> IPv4, IPv6</w:t>
       </w:r>
+      <w:r>
+        <w:t>, roteamento</w:t>
+      </w:r>
     </w:p>
     <w:p>
       <w:pPr>
@@ -637,6 +671,15 @@
       <w:r>
         <w:t xml:space="preserve"> TCP, UDP</w:t>
       </w:r>
+      <w:r>
+        <w:t>, procedimentos de comunicação</w:t>
+      </w:r>
+      <w:r>
+        <w:t>, controle de fluxo</w:t>
+      </w:r>
+      <w:r>
+        <w:t>.</w:t>
+      </w:r>
     </w:p>
     <w:p>
       <w:pPr>
@@ -661,6 +704,9 @@
       <w:r>
         <w:t xml:space="preserve"> Porta de acesso 20,21,23,53,80, ...</w:t>
       </w:r>
+      <w:r>
+        <w:t>, inicia, mantêm e finaliza cada sessão entre os computadores.</w:t>
+      </w:r>
     </w:p>
     <w:p>
       <w:pPr>
@@ -677,6 +723,33 @@
       <w:r>
         <w:t xml:space="preserve"> HTTP, FTP, DNS, Telnet, SNMP, NFS, ...</w:t>
       </w:r>
+      <w:r>
+        <w:t xml:space="preserve">, </w:t>
+      </w:r>
+      <w:r>
+        <w:t xml:space="preserve">data </w:t>
+      </w:r>
+      <w:proofErr w:type="spellStart"/>
+      <w:r>
+        <w:t>presentation</w:t>
+      </w:r>
+      <w:proofErr w:type="spellEnd"/>
+      <w:r>
+        <w:t xml:space="preserve">, data </w:t>
+      </w:r>
+      <w:proofErr w:type="spellStart"/>
+      <w:r>
+        <w:t>compression</w:t>
+      </w:r>
+      <w:proofErr w:type="spellEnd"/>
+      <w:r>
+        <w:t xml:space="preserve">, data </w:t>
+      </w:r>
+      <w:proofErr w:type="spellStart"/>
+      <w:r>
+        <w:t>encryption</w:t>
+      </w:r>
+      <w:proofErr w:type="spellEnd"/>
     </w:p>
     <w:p>
       <w:pPr>
@@ -717,6 +790,17 @@
       <w:r>
         <w:t>, ...</w:t>
       </w:r>
+      <w:r>
+        <w:t xml:space="preserve">, </w:t>
+      </w:r>
+      <w:proofErr w:type="spellStart"/>
+      <w:r>
+        <w:t>email</w:t>
+      </w:r>
+      <w:proofErr w:type="spellEnd"/>
+      <w:r>
+        <w:t>, arquivos, ...</w:t>
+      </w:r>
     </w:p>
     <w:p>
       <w:pPr>
@@ -853,6 +937,45 @@
       <w:pPr>
         <w:spacing w:after="0"/>
         <w:rPr>
+          <w:lang w:val="en-US"/>
+        </w:rPr>
+      </w:pPr>
+      <w:r>
+        <w:rPr>
+          <w:highlight w:val="yellow"/>
+          <w:lang w:val="en-US"/>
+        </w:rPr>
+        <w:t xml:space="preserve">1.true </w:t>
+      </w:r>
+      <w:proofErr w:type="gramStart"/>
+      <w:r>
+        <w:rPr>
+          <w:highlight w:val="yellow"/>
+          <w:lang w:val="en-US"/>
+        </w:rPr>
+        <w:t>2.d</w:t>
+      </w:r>
+      <w:proofErr w:type="gramEnd"/>
+      <w:r>
+        <w:rPr>
+          <w:highlight w:val="yellow"/>
+          <w:lang w:val="en-US"/>
+        </w:rPr>
+        <w:t xml:space="preserve"> 3.a 4.d 5.b 6.c 7.false 8.d 9.a 10.a 11.c 12.c 13.d 14.c 15.true 16.b 17.b 18.d 19.c 20.c</w:t>
+      </w:r>
+    </w:p>
+    <w:p>
+      <w:pPr>
+        <w:spacing w:after="0"/>
+        <w:rPr>
+          <w:lang w:val="en-US"/>
+        </w:rPr>
+      </w:pPr>
+    </w:p>
+    <w:p>
+      <w:pPr>
+        <w:spacing w:after="0"/>
+        <w:rPr>
           <w:b/>
         </w:rPr>
       </w:pPr>
@@ -860,7 +983,6 @@
         <w:rPr>
           <w:b/>
         </w:rPr>
-        <w:lastRenderedPageBreak/>
         <w:t>Cap</w:t>
       </w:r>
       <w:r>
@@ -1224,6 +1346,65 @@
       <w:pPr>
         <w:spacing w:after="0"/>
       </w:pPr>
+      <w:proofErr w:type="spellStart"/>
+      <w:r>
+        <w:t>DoD</w:t>
+      </w:r>
+      <w:proofErr w:type="spellEnd"/>
+      <w:r>
+        <w:t xml:space="preserve"> = TCP/IP</w:t>
+      </w:r>
+    </w:p>
+    <w:p>
+      <w:pPr>
+        <w:spacing w:after="0"/>
+      </w:pPr>
+    </w:p>
+    <w:p>
+      <w:pPr>
+        <w:spacing w:after="0"/>
+      </w:pPr>
+      <w:r>
+        <w:t xml:space="preserve">MAC </w:t>
+      </w:r>
+      <w:proofErr w:type="spellStart"/>
+      <w:r>
+        <w:t>address</w:t>
+      </w:r>
+      <w:proofErr w:type="spellEnd"/>
+      <w:r>
+        <w:t xml:space="preserve"> </w:t>
+      </w:r>
+      <w:r>
+        <w:t>–</w:t>
+      </w:r>
+      <w:r>
+        <w:t xml:space="preserve"> </w:t>
+      </w:r>
+      <w:r>
+        <w:t>endereço que recebe os pacotes que não conseguiram ser enviados.</w:t>
+      </w:r>
+      <w:r>
+        <w:t xml:space="preserve"> É hard-</w:t>
+      </w:r>
+      <w:proofErr w:type="spellStart"/>
+      <w:r>
+        <w:t>coded</w:t>
+      </w:r>
+      <w:proofErr w:type="spellEnd"/>
+      <w:r>
+        <w:t xml:space="preserve"> em um ROM removível.</w:t>
+      </w:r>
+    </w:p>
+    <w:p>
+      <w:pPr>
+        <w:spacing w:after="0"/>
+      </w:pPr>
+    </w:p>
+    <w:p>
+      <w:pPr>
+        <w:spacing w:after="0"/>
+      </w:pPr>
       <w:r>
         <w:t xml:space="preserve">802.3 – Ethernet </w:t>
       </w:r>
@@ -1259,6 +1440,116 @@
         <w:spacing w:after="0"/>
         <w:rPr>
           <w:b/>
+        </w:rPr>
+      </w:pPr>
+    </w:p>
+    <w:p>
+      <w:pPr>
+        <w:spacing w:after="0"/>
+        <w:rPr>
+          <w:lang w:val="en-US"/>
+        </w:rPr>
+      </w:pPr>
+      <w:r>
+        <w:rPr>
+          <w:highlight w:val="yellow"/>
+          <w:lang w:val="en-US"/>
+        </w:rPr>
+        <w:t xml:space="preserve">1.true </w:t>
+      </w:r>
+      <w:proofErr w:type="gramStart"/>
+      <w:r>
+        <w:rPr>
+          <w:highlight w:val="yellow"/>
+          <w:lang w:val="en-US"/>
+        </w:rPr>
+        <w:t>2.a</w:t>
+      </w:r>
+      <w:proofErr w:type="gramEnd"/>
+      <w:r>
+        <w:rPr>
+          <w:highlight w:val="yellow"/>
+          <w:lang w:val="en-US"/>
+        </w:rPr>
+        <w:t xml:space="preserve"> 3.d 4.</w:t>
+      </w:r>
+      <w:r>
+        <w:rPr>
+          <w:highlight w:val="yellow"/>
+          <w:lang w:val="en-US"/>
+        </w:rPr>
+        <w:t>false</w:t>
+      </w:r>
+      <w:r>
+        <w:rPr>
+          <w:highlight w:val="yellow"/>
+          <w:lang w:val="en-US"/>
+        </w:rPr>
+        <w:t xml:space="preserve"> 5.d 6.a 7.</w:t>
+      </w:r>
+      <w:r>
+        <w:rPr>
+          <w:highlight w:val="yellow"/>
+          <w:lang w:val="en-US"/>
+        </w:rPr>
+        <w:t>b 8.</w:t>
+      </w:r>
+      <w:r>
+        <w:rPr>
+          <w:highlight w:val="yellow"/>
+          <w:lang w:val="en-US"/>
+        </w:rPr>
+        <w:t>d</w:t>
+      </w:r>
+      <w:r>
+        <w:rPr>
+          <w:highlight w:val="yellow"/>
+          <w:lang w:val="en-US"/>
+        </w:rPr>
+        <w:t xml:space="preserve"> 9.c 10.c 11.a 12.</w:t>
+      </w:r>
+      <w:r>
+        <w:rPr>
+          <w:highlight w:val="yellow"/>
+          <w:lang w:val="en-US"/>
+        </w:rPr>
+        <w:t>a</w:t>
+      </w:r>
+      <w:r>
+        <w:rPr>
+          <w:highlight w:val="yellow"/>
+          <w:lang w:val="en-US"/>
+        </w:rPr>
+        <w:t xml:space="preserve"> 13.</w:t>
+      </w:r>
+      <w:r>
+        <w:rPr>
+          <w:highlight w:val="yellow"/>
+          <w:lang w:val="en-US"/>
+        </w:rPr>
+        <w:t>c</w:t>
+      </w:r>
+      <w:r>
+        <w:rPr>
+          <w:highlight w:val="yellow"/>
+          <w:lang w:val="en-US"/>
+        </w:rPr>
+        <w:t xml:space="preserve"> 14.</w:t>
+      </w:r>
+      <w:r>
+        <w:rPr>
+          <w:highlight w:val="yellow"/>
+          <w:lang w:val="en-US"/>
+        </w:rPr>
+        <w:t>a</w:t>
+      </w:r>
+    </w:p>
+    <w:p>
+      <w:pPr>
+        <w:spacing w:after="0"/>
+        <w:rPr>
+          <w:b/>
+          <w:lang w:val="en-US"/>
         </w:rPr>
       </w:pPr>
     </w:p>
@@ -1396,6 +1687,7 @@
         <w:spacing w:after="0"/>
       </w:pPr>
       <w:r>
+        <w:lastRenderedPageBreak/>
         <w:t xml:space="preserve">802.5 – Token </w:t>
       </w:r>
       <w:proofErr w:type="spellStart"/>
@@ -1659,7 +1951,27 @@
         <w:spacing w:after="0"/>
       </w:pPr>
       <w:r>
-        <w:lastRenderedPageBreak/>
+        <w:t xml:space="preserve">Manchester </w:t>
+      </w:r>
+      <w:proofErr w:type="spellStart"/>
+      <w:r>
+        <w:t>encoding</w:t>
+      </w:r>
+      <w:proofErr w:type="spellEnd"/>
+      <w:r>
+        <w:t xml:space="preserve"> – tipo especial unipolar de sinalização, alternando entre alto médio e baixo sinal.</w:t>
+      </w:r>
+    </w:p>
+    <w:p>
+      <w:pPr>
+        <w:spacing w:after="0"/>
+      </w:pPr>
+    </w:p>
+    <w:p>
+      <w:pPr>
+        <w:spacing w:after="0"/>
+      </w:pPr>
+      <w:r>
         <w:t xml:space="preserve">DHCP – </w:t>
       </w:r>
       <w:proofErr w:type="spellStart"/>
@@ -1698,74 +2010,42 @@
     <w:p>
       <w:pPr>
         <w:spacing w:after="0"/>
-        <w:rPr>
-          <w:lang w:val="en-US"/>
-        </w:rPr>
-      </w:pPr>
-      <w:r>
-        <w:rPr>
-          <w:lang w:val="en-US"/>
-        </w:rPr>
-        <w:t xml:space="preserve">DNS – Domain Name System, </w:t>
-      </w:r>
-      <w:proofErr w:type="spellStart"/>
-      <w:r>
-        <w:rPr>
-          <w:lang w:val="en-US"/>
-        </w:rPr>
-        <w:t>nome</w:t>
-      </w:r>
-      <w:proofErr w:type="spellEnd"/>
-      <w:r>
-        <w:rPr>
-          <w:lang w:val="en-US"/>
-        </w:rPr>
-        <w:t xml:space="preserve"> para o</w:t>
-      </w:r>
-      <w:r>
-        <w:rPr>
-          <w:lang w:val="en-US"/>
-        </w:rPr>
+      </w:pPr>
+      <w:r>
+        <w:t xml:space="preserve">DNS – Domain </w:t>
+      </w:r>
+      <w:proofErr w:type="spellStart"/>
+      <w:r>
+        <w:t>Name</w:t>
+      </w:r>
+      <w:proofErr w:type="spellEnd"/>
+      <w:r>
+        <w:t xml:space="preserve"> System, nome para o</w:t>
+      </w:r>
+      <w:r>
+        <w:t xml:space="preserve"> endereço</w:t>
+      </w:r>
+    </w:p>
+    <w:p>
+      <w:pPr>
+        <w:spacing w:after="0"/>
+      </w:pPr>
+    </w:p>
+    <w:p>
+      <w:pPr>
+        <w:spacing w:after="0"/>
+      </w:pPr>
+      <w:r>
+        <w:t xml:space="preserve">AppleTalk </w:t>
+      </w:r>
+      <w:r>
+        <w:t>–</w:t>
+      </w:r>
+      <w:r>
         <w:t xml:space="preserve"> </w:t>
       </w:r>
       <w:proofErr w:type="spellStart"/>
       <w:r>
-        <w:rPr>
-          <w:lang w:val="en-US"/>
-        </w:rPr>
-        <w:t>end</w:t>
-      </w:r>
-      <w:r>
-        <w:rPr>
-          <w:lang w:val="en-US"/>
-        </w:rPr>
-        <w:t>ereço</w:t>
-      </w:r>
-      <w:proofErr w:type="spellEnd"/>
-    </w:p>
-    <w:p>
-      <w:pPr>
-        <w:spacing w:after="0"/>
-        <w:rPr>
-          <w:lang w:val="en-US"/>
-        </w:rPr>
-      </w:pPr>
-    </w:p>
-    <w:p>
-      <w:pPr>
-        <w:spacing w:after="0"/>
-      </w:pPr>
-      <w:r>
-        <w:t xml:space="preserve">AppleTalk </w:t>
-      </w:r>
-      <w:r>
-        <w:t>–</w:t>
-      </w:r>
-      <w:r>
-        <w:t xml:space="preserve"> </w:t>
-      </w:r>
-      <w:proofErr w:type="spellStart"/>
-      <w:r>
         <w:t>protocol</w:t>
       </w:r>
       <w:proofErr w:type="spellEnd"/>
@@ -1779,8 +2059,58 @@
     <w:p>
       <w:pPr>
         <w:spacing w:after="0"/>
-        <w:rPr>
-          <w:b/>
+      </w:pPr>
+    </w:p>
+    <w:p>
+      <w:pPr>
+        <w:spacing w:after="0"/>
+        <w:rPr>
+          <w:lang w:val="en-US"/>
+        </w:rPr>
+      </w:pPr>
+      <w:r>
+        <w:rPr>
+          <w:highlight w:val="yellow"/>
+          <w:lang w:val="en-US"/>
+        </w:rPr>
+        <w:t xml:space="preserve">1.true 2.c </w:t>
+      </w:r>
+      <w:proofErr w:type="gramStart"/>
+      <w:r>
+        <w:rPr>
+          <w:highlight w:val="yellow"/>
+          <w:lang w:val="en-US"/>
+        </w:rPr>
+        <w:t>3.a</w:t>
+      </w:r>
+      <w:proofErr w:type="gramEnd"/>
+      <w:r>
+        <w:rPr>
+          <w:highlight w:val="yellow"/>
+          <w:lang w:val="en-US"/>
+        </w:rPr>
+        <w:t xml:space="preserve"> 4.</w:t>
+      </w:r>
+      <w:r>
+        <w:rPr>
+          <w:highlight w:val="yellow"/>
+          <w:lang w:val="en-US"/>
+        </w:rPr>
+        <w:t>true 5.true 6.b 7.d 8.</w:t>
+      </w:r>
+      <w:r>
+        <w:rPr>
+          <w:highlight w:val="yellow"/>
+          <w:lang w:val="en-US"/>
+        </w:rPr>
+        <w:t>a 9.a 10.b</w:t>
+      </w:r>
+    </w:p>
+    <w:p>
+      <w:pPr>
+        <w:spacing w:after="0"/>
+        <w:rPr>
+          <w:lang w:val="en-US"/>
         </w:rPr>
       </w:pPr>
     </w:p>
@@ -1991,13 +2321,129 @@
       <w:pPr>
         <w:spacing w:after="0"/>
         <w:rPr>
+          <w:lang w:val="en-US"/>
+        </w:rPr>
+      </w:pPr>
+      <w:r>
+        <w:rPr>
+          <w:highlight w:val="yellow"/>
+          <w:lang w:val="en-US"/>
+        </w:rPr>
+        <w:t>1.</w:t>
+      </w:r>
+      <w:r>
+        <w:rPr>
+          <w:highlight w:val="yellow"/>
+          <w:lang w:val="en-US"/>
+        </w:rPr>
+        <w:t xml:space="preserve">a </w:t>
+      </w:r>
+      <w:proofErr w:type="gramStart"/>
+      <w:r>
+        <w:rPr>
+          <w:highlight w:val="yellow"/>
+          <w:lang w:val="en-US"/>
+        </w:rPr>
+        <w:t>2.false</w:t>
+      </w:r>
+      <w:proofErr w:type="gramEnd"/>
+      <w:r>
+        <w:rPr>
+          <w:highlight w:val="yellow"/>
+          <w:lang w:val="en-US"/>
+        </w:rPr>
+        <w:t xml:space="preserve"> 3.b 4.true 5.</w:t>
+      </w:r>
+      <w:r>
+        <w:rPr>
+          <w:highlight w:val="yellow"/>
+          <w:lang w:val="en-US"/>
+        </w:rPr>
+        <w:t>true</w:t>
+      </w:r>
+      <w:r>
+        <w:rPr>
+          <w:highlight w:val="yellow"/>
+          <w:lang w:val="en-US"/>
+        </w:rPr>
+        <w:t xml:space="preserve"> 6.</w:t>
+      </w:r>
+      <w:r>
+        <w:rPr>
+          <w:highlight w:val="yellow"/>
+          <w:lang w:val="en-US"/>
+        </w:rPr>
+        <w:t>b 7.d 8.</w:t>
+      </w:r>
+      <w:r>
+        <w:rPr>
+          <w:highlight w:val="yellow"/>
+          <w:lang w:val="en-US"/>
+        </w:rPr>
+        <w:t>b 9.</w:t>
+      </w:r>
+      <w:r>
+        <w:rPr>
+          <w:highlight w:val="yellow"/>
+          <w:lang w:val="en-US"/>
+        </w:rPr>
+        <w:t>c</w:t>
+      </w:r>
+      <w:r>
+        <w:rPr>
+          <w:highlight w:val="yellow"/>
+          <w:lang w:val="en-US"/>
+        </w:rPr>
+        <w:t xml:space="preserve"> 10.</w:t>
+      </w:r>
+      <w:r>
+        <w:rPr>
+          <w:highlight w:val="yellow"/>
+          <w:lang w:val="en-US"/>
+        </w:rPr>
+        <w:t>a</w:t>
+      </w:r>
+      <w:r>
+        <w:rPr>
+          <w:highlight w:val="yellow"/>
+          <w:lang w:val="en-US"/>
+        </w:rPr>
+        <w:t xml:space="preserve"> 11.</w:t>
+      </w:r>
+      <w:r>
+        <w:rPr>
+          <w:highlight w:val="yellow"/>
+          <w:lang w:val="en-US"/>
+        </w:rPr>
+        <w:t>true 12.false 13.b 14.false 15.a 16.c</w:t>
+      </w:r>
+      <w:r>
+        <w:rPr>
+          <w:lang w:val="en-US"/>
+        </w:rPr>
+        <w:t xml:space="preserve"> </w:t>
+      </w:r>
+    </w:p>
+    <w:p>
+      <w:pPr>
+        <w:spacing w:after="0"/>
+        <w:rPr>
           <w:b/>
-        </w:rPr>
-      </w:pPr>
-      <w:r>
+          <w:lang w:val="en-US"/>
+        </w:rPr>
+      </w:pPr>
+    </w:p>
+    <w:p>
+      <w:pPr>
+        <w:spacing w:after="0"/>
         <w:rPr>
           <w:b/>
         </w:rPr>
+      </w:pPr>
+      <w:r>
+        <w:rPr>
+          <w:b/>
+        </w:rPr>
         <w:t>Cap</w:t>
       </w:r>
       <w:r>
@@ -2092,6 +2538,7 @@
       </w:pPr>
       <w:proofErr w:type="spellStart"/>
       <w:r>
+        <w:lastRenderedPageBreak/>
         <w:t>Mesh</w:t>
       </w:r>
       <w:proofErr w:type="spellEnd"/>
@@ -2264,7 +2711,6 @@
         <w:spacing w:after="0"/>
       </w:pPr>
       <w:proofErr w:type="spellStart"/>
-      <w:proofErr w:type="gramStart"/>
       <w:r>
         <w:t>Logical</w:t>
       </w:r>
@@ -2272,7 +2718,6 @@
       <w:r>
         <w:t xml:space="preserve"> Bus</w:t>
       </w:r>
-      <w:proofErr w:type="gramEnd"/>
       <w:r>
         <w:t xml:space="preserve"> – Dados que v</w:t>
       </w:r>
@@ -2342,13 +2787,60 @@
       <w:pPr>
         <w:spacing w:after="0"/>
         <w:rPr>
+          <w:lang w:val="en-US"/>
+        </w:rPr>
+      </w:pPr>
+      <w:r>
+        <w:rPr>
+          <w:highlight w:val="yellow"/>
+          <w:lang w:val="en-US"/>
+        </w:rPr>
+        <w:t>1.</w:t>
+      </w:r>
+      <w:r>
+        <w:rPr>
+          <w:highlight w:val="yellow"/>
+          <w:lang w:val="en-US"/>
+        </w:rPr>
+        <w:t xml:space="preserve">true </w:t>
+      </w:r>
+      <w:proofErr w:type="gramStart"/>
+      <w:r>
+        <w:rPr>
+          <w:highlight w:val="yellow"/>
+          <w:lang w:val="en-US"/>
+        </w:rPr>
+        <w:t>2.a</w:t>
+      </w:r>
+      <w:proofErr w:type="gramEnd"/>
+      <w:r>
+        <w:rPr>
+          <w:highlight w:val="yellow"/>
+          <w:lang w:val="en-US"/>
+        </w:rPr>
+        <w:t xml:space="preserve"> 3.c 4.b 5.c 6.a 7.false 8.a 9.a 10.true 11.false 12.c 13.a 14.d 15.c 16.d</w:t>
+      </w:r>
+    </w:p>
+    <w:p>
+      <w:pPr>
+        <w:spacing w:after="0"/>
+        <w:rPr>
           <w:b/>
-        </w:rPr>
-      </w:pPr>
-      <w:r>
+          <w:lang w:val="en-US"/>
+        </w:rPr>
+      </w:pPr>
+    </w:p>
+    <w:p>
+      <w:pPr>
+        <w:spacing w:after="0"/>
         <w:rPr>
           <w:b/>
         </w:rPr>
+      </w:pPr>
+      <w:r>
+        <w:rPr>
+          <w:b/>
+        </w:rPr>
         <w:t>Cap</w:t>
       </w:r>
       <w:r>
@@ -2478,7 +2970,6 @@
         <w:spacing w:after="0"/>
       </w:pPr>
       <w:r>
-        <w:lastRenderedPageBreak/>
         <w:t>Categorias de U</w:t>
       </w:r>
       <w:r>
@@ -2657,15 +3148,9 @@
         <w:spacing w:after="0"/>
       </w:pPr>
       <w:r>
-        <w:rPr>
-          <w:lang w:val="en-US"/>
-        </w:rPr>
         <w:t>NIC</w:t>
       </w:r>
       <w:r>
-        <w:rPr>
-          <w:lang w:val="en-US"/>
-        </w:rPr>
         <w:t xml:space="preserve"> – Network Interface Card. </w:t>
       </w:r>
       <w:r>
@@ -2685,29 +3170,17 @@
         <w:spacing w:after="0"/>
       </w:pPr>
       <w:r>
-        <w:rPr>
-          <w:lang w:val="en-US"/>
-        </w:rPr>
         <w:t>MAU</w:t>
       </w:r>
       <w:r>
-        <w:rPr>
-          <w:lang w:val="en-US"/>
-        </w:rPr>
         <w:t xml:space="preserve"> – </w:t>
       </w:r>
       <w:proofErr w:type="spellStart"/>
       <w:r>
-        <w:rPr>
-          <w:lang w:val="en-US"/>
-        </w:rPr>
         <w:t>Multistation</w:t>
       </w:r>
       <w:proofErr w:type="spellEnd"/>
       <w:r>
-        <w:rPr>
-          <w:lang w:val="en-US"/>
-        </w:rPr>
         <w:t xml:space="preserve"> Access Unit. </w:t>
       </w:r>
       <w:r>
@@ -2752,6 +3225,117 @@
       <w:pPr>
         <w:spacing w:after="0"/>
         <w:rPr>
+          <w:lang w:val="en-US"/>
+        </w:rPr>
+      </w:pPr>
+      <w:r>
+        <w:rPr>
+          <w:highlight w:val="yellow"/>
+          <w:lang w:val="en-US"/>
+        </w:rPr>
+        <w:t>1.</w:t>
+      </w:r>
+      <w:r>
+        <w:rPr>
+          <w:highlight w:val="yellow"/>
+          <w:lang w:val="en-US"/>
+        </w:rPr>
+        <w:t>false</w:t>
+      </w:r>
+      <w:r>
+        <w:rPr>
+          <w:highlight w:val="yellow"/>
+          <w:lang w:val="en-US"/>
+        </w:rPr>
+        <w:t xml:space="preserve"> </w:t>
+      </w:r>
+      <w:proofErr w:type="gramStart"/>
+      <w:r>
+        <w:rPr>
+          <w:highlight w:val="yellow"/>
+          <w:lang w:val="en-US"/>
+        </w:rPr>
+        <w:t>2.d</w:t>
+      </w:r>
+      <w:proofErr w:type="gramEnd"/>
+      <w:r>
+        <w:rPr>
+          <w:highlight w:val="yellow"/>
+          <w:lang w:val="en-US"/>
+        </w:rPr>
+        <w:t xml:space="preserve"> 3.c 4.a 5.a 6.d 7.false 8.</w:t>
+      </w:r>
+      <w:r>
+        <w:rPr>
+          <w:highlight w:val="yellow"/>
+          <w:lang w:val="en-US"/>
+        </w:rPr>
+        <w:t>b</w:t>
+      </w:r>
+      <w:r>
+        <w:rPr>
+          <w:highlight w:val="yellow"/>
+          <w:lang w:val="en-US"/>
+        </w:rPr>
+        <w:t xml:space="preserve"> 9.c 10.</w:t>
+      </w:r>
+      <w:r>
+        <w:rPr>
+          <w:highlight w:val="yellow"/>
+          <w:lang w:val="en-US"/>
+        </w:rPr>
+        <w:t>d</w:t>
+      </w:r>
+      <w:r>
+        <w:rPr>
+          <w:highlight w:val="yellow"/>
+          <w:lang w:val="en-US"/>
+        </w:rPr>
+        <w:t xml:space="preserve"> 11.true 12.false 13.</w:t>
+      </w:r>
+      <w:r>
+        <w:rPr>
+          <w:highlight w:val="yellow"/>
+          <w:lang w:val="en-US"/>
+        </w:rPr>
+        <w:t>b</w:t>
+      </w:r>
+      <w:r>
+        <w:rPr>
+          <w:highlight w:val="yellow"/>
+          <w:lang w:val="en-US"/>
+        </w:rPr>
+        <w:t xml:space="preserve"> 14.c</w:t>
+      </w:r>
+    </w:p>
+    <w:p>
+      <w:pPr>
+        <w:spacing w:after="0"/>
+        <w:rPr>
+          <w:lang w:val="en-US"/>
+        </w:rPr>
+      </w:pPr>
+    </w:p>
+    <w:p>
+      <w:pPr>
+        <w:spacing w:after="0"/>
+        <w:rPr>
+          <w:lang w:val="en-US"/>
+        </w:rPr>
+      </w:pPr>
+    </w:p>
+    <w:p>
+      <w:pPr>
+        <w:spacing w:after="0"/>
+        <w:rPr>
+          <w:lang w:val="en-US"/>
+        </w:rPr>
+      </w:pPr>
+    </w:p>
+    <w:p>
+      <w:pPr>
+        <w:spacing w:after="0"/>
+        <w:rPr>
           <w:b/>
         </w:rPr>
       </w:pPr>
@@ -2759,6 +3343,7 @@
         <w:rPr>
           <w:b/>
         </w:rPr>
+        <w:lastRenderedPageBreak/>
         <w:t>Cap</w:t>
       </w:r>
       <w:r>
@@ -3106,6 +3691,96 @@
     <w:p>
       <w:pPr>
         <w:spacing w:after="0"/>
+        <w:rPr>
+          <w:lang w:val="en-US"/>
+        </w:rPr>
+      </w:pPr>
+      <w:r>
+        <w:rPr>
+          <w:highlight w:val="yellow"/>
+          <w:lang w:val="en-US"/>
+        </w:rPr>
+        <w:t xml:space="preserve">1.c </w:t>
+      </w:r>
+      <w:proofErr w:type="gramStart"/>
+      <w:r>
+        <w:rPr>
+          <w:highlight w:val="yellow"/>
+          <w:lang w:val="en-US"/>
+        </w:rPr>
+        <w:t>2.b</w:t>
+      </w:r>
+      <w:proofErr w:type="gramEnd"/>
+      <w:r>
+        <w:rPr>
+          <w:highlight w:val="yellow"/>
+          <w:lang w:val="en-US"/>
+        </w:rPr>
+        <w:t xml:space="preserve"> 3.d 4.false 5.</w:t>
+      </w:r>
+      <w:r>
+        <w:rPr>
+          <w:highlight w:val="yellow"/>
+          <w:lang w:val="en-US"/>
+        </w:rPr>
+        <w:t>a</w:t>
+      </w:r>
+      <w:r>
+        <w:rPr>
+          <w:highlight w:val="yellow"/>
+          <w:lang w:val="en-US"/>
+        </w:rPr>
+        <w:t xml:space="preserve"> 6.b 7.</w:t>
+      </w:r>
+      <w:r>
+        <w:rPr>
+          <w:highlight w:val="yellow"/>
+          <w:lang w:val="en-US"/>
+        </w:rPr>
+        <w:t>c</w:t>
+      </w:r>
+      <w:r>
+        <w:rPr>
+          <w:highlight w:val="yellow"/>
+          <w:lang w:val="en-US"/>
+        </w:rPr>
+        <w:t xml:space="preserve"> 8.true 9.b 10.c 11.</w:t>
+      </w:r>
+      <w:r>
+        <w:rPr>
+          <w:highlight w:val="yellow"/>
+          <w:lang w:val="en-US"/>
+        </w:rPr>
+        <w:t>b</w:t>
+      </w:r>
+      <w:r>
+        <w:rPr>
+          <w:highlight w:val="yellow"/>
+          <w:lang w:val="en-US"/>
+        </w:rPr>
+        <w:t xml:space="preserve"> 12.</w:t>
+      </w:r>
+      <w:r>
+        <w:rPr>
+          <w:highlight w:val="yellow"/>
+          <w:lang w:val="en-US"/>
+        </w:rPr>
+        <w:t>d</w:t>
+      </w:r>
+      <w:r>
+        <w:rPr>
+          <w:highlight w:val="yellow"/>
+          <w:lang w:val="en-US"/>
+        </w:rPr>
+        <w:t xml:space="preserve"> 13.true</w:t>
+      </w:r>
+    </w:p>
+    <w:p>
+      <w:pPr>
+        <w:spacing w:after="0"/>
+        <w:rPr>
+          <w:lang w:val="en-US"/>
+        </w:rPr>
       </w:pPr>
     </w:p>
     <w:p>
@@ -3119,234 +3794,1679 @@
         <w:rPr>
           <w:b/>
         </w:rPr>
+        <w:t>Cap</w:t>
+      </w:r>
+      <w:r>
+        <w:rPr>
+          <w:b/>
+        </w:rPr>
+        <w:t>.</w:t>
+      </w:r>
+      <w:r>
+        <w:rPr>
+          <w:b/>
+        </w:rPr>
+        <w:t xml:space="preserve"> 8)</w:t>
+      </w:r>
+      <w:r>
+        <w:rPr>
+          <w:b/>
+        </w:rPr>
+        <w:t xml:space="preserve"> Servidores de Rede e Serviços Fundamentais</w:t>
+      </w:r>
+    </w:p>
+    <w:p>
+      <w:pPr>
+        <w:spacing w:after="0"/>
+      </w:pPr>
+    </w:p>
+    <w:p>
+      <w:pPr>
+        <w:spacing w:after="0"/>
+      </w:pPr>
+      <w:r>
+        <w:t>Serviço de arquivo e impressão</w:t>
+      </w:r>
+      <w:r>
+        <w:t xml:space="preserve"> – Print </w:t>
+      </w:r>
+      <w:proofErr w:type="spellStart"/>
+      <w:r>
+        <w:t>job</w:t>
+      </w:r>
+      <w:proofErr w:type="spellEnd"/>
+      <w:r>
+        <w:t xml:space="preserve">, print </w:t>
+      </w:r>
+      <w:proofErr w:type="spellStart"/>
+      <w:r>
+        <w:t>queue</w:t>
+      </w:r>
+      <w:proofErr w:type="spellEnd"/>
+      <w:r>
+        <w:t xml:space="preserve"> (print spooler).</w:t>
+      </w:r>
+    </w:p>
+    <w:p>
+      <w:pPr>
+        <w:spacing w:after="0"/>
+      </w:pPr>
+      <w:r>
+        <w:t xml:space="preserve">Servidor de aplicações – web </w:t>
+      </w:r>
+      <w:proofErr w:type="spellStart"/>
+      <w:r>
+        <w:t>services</w:t>
+      </w:r>
+      <w:proofErr w:type="spellEnd"/>
+      <w:r>
+        <w:t xml:space="preserve">, firewall, </w:t>
+      </w:r>
+      <w:proofErr w:type="spellStart"/>
+      <w:r>
+        <w:t>Kerberos</w:t>
+      </w:r>
+      <w:proofErr w:type="spellEnd"/>
+      <w:r>
+        <w:t xml:space="preserve"> (UNIX).</w:t>
+      </w:r>
+    </w:p>
+    <w:p>
+      <w:pPr>
+        <w:spacing w:after="0"/>
+      </w:pPr>
+      <w:r>
+        <w:t>Serviço de suporte à rede – DHCP, DNS, VPN, NAT, RRAS, RADIUS, RAD</w:t>
+      </w:r>
+      <w:r>
+        <w:t>, Apache</w:t>
+      </w:r>
+      <w:r>
+        <w:t>.</w:t>
+      </w:r>
+    </w:p>
+    <w:p>
+      <w:pPr>
+        <w:spacing w:after="0"/>
+      </w:pPr>
+    </w:p>
+    <w:p>
+      <w:pPr>
+        <w:spacing w:after="0"/>
+      </w:pPr>
+      <w:r>
+        <w:t>POSIX – padrão de desenvolvimento UNIX.</w:t>
+      </w:r>
+    </w:p>
+    <w:p>
+      <w:pPr>
+        <w:spacing w:after="0"/>
+      </w:pPr>
+      <w:r>
+        <w:t xml:space="preserve">Samba – SMB (Server </w:t>
+      </w:r>
+      <w:proofErr w:type="spellStart"/>
+      <w:r>
+        <w:t>Message</w:t>
+      </w:r>
+      <w:proofErr w:type="spellEnd"/>
+      <w:r>
+        <w:t xml:space="preserve"> </w:t>
+      </w:r>
+      <w:proofErr w:type="spellStart"/>
+      <w:r>
+        <w:t>Block</w:t>
+      </w:r>
+      <w:proofErr w:type="spellEnd"/>
+      <w:r>
+        <w:t xml:space="preserve"> </w:t>
+      </w:r>
+      <w:proofErr w:type="spellStart"/>
+      <w:r>
+        <w:t>protocol</w:t>
+      </w:r>
+      <w:proofErr w:type="spellEnd"/>
+      <w:r>
+        <w:t>) para UNIX.</w:t>
+      </w:r>
+    </w:p>
+    <w:p>
+      <w:pPr>
+        <w:spacing w:after="0"/>
+      </w:pPr>
+    </w:p>
+    <w:p>
+      <w:pPr>
+        <w:spacing w:after="0"/>
+        <w:rPr>
+          <w:lang w:val="en-US"/>
+        </w:rPr>
+      </w:pPr>
+      <w:r>
+        <w:rPr>
+          <w:highlight w:val="yellow"/>
+          <w:lang w:val="en-US"/>
+        </w:rPr>
+        <w:t>1.</w:t>
+      </w:r>
+      <w:r>
+        <w:rPr>
+          <w:highlight w:val="yellow"/>
+          <w:lang w:val="en-US"/>
+        </w:rPr>
+        <w:t>a</w:t>
+      </w:r>
+      <w:r>
+        <w:rPr>
+          <w:highlight w:val="yellow"/>
+          <w:lang w:val="en-US"/>
+        </w:rPr>
+        <w:t xml:space="preserve"> </w:t>
+      </w:r>
+      <w:proofErr w:type="gramStart"/>
+      <w:r>
+        <w:rPr>
+          <w:highlight w:val="yellow"/>
+          <w:lang w:val="en-US"/>
+        </w:rPr>
+        <w:t>2.</w:t>
+      </w:r>
+      <w:r>
+        <w:rPr>
+          <w:highlight w:val="yellow"/>
+          <w:lang w:val="en-US"/>
+        </w:rPr>
+        <w:t>d</w:t>
+      </w:r>
+      <w:proofErr w:type="gramEnd"/>
+      <w:r>
+        <w:rPr>
+          <w:highlight w:val="yellow"/>
+          <w:lang w:val="en-US"/>
+        </w:rPr>
+        <w:t xml:space="preserve"> 3.b 4.c 5.d 6.</w:t>
+      </w:r>
+      <w:r>
+        <w:rPr>
+          <w:highlight w:val="yellow"/>
+          <w:lang w:val="en-US"/>
+        </w:rPr>
+        <w:t>true</w:t>
+      </w:r>
+      <w:r>
+        <w:rPr>
+          <w:highlight w:val="yellow"/>
+          <w:lang w:val="en-US"/>
+        </w:rPr>
+        <w:t xml:space="preserve"> 7.</w:t>
+      </w:r>
+      <w:r>
+        <w:rPr>
+          <w:highlight w:val="yellow"/>
+          <w:lang w:val="en-US"/>
+        </w:rPr>
+        <w:t>true</w:t>
+      </w:r>
+      <w:r>
+        <w:rPr>
+          <w:highlight w:val="yellow"/>
+          <w:lang w:val="en-US"/>
+        </w:rPr>
+        <w:t xml:space="preserve"> 8.</w:t>
+      </w:r>
+      <w:r>
+        <w:rPr>
+          <w:highlight w:val="yellow"/>
+          <w:lang w:val="en-US"/>
+        </w:rPr>
+        <w:t>b</w:t>
+      </w:r>
+      <w:r>
+        <w:rPr>
+          <w:highlight w:val="yellow"/>
+          <w:lang w:val="en-US"/>
+        </w:rPr>
+        <w:t xml:space="preserve"> 9.</w:t>
+      </w:r>
+      <w:r>
+        <w:rPr>
+          <w:highlight w:val="yellow"/>
+          <w:lang w:val="en-US"/>
+        </w:rPr>
+        <w:t>a</w:t>
+      </w:r>
+      <w:r>
+        <w:rPr>
+          <w:highlight w:val="yellow"/>
+          <w:lang w:val="en-US"/>
+        </w:rPr>
+        <w:t xml:space="preserve"> 10.</w:t>
+      </w:r>
+      <w:r>
+        <w:rPr>
+          <w:highlight w:val="yellow"/>
+          <w:lang w:val="en-US"/>
+        </w:rPr>
+        <w:t>b</w:t>
+      </w:r>
+      <w:r>
+        <w:rPr>
+          <w:highlight w:val="yellow"/>
+          <w:lang w:val="en-US"/>
+        </w:rPr>
+        <w:t xml:space="preserve"> 11.</w:t>
+      </w:r>
+      <w:r>
+        <w:rPr>
+          <w:highlight w:val="yellow"/>
+          <w:lang w:val="en-US"/>
+        </w:rPr>
+        <w:t>c</w:t>
+      </w:r>
+      <w:r>
+        <w:rPr>
+          <w:highlight w:val="yellow"/>
+          <w:lang w:val="en-US"/>
+        </w:rPr>
+        <w:t xml:space="preserve"> 12.d</w:t>
+      </w:r>
+    </w:p>
+    <w:p>
+      <w:pPr>
+        <w:spacing w:after="0"/>
+        <w:rPr>
+          <w:lang w:val="en-US"/>
+        </w:rPr>
+      </w:pPr>
+    </w:p>
+    <w:p>
+      <w:pPr>
+        <w:spacing w:after="0"/>
+        <w:rPr>
+          <w:b/>
+        </w:rPr>
+      </w:pPr>
+      <w:r>
+        <w:rPr>
+          <w:b/>
+        </w:rPr>
+        <w:t>Cap</w:t>
+      </w:r>
+      <w:r>
+        <w:rPr>
+          <w:b/>
+        </w:rPr>
+        <w:t>.</w:t>
+      </w:r>
+      <w:r>
+        <w:rPr>
+          <w:b/>
+        </w:rPr>
+        <w:t xml:space="preserve"> 9)</w:t>
+      </w:r>
+      <w:r>
+        <w:rPr>
+          <w:b/>
+        </w:rPr>
+        <w:t xml:space="preserve"> Serviços de Rede Empresariais</w:t>
+      </w:r>
+    </w:p>
+    <w:p>
+      <w:pPr>
+        <w:spacing w:after="0"/>
+      </w:pPr>
+    </w:p>
+    <w:p>
+      <w:pPr>
+        <w:spacing w:after="0"/>
+      </w:pPr>
+      <w:r>
+        <w:t>Arquitetura da internet</w:t>
+      </w:r>
+    </w:p>
+    <w:p>
+      <w:pPr>
+        <w:spacing w:after="0"/>
+      </w:pPr>
+      <w:r>
+        <w:t>Tecnologias da internet</w:t>
+      </w:r>
+    </w:p>
+    <w:p>
+      <w:pPr>
+        <w:spacing w:after="0"/>
+      </w:pPr>
+      <w:r>
+        <w:t>Necessidade de análises</w:t>
+      </w:r>
+    </w:p>
+    <w:p>
+      <w:pPr>
+        <w:spacing w:after="0"/>
+      </w:pPr>
+      <w:r>
+        <w:t>Design técnico</w:t>
+      </w:r>
+    </w:p>
+    <w:p>
+      <w:pPr>
+        <w:spacing w:after="0"/>
+      </w:pPr>
+      <w:r>
+        <w:t>Custo de avaliação</w:t>
+      </w:r>
+    </w:p>
+    <w:p>
+      <w:pPr>
+        <w:spacing w:after="0"/>
+      </w:pPr>
+      <w:r>
+        <w:t>Publicação na rede</w:t>
+      </w:r>
+    </w:p>
+    <w:p>
+      <w:pPr>
+        <w:spacing w:after="0"/>
+      </w:pPr>
+    </w:p>
+    <w:p>
+      <w:pPr>
+        <w:spacing w:after="0"/>
+        <w:rPr>
+          <w:lang w:val="en-US"/>
+        </w:rPr>
+      </w:pPr>
+      <w:r>
+        <w:rPr>
+          <w:lang w:val="en-US"/>
+        </w:rPr>
         <w:lastRenderedPageBreak/>
-        <w:t>Cap</w:t>
-      </w:r>
-      <w:r>
-        <w:rPr>
-          <w:b/>
-        </w:rPr>
-        <w:t>.</w:t>
-      </w:r>
-      <w:r>
-        <w:rPr>
-          <w:b/>
-        </w:rPr>
-        <w:t xml:space="preserve"> 8)</w:t>
-      </w:r>
-      <w:r>
-        <w:rPr>
-          <w:b/>
-        </w:rPr>
-        <w:t xml:space="preserve"> Servidores de Rede e Serviços Fundamentais</w:t>
-      </w:r>
-    </w:p>
-    <w:p>
-      <w:pPr>
-        <w:spacing w:after="0"/>
-      </w:pPr>
-    </w:p>
-    <w:p>
-      <w:pPr>
-        <w:spacing w:after="0"/>
-      </w:pPr>
-      <w:r>
-        <w:t>Serviço de arquivo e impressão</w:t>
-      </w:r>
-      <w:r>
-        <w:t xml:space="preserve"> – Print </w:t>
-      </w:r>
-      <w:proofErr w:type="spellStart"/>
-      <w:r>
-        <w:t>job</w:t>
-      </w:r>
-      <w:proofErr w:type="spellEnd"/>
-      <w:r>
-        <w:t xml:space="preserve">, print </w:t>
-      </w:r>
-      <w:proofErr w:type="spellStart"/>
-      <w:r>
-        <w:t>queue</w:t>
-      </w:r>
-      <w:proofErr w:type="spellEnd"/>
-      <w:r>
-        <w:t xml:space="preserve"> (print spooler).</w:t>
-      </w:r>
-    </w:p>
-    <w:p>
-      <w:pPr>
-        <w:spacing w:after="0"/>
-      </w:pPr>
-      <w:r>
-        <w:t xml:space="preserve">Servidor de aplicações – web </w:t>
-      </w:r>
-      <w:proofErr w:type="spellStart"/>
-      <w:r>
-        <w:t>services</w:t>
-      </w:r>
-      <w:proofErr w:type="spellEnd"/>
-      <w:r>
-        <w:t xml:space="preserve">, firewall, </w:t>
-      </w:r>
-      <w:proofErr w:type="spellStart"/>
-      <w:r>
-        <w:t>Kerberos</w:t>
-      </w:r>
-      <w:proofErr w:type="spellEnd"/>
-      <w:r>
-        <w:t xml:space="preserve"> (UNIX).</w:t>
-      </w:r>
-    </w:p>
-    <w:p>
-      <w:pPr>
-        <w:spacing w:after="0"/>
-      </w:pPr>
-      <w:r>
-        <w:t>Serviço de suporte à rede – DHCP, DNS, VPN, NAT, RRAS, RADIUS, RAD</w:t>
-      </w:r>
-      <w:r>
-        <w:t>, Apache</w:t>
-      </w:r>
-      <w:r>
-        <w:t>.</w:t>
-      </w:r>
-    </w:p>
-    <w:p>
-      <w:pPr>
-        <w:spacing w:after="0"/>
-      </w:pPr>
-    </w:p>
-    <w:p>
-      <w:pPr>
-        <w:spacing w:after="0"/>
-      </w:pPr>
-      <w:r>
-        <w:t>POSIX – padrão de desenvolvimento UNIX.</w:t>
-      </w:r>
-    </w:p>
-    <w:p>
-      <w:pPr>
-        <w:spacing w:after="0"/>
-      </w:pPr>
-      <w:r>
-        <w:t xml:space="preserve">Samba – SMB (Server </w:t>
-      </w:r>
-      <w:proofErr w:type="spellStart"/>
-      <w:r>
-        <w:t>Message</w:t>
-      </w:r>
-      <w:proofErr w:type="spellEnd"/>
-      <w:r>
+        <w:t xml:space="preserve">RFP – Request </w:t>
+      </w:r>
+      <w:proofErr w:type="gramStart"/>
+      <w:r>
+        <w:rPr>
+          <w:lang w:val="en-US"/>
+        </w:rPr>
+        <w:t>For</w:t>
+      </w:r>
+      <w:proofErr w:type="gramEnd"/>
+      <w:r>
+        <w:rPr>
+          <w:lang w:val="en-US"/>
+        </w:rPr>
+        <w:t xml:space="preserve"> Proposal.</w:t>
+      </w:r>
+    </w:p>
+    <w:p>
+      <w:pPr>
+        <w:spacing w:after="0"/>
+        <w:rPr>
+          <w:lang w:val="en-US"/>
+        </w:rPr>
+      </w:pPr>
+    </w:p>
+    <w:p>
+      <w:pPr>
+        <w:spacing w:after="0"/>
+        <w:rPr>
+          <w:lang w:val="en-US"/>
+        </w:rPr>
+      </w:pPr>
+      <w:r>
+        <w:rPr>
+          <w:lang w:val="en-US"/>
+        </w:rPr>
+        <w:t>Core layer</w:t>
+      </w:r>
+      <w:r>
+        <w:rPr>
+          <w:lang w:val="en-US"/>
+        </w:rPr>
+        <w:t xml:space="preserve"> –</w:t>
+      </w:r>
+      <w:r>
+        <w:rPr>
+          <w:lang w:val="en-US"/>
+        </w:rPr>
+        <w:t xml:space="preserve"> The innermost part of a network, which connects distribution layer networks, as with WAN connections.</w:t>
+      </w:r>
+    </w:p>
+    <w:p>
+      <w:pPr>
+        <w:spacing w:after="0"/>
+        <w:rPr>
+          <w:lang w:val="en-US"/>
+        </w:rPr>
+      </w:pPr>
+    </w:p>
+    <w:p>
+      <w:pPr>
+        <w:spacing w:after="0"/>
+        <w:rPr>
+          <w:lang w:val="en-US"/>
+        </w:rPr>
+      </w:pPr>
+      <w:r>
+        <w:rPr>
+          <w:lang w:val="en-US"/>
+        </w:rPr>
+        <w:t>Circuit loading A term that refers to the amount of trafﬁc a circuit must carry.</w:t>
+      </w:r>
+    </w:p>
+    <w:p>
+      <w:pPr>
+        <w:spacing w:after="0"/>
+        <w:rPr>
+          <w:lang w:val="en-US"/>
+        </w:rPr>
+      </w:pPr>
+    </w:p>
+    <w:p>
+      <w:pPr>
+        <w:spacing w:after="0"/>
+        <w:rPr>
+          <w:lang w:val="en-US"/>
+        </w:rPr>
+      </w:pPr>
+      <w:r>
+        <w:rPr>
+          <w:lang w:val="en-US"/>
+        </w:rPr>
+        <w:t>The goal of needs analysis is to understand why the network is being built and what users and applications it will support.</w:t>
+      </w:r>
+    </w:p>
+    <w:p>
+      <w:pPr>
+        <w:spacing w:after="0"/>
+        <w:rPr>
+          <w:lang w:val="en-US"/>
+        </w:rPr>
+      </w:pPr>
+    </w:p>
+    <w:p>
+      <w:pPr>
+        <w:spacing w:after="0"/>
+        <w:rPr>
+          <w:lang w:val="en-US"/>
+        </w:rPr>
+      </w:pPr>
+      <w:r>
+        <w:rPr>
+          <w:lang w:val="en-US"/>
+        </w:rPr>
+        <w:t>The network’s physical design will impact factors such as placement of domain controllers and resource servers.</w:t>
+      </w:r>
+    </w:p>
+    <w:p>
+      <w:pPr>
+        <w:spacing w:after="0"/>
+        <w:rPr>
+          <w:lang w:val="en-US"/>
+        </w:rPr>
+      </w:pPr>
+    </w:p>
+    <w:p>
+      <w:pPr>
+        <w:spacing w:after="0"/>
+        <w:rPr>
+          <w:lang w:val="en-US"/>
+        </w:rPr>
+      </w:pPr>
+      <w:r>
+        <w:rPr>
+          <w:lang w:val="en-US"/>
+        </w:rPr>
+        <w:t xml:space="preserve">Cost assessment </w:t>
+      </w:r>
+      <w:proofErr w:type="gramStart"/>
+      <w:r>
+        <w:rPr>
+          <w:lang w:val="en-US"/>
+        </w:rPr>
+        <w:t>The</w:t>
+      </w:r>
+      <w:proofErr w:type="gramEnd"/>
+      <w:r>
+        <w:rPr>
+          <w:lang w:val="en-US"/>
+        </w:rPr>
+        <w:t xml:space="preserve"> third step in the building-block design process, in which the relative costs of available technologies are considered</w:t>
+      </w:r>
+    </w:p>
+    <w:p>
+      <w:pPr>
+        <w:spacing w:after="0"/>
+        <w:rPr>
+          <w:lang w:val="en-US"/>
+        </w:rPr>
+      </w:pPr>
+    </w:p>
+    <w:p>
+      <w:pPr>
+        <w:spacing w:after="0"/>
+        <w:rPr>
+          <w:lang w:val="en-US"/>
+        </w:rPr>
+      </w:pPr>
+      <w:r>
+        <w:rPr>
+          <w:lang w:val="en-US"/>
+        </w:rPr>
+        <w:t>Network access points (NAPs) A top-level Internet data exchange point maintained and operated by commercial communication enterprise or common carrier.</w:t>
+      </w:r>
+    </w:p>
+    <w:p>
+      <w:pPr>
+        <w:spacing w:after="0"/>
+        <w:rPr>
+          <w:lang w:val="en-US"/>
+        </w:rPr>
+      </w:pPr>
+    </w:p>
+    <w:p>
+      <w:pPr>
+        <w:spacing w:after="0"/>
+        <w:rPr>
+          <w:lang w:val="en-US"/>
+        </w:rPr>
+      </w:pPr>
+      <w:r>
+        <w:rPr>
+          <w:lang w:val="en-US"/>
+        </w:rPr>
+        <w:t>Metropolitan Area Exchange (MAE) Smaller NAPs created to link regional ISPs whose networks come together in major cities.</w:t>
+      </w:r>
+    </w:p>
+    <w:p>
+      <w:pPr>
+        <w:spacing w:after="0"/>
+        <w:rPr>
+          <w:lang w:val="en-US"/>
+        </w:rPr>
+      </w:pPr>
+    </w:p>
+    <w:p>
+      <w:pPr>
+        <w:spacing w:after="0"/>
+        <w:rPr>
+          <w:lang w:val="en-US"/>
+        </w:rPr>
+      </w:pPr>
+      <w:r>
+        <w:rPr>
+          <w:lang w:val="en-US"/>
+        </w:rPr>
+        <w:t>Peering A term that refers to free message and data exchange between ISPs at the same hierarchical level.</w:t>
+      </w:r>
+    </w:p>
+    <w:p>
+      <w:pPr>
+        <w:spacing w:after="0"/>
+        <w:ind w:firstLine="708"/>
+        <w:rPr>
+          <w:lang w:val="en-US"/>
+        </w:rPr>
+      </w:pPr>
+    </w:p>
+    <w:p>
+      <w:pPr>
+        <w:spacing w:after="0"/>
+        <w:rPr>
+          <w:lang w:val="en-US"/>
+        </w:rPr>
+      </w:pPr>
+      <w:r>
+        <w:rPr>
+          <w:lang w:val="en-US"/>
+        </w:rPr>
+        <w:t>Traditional network design process A network design process based on lengthy detailed analysis that often requires up to two years to complete a design</w:t>
+      </w:r>
+    </w:p>
+    <w:p>
+      <w:pPr>
+        <w:spacing w:after="0"/>
+        <w:ind w:firstLine="708"/>
+        <w:rPr>
+          <w:lang w:val="en-US"/>
+        </w:rPr>
+      </w:pPr>
+    </w:p>
+    <w:p>
+      <w:pPr>
+        <w:spacing w:after="0"/>
+        <w:rPr>
+          <w:lang w:val="en-US"/>
+        </w:rPr>
+      </w:pPr>
+      <w:r>
+        <w:rPr>
+          <w:lang w:val="en-US"/>
+        </w:rPr>
+        <w:t>Narrow and deep A term used to describe the building-block design strategy as having a narrow range of technologies used deeply (i.e., over and over) throughout an organization.</w:t>
+      </w:r>
+      <w:r>
+        <w:rPr>
+          <w:lang w:val="en-US"/>
+        </w:rPr>
+        <w:t xml:space="preserve"> – Build Block process</w:t>
+      </w:r>
+    </w:p>
+    <w:p>
+      <w:pPr>
+        <w:spacing w:after="0"/>
+        <w:rPr>
+          <w:lang w:val="en-US"/>
+        </w:rPr>
+      </w:pPr>
+    </w:p>
+    <w:p>
+      <w:pPr>
+        <w:spacing w:after="0"/>
+        <w:rPr>
+          <w:lang w:val="en-US"/>
+        </w:rPr>
+      </w:pPr>
+      <w:r>
+        <w:rPr>
+          <w:lang w:val="en-US"/>
+        </w:rPr>
+        <w:t xml:space="preserve">Local ISP &lt; </w:t>
+      </w:r>
+      <w:r>
+        <w:rPr>
+          <w:lang w:val="en-US"/>
+        </w:rPr>
+        <w:t>Regional ISP</w:t>
+      </w:r>
+      <w:r>
+        <w:rPr>
+          <w:lang w:val="en-US"/>
+        </w:rPr>
+        <w:t xml:space="preserve"> &lt; National ISP</w:t>
+      </w:r>
+      <w:r>
+        <w:rPr>
+          <w:lang w:val="en-US"/>
+        </w:rPr>
+        <w:t xml:space="preserve"> &lt; MAE &lt; NAP</w:t>
+      </w:r>
+    </w:p>
+    <w:p>
+      <w:pPr>
+        <w:spacing w:after="0"/>
+        <w:rPr>
+          <w:lang w:val="en-US"/>
+        </w:rPr>
+      </w:pPr>
+    </w:p>
+    <w:p>
+      <w:pPr>
+        <w:spacing w:after="0"/>
+        <w:rPr>
+          <w:lang w:val="en-US"/>
+        </w:rPr>
+      </w:pPr>
+      <w:r>
+        <w:rPr>
+          <w:highlight w:val="yellow"/>
+          <w:lang w:val="en-US"/>
+        </w:rPr>
+        <w:t xml:space="preserve">1.false </w:t>
+      </w:r>
+      <w:proofErr w:type="gramStart"/>
+      <w:r>
+        <w:rPr>
+          <w:highlight w:val="yellow"/>
+          <w:lang w:val="en-US"/>
+        </w:rPr>
+        <w:t>2</w:t>
+      </w:r>
+      <w:r>
+        <w:rPr>
+          <w:highlight w:val="yellow"/>
+          <w:lang w:val="en-US"/>
+        </w:rPr>
+        <w:t>.d</w:t>
+      </w:r>
+      <w:proofErr w:type="gramEnd"/>
+      <w:r>
+        <w:rPr>
+          <w:highlight w:val="yellow"/>
+          <w:lang w:val="en-US"/>
+        </w:rPr>
+        <w:t xml:space="preserve"> 3.c 4.a 5.</w:t>
+      </w:r>
+      <w:r>
+        <w:rPr>
+          <w:highlight w:val="yellow"/>
+          <w:lang w:val="en-US"/>
+        </w:rPr>
+        <w:t>c</w:t>
+      </w:r>
+      <w:r>
+        <w:rPr>
+          <w:highlight w:val="yellow"/>
+          <w:lang w:val="en-US"/>
+        </w:rPr>
+        <w:t xml:space="preserve"> 6.</w:t>
+      </w:r>
+      <w:r>
+        <w:rPr>
+          <w:highlight w:val="yellow"/>
+          <w:lang w:val="en-US"/>
+        </w:rPr>
+        <w:t>true 7.</w:t>
+      </w:r>
+      <w:r>
+        <w:rPr>
+          <w:highlight w:val="yellow"/>
+          <w:lang w:val="en-US"/>
+        </w:rPr>
+        <w:t>a 8.b 9.</w:t>
+      </w:r>
+      <w:r>
+        <w:rPr>
+          <w:highlight w:val="yellow"/>
+          <w:lang w:val="en-US"/>
+        </w:rPr>
+        <w:t>a</w:t>
+      </w:r>
+      <w:r>
+        <w:rPr>
+          <w:highlight w:val="yellow"/>
+          <w:lang w:val="en-US"/>
+        </w:rPr>
+        <w:t xml:space="preserve"> 10.a 11.</w:t>
+      </w:r>
+      <w:r>
+        <w:rPr>
+          <w:highlight w:val="yellow"/>
+          <w:lang w:val="en-US"/>
+        </w:rPr>
+        <w:t>false</w:t>
+      </w:r>
+      <w:r>
+        <w:rPr>
+          <w:highlight w:val="yellow"/>
+          <w:lang w:val="en-US"/>
+        </w:rPr>
+        <w:t xml:space="preserve"> 12.</w:t>
+      </w:r>
+      <w:r>
+        <w:rPr>
+          <w:highlight w:val="yellow"/>
+          <w:lang w:val="en-US"/>
+        </w:rPr>
+        <w:t>c</w:t>
+      </w:r>
+    </w:p>
+    <w:p>
+      <w:pPr>
+        <w:spacing w:after="0"/>
+        <w:rPr>
+          <w:lang w:val="en-US"/>
+        </w:rPr>
+      </w:pPr>
+    </w:p>
+    <w:p>
+      <w:pPr>
+        <w:spacing w:after="0"/>
+        <w:rPr>
+          <w:lang w:val="en-US"/>
+        </w:rPr>
+      </w:pPr>
+    </w:p>
+    <w:p>
+      <w:pPr>
+        <w:spacing w:after="0"/>
+        <w:rPr>
+          <w:lang w:val="en-US"/>
+        </w:rPr>
+      </w:pPr>
+    </w:p>
+    <w:p>
+      <w:pPr>
+        <w:spacing w:after="0"/>
+        <w:rPr>
+          <w:lang w:val="en-US"/>
+        </w:rPr>
+      </w:pPr>
+    </w:p>
+    <w:p>
+      <w:pPr>
+        <w:spacing w:after="0"/>
+        <w:rPr>
+          <w:lang w:val="en-US"/>
+        </w:rPr>
+      </w:pPr>
+    </w:p>
+    <w:p>
+      <w:pPr>
+        <w:spacing w:after="0"/>
+        <w:rPr>
+          <w:lang w:val="en-US"/>
+        </w:rPr>
+      </w:pPr>
+    </w:p>
+    <w:p>
+      <w:pPr>
+        <w:spacing w:after="0"/>
+        <w:rPr>
+          <w:lang w:val="en-US"/>
+        </w:rPr>
+      </w:pPr>
+    </w:p>
+    <w:p>
+      <w:pPr>
+        <w:spacing w:after="0"/>
+        <w:rPr>
+          <w:lang w:val="en-US"/>
+        </w:rPr>
+      </w:pPr>
+    </w:p>
+    <w:p>
+      <w:pPr>
+        <w:spacing w:after="0"/>
+        <w:rPr>
+          <w:lang w:val="en-US"/>
+        </w:rPr>
+      </w:pPr>
+    </w:p>
+    <w:p>
+      <w:pPr>
+        <w:spacing w:after="0"/>
+        <w:rPr>
+          <w:lang w:val="en-US"/>
+        </w:rPr>
+      </w:pPr>
+    </w:p>
+    <w:p>
+      <w:pPr>
+        <w:spacing w:after="0"/>
+        <w:rPr>
+          <w:lang w:val="en-US"/>
+        </w:rPr>
+      </w:pPr>
+    </w:p>
+    <w:p>
+      <w:pPr>
+        <w:spacing w:after="0"/>
+        <w:rPr>
+          <w:lang w:val="en-US"/>
+        </w:rPr>
+      </w:pPr>
+    </w:p>
+    <w:p>
+      <w:pPr>
+        <w:spacing w:after="0"/>
+        <w:rPr>
+          <w:lang w:val="en-US"/>
+        </w:rPr>
+      </w:pPr>
+    </w:p>
+    <w:p>
+      <w:pPr>
+        <w:spacing w:after="0"/>
+        <w:rPr>
+          <w:lang w:val="en-US"/>
+        </w:rPr>
+      </w:pPr>
+      <w:proofErr w:type="spellStart"/>
+      <w:r>
+        <w:rPr>
+          <w:lang w:val="en-US"/>
+        </w:rPr>
+        <w:lastRenderedPageBreak/>
+        <w:t>Gabarito</w:t>
+      </w:r>
+      <w:proofErr w:type="spellEnd"/>
+    </w:p>
+    <w:p>
+      <w:pPr>
+        <w:spacing w:after="0"/>
+        <w:rPr>
+          <w:lang w:val="en-US"/>
+        </w:rPr>
+      </w:pPr>
+      <w:bookmarkStart w:id="0" w:name="_GoBack"/>
+      <w:bookmarkEnd w:id="0"/>
+    </w:p>
+    <w:p>
+      <w:pPr>
+        <w:spacing w:after="0"/>
+        <w:rPr>
+          <w:lang w:val="en-US"/>
+        </w:rPr>
+      </w:pPr>
+      <w:r>
+        <w:rPr>
+          <w:lang w:val="en-US"/>
+        </w:rPr>
+        <w:t>Cap 1)</w:t>
+      </w:r>
+    </w:p>
+    <w:p>
+      <w:pPr>
+        <w:spacing w:after="0"/>
+        <w:rPr>
+          <w:lang w:val="en-US"/>
+        </w:rPr>
+      </w:pPr>
+      <w:r>
+        <w:rPr>
+          <w:highlight w:val="yellow"/>
+          <w:lang w:val="en-US"/>
+        </w:rPr>
+        <w:t xml:space="preserve">1.true </w:t>
+      </w:r>
+      <w:proofErr w:type="gramStart"/>
+      <w:r>
+        <w:rPr>
+          <w:highlight w:val="yellow"/>
+          <w:lang w:val="en-US"/>
+        </w:rPr>
+        <w:t>2.d</w:t>
+      </w:r>
+      <w:proofErr w:type="gramEnd"/>
+      <w:r>
+        <w:rPr>
+          <w:highlight w:val="yellow"/>
+          <w:lang w:val="en-US"/>
+        </w:rPr>
+        <w:t xml:space="preserve"> 3.a 4.d 5.b 6.c 7.false 8.d 9.a 10.a 11.c 12.c 13.d 14.c 15.true 16.b 17.b 18.d 19.c 20.c</w:t>
+      </w:r>
+    </w:p>
+    <w:p>
+      <w:pPr>
+        <w:spacing w:after="0"/>
+        <w:rPr>
+          <w:lang w:val="en-US"/>
+        </w:rPr>
+      </w:pPr>
+    </w:p>
+    <w:p>
+      <w:pPr>
+        <w:spacing w:after="0"/>
+        <w:rPr>
+          <w:lang w:val="en-US"/>
+        </w:rPr>
+      </w:pPr>
+      <w:r>
+        <w:rPr>
+          <w:lang w:val="en-US"/>
+        </w:rPr>
+        <w:t>Cap 2)</w:t>
+      </w:r>
+    </w:p>
+    <w:p>
+      <w:pPr>
+        <w:spacing w:after="0"/>
+        <w:rPr>
+          <w:lang w:val="en-US"/>
+        </w:rPr>
+      </w:pPr>
+      <w:r>
+        <w:rPr>
+          <w:highlight w:val="yellow"/>
+          <w:lang w:val="en-US"/>
+        </w:rPr>
+        <w:t xml:space="preserve">1.true </w:t>
+      </w:r>
+      <w:proofErr w:type="gramStart"/>
+      <w:r>
+        <w:rPr>
+          <w:highlight w:val="yellow"/>
+          <w:lang w:val="en-US"/>
+        </w:rPr>
+        <w:t>2.a</w:t>
+      </w:r>
+      <w:proofErr w:type="gramEnd"/>
+      <w:r>
+        <w:rPr>
+          <w:highlight w:val="yellow"/>
+          <w:lang w:val="en-US"/>
+        </w:rPr>
+        <w:t xml:space="preserve"> 3.d 4.</w:t>
+      </w:r>
+      <w:r>
+        <w:rPr>
+          <w:highlight w:val="yellow"/>
+          <w:lang w:val="en-US"/>
+        </w:rPr>
+        <w:t>false</w:t>
+      </w:r>
+      <w:r>
+        <w:rPr>
+          <w:highlight w:val="yellow"/>
+          <w:lang w:val="en-US"/>
+        </w:rPr>
+        <w:t xml:space="preserve"> 5.d 6.a 7.b 8.d 9.c 10.c 11.a 12.a 13.</w:t>
+      </w:r>
+      <w:r>
+        <w:rPr>
+          <w:highlight w:val="yellow"/>
+          <w:lang w:val="en-US"/>
+        </w:rPr>
+        <w:t>c</w:t>
+      </w:r>
+      <w:r>
+        <w:rPr>
+          <w:highlight w:val="yellow"/>
+          <w:lang w:val="en-US"/>
+        </w:rPr>
+        <w:t xml:space="preserve"> 14.a</w:t>
+      </w:r>
+    </w:p>
+    <w:p>
+      <w:pPr>
+        <w:spacing w:after="0"/>
+        <w:rPr>
+          <w:lang w:val="en-US"/>
+        </w:rPr>
+      </w:pPr>
+    </w:p>
+    <w:p>
+      <w:pPr>
+        <w:spacing w:after="0"/>
+        <w:rPr>
+          <w:lang w:val="en-US"/>
+        </w:rPr>
+      </w:pPr>
+      <w:r>
+        <w:rPr>
+          <w:lang w:val="en-US"/>
+        </w:rPr>
+        <w:t>Cap 3)</w:t>
+      </w:r>
+    </w:p>
+    <w:p>
+      <w:pPr>
+        <w:spacing w:after="0"/>
+        <w:rPr>
+          <w:lang w:val="en-US"/>
+        </w:rPr>
+      </w:pPr>
+      <w:r>
+        <w:rPr>
+          <w:highlight w:val="yellow"/>
+          <w:lang w:val="en-US"/>
+        </w:rPr>
+        <w:t xml:space="preserve">1.true 2.c </w:t>
+      </w:r>
+      <w:proofErr w:type="gramStart"/>
+      <w:r>
+        <w:rPr>
+          <w:highlight w:val="yellow"/>
+          <w:lang w:val="en-US"/>
+        </w:rPr>
+        <w:t>3.a</w:t>
+      </w:r>
+      <w:proofErr w:type="gramEnd"/>
+      <w:r>
+        <w:rPr>
+          <w:highlight w:val="yellow"/>
+          <w:lang w:val="en-US"/>
+        </w:rPr>
+        <w:t xml:space="preserve"> 4.true 5.true 6.b 7.d 8.a 9.a 10.b</w:t>
+      </w:r>
+    </w:p>
+    <w:p>
+      <w:pPr>
+        <w:spacing w:after="0"/>
+        <w:rPr>
+          <w:lang w:val="en-US"/>
+        </w:rPr>
+      </w:pPr>
+    </w:p>
+    <w:p>
+      <w:pPr>
+        <w:spacing w:after="0"/>
+        <w:rPr>
+          <w:lang w:val="en-US"/>
+        </w:rPr>
+      </w:pPr>
+      <w:r>
+        <w:rPr>
+          <w:lang w:val="en-US"/>
+        </w:rPr>
+        <w:t>Cap 4)</w:t>
+      </w:r>
+    </w:p>
+    <w:p>
+      <w:pPr>
+        <w:spacing w:after="0"/>
+        <w:rPr>
+          <w:lang w:val="en-US"/>
+        </w:rPr>
+      </w:pPr>
+      <w:r>
+        <w:rPr>
+          <w:highlight w:val="yellow"/>
+          <w:lang w:val="en-US"/>
+        </w:rPr>
+        <w:t xml:space="preserve">1.a </w:t>
+      </w:r>
+      <w:proofErr w:type="gramStart"/>
+      <w:r>
+        <w:rPr>
+          <w:highlight w:val="yellow"/>
+          <w:lang w:val="en-US"/>
+        </w:rPr>
+        <w:t>2.false</w:t>
+      </w:r>
+      <w:proofErr w:type="gramEnd"/>
+      <w:r>
+        <w:rPr>
+          <w:highlight w:val="yellow"/>
+          <w:lang w:val="en-US"/>
+        </w:rPr>
+        <w:t xml:space="preserve"> 3.b 4.true 5.true 6.b 7.d 8.b 9.c 10.a 11.true 12.false 13.b 14.false 15.a 16.c</w:t>
+      </w:r>
+    </w:p>
+    <w:p>
+      <w:pPr>
+        <w:spacing w:after="0"/>
+        <w:rPr>
+          <w:lang w:val="en-US"/>
+        </w:rPr>
+      </w:pPr>
+    </w:p>
+    <w:p>
+      <w:pPr>
+        <w:spacing w:after="0"/>
+        <w:rPr>
+          <w:lang w:val="en-US"/>
+        </w:rPr>
+      </w:pPr>
+      <w:r>
+        <w:rPr>
+          <w:lang w:val="en-US"/>
+        </w:rPr>
+        <w:t>Cap 5)</w:t>
+      </w:r>
+    </w:p>
+    <w:p>
+      <w:pPr>
+        <w:spacing w:after="0"/>
+        <w:rPr>
+          <w:lang w:val="en-US"/>
+        </w:rPr>
+      </w:pPr>
+      <w:r>
+        <w:rPr>
+          <w:highlight w:val="yellow"/>
+          <w:lang w:val="en-US"/>
+        </w:rPr>
+        <w:t xml:space="preserve">1.true </w:t>
+      </w:r>
+      <w:proofErr w:type="gramStart"/>
+      <w:r>
+        <w:rPr>
+          <w:highlight w:val="yellow"/>
+          <w:lang w:val="en-US"/>
+        </w:rPr>
+        <w:t>2.a</w:t>
+      </w:r>
+      <w:proofErr w:type="gramEnd"/>
+      <w:r>
+        <w:rPr>
+          <w:highlight w:val="yellow"/>
+          <w:lang w:val="en-US"/>
+        </w:rPr>
+        <w:t xml:space="preserve"> 3.c 4.b 5.c 6.a 7.false 8.a 9.a 10.true 11.false 12.c 13.a 14.d 15.c 16.d</w:t>
+      </w:r>
+    </w:p>
+    <w:p>
+      <w:pPr>
+        <w:spacing w:after="0"/>
+        <w:rPr>
+          <w:lang w:val="en-US"/>
+        </w:rPr>
+      </w:pPr>
+    </w:p>
+    <w:p>
+      <w:pPr>
+        <w:spacing w:after="0"/>
+        <w:rPr>
+          <w:lang w:val="en-US"/>
+        </w:rPr>
+      </w:pPr>
+      <w:r>
+        <w:rPr>
+          <w:lang w:val="en-US"/>
+        </w:rPr>
+        <w:t>Cap 6)</w:t>
+      </w:r>
+    </w:p>
+    <w:p>
+      <w:pPr>
+        <w:spacing w:after="0"/>
+        <w:rPr>
+          <w:lang w:val="en-US"/>
+        </w:rPr>
+      </w:pPr>
+      <w:r>
+        <w:rPr>
+          <w:highlight w:val="yellow"/>
+          <w:lang w:val="en-US"/>
+        </w:rPr>
+        <w:t>1.</w:t>
+      </w:r>
+      <w:r>
+        <w:rPr>
+          <w:highlight w:val="yellow"/>
+          <w:lang w:val="en-US"/>
+        </w:rPr>
+        <w:t>false</w:t>
+      </w:r>
+      <w:r>
+        <w:rPr>
+          <w:highlight w:val="yellow"/>
+          <w:lang w:val="en-US"/>
+        </w:rPr>
         <w:t xml:space="preserve"> </w:t>
       </w:r>
-      <w:proofErr w:type="spellStart"/>
-      <w:r>
-        <w:t>Block</w:t>
-      </w:r>
-      <w:proofErr w:type="spellEnd"/>
-      <w:r>
+      <w:proofErr w:type="gramStart"/>
+      <w:r>
+        <w:rPr>
+          <w:highlight w:val="yellow"/>
+          <w:lang w:val="en-US"/>
+        </w:rPr>
+        <w:t>2.d</w:t>
+      </w:r>
+      <w:proofErr w:type="gramEnd"/>
+      <w:r>
+        <w:rPr>
+          <w:highlight w:val="yellow"/>
+          <w:lang w:val="en-US"/>
+        </w:rPr>
+        <w:t xml:space="preserve"> 3.c 4.a 5.a 6.d 7.false 8.</w:t>
+      </w:r>
+      <w:r>
+        <w:rPr>
+          <w:highlight w:val="yellow"/>
+          <w:lang w:val="en-US"/>
+        </w:rPr>
+        <w:t>b</w:t>
+      </w:r>
+      <w:r>
+        <w:rPr>
+          <w:highlight w:val="yellow"/>
+          <w:lang w:val="en-US"/>
+        </w:rPr>
+        <w:t xml:space="preserve"> 9.c 10.</w:t>
+      </w:r>
+      <w:r>
+        <w:rPr>
+          <w:highlight w:val="yellow"/>
+          <w:lang w:val="en-US"/>
+        </w:rPr>
+        <w:t>d</w:t>
+      </w:r>
+      <w:r>
+        <w:rPr>
+          <w:highlight w:val="yellow"/>
+          <w:lang w:val="en-US"/>
+        </w:rPr>
+        <w:t xml:space="preserve"> 11.true 12.false 13.</w:t>
+      </w:r>
+      <w:r>
+        <w:rPr>
+          <w:highlight w:val="yellow"/>
+          <w:lang w:val="en-US"/>
+        </w:rPr>
+        <w:t>b</w:t>
+      </w:r>
+      <w:r>
+        <w:rPr>
+          <w:highlight w:val="yellow"/>
+          <w:lang w:val="en-US"/>
+        </w:rPr>
+        <w:t xml:space="preserve"> 14.c</w:t>
+      </w:r>
+    </w:p>
+    <w:p>
+      <w:pPr>
+        <w:spacing w:after="0"/>
+        <w:rPr>
+          <w:lang w:val="en-US"/>
+        </w:rPr>
+      </w:pPr>
+    </w:p>
+    <w:p>
+      <w:pPr>
+        <w:spacing w:after="0"/>
+        <w:rPr>
+          <w:lang w:val="en-US"/>
+        </w:rPr>
+      </w:pPr>
+      <w:r>
+        <w:rPr>
+          <w:lang w:val="en-US"/>
+        </w:rPr>
+        <w:t>Cap 7)</w:t>
+      </w:r>
+    </w:p>
+    <w:p>
+      <w:pPr>
+        <w:spacing w:after="0"/>
+        <w:rPr>
+          <w:lang w:val="en-US"/>
+        </w:rPr>
+      </w:pPr>
+      <w:r>
+        <w:rPr>
+          <w:highlight w:val="yellow"/>
+          <w:lang w:val="en-US"/>
+        </w:rPr>
+        <w:t xml:space="preserve">1.c </w:t>
+      </w:r>
+      <w:proofErr w:type="gramStart"/>
+      <w:r>
+        <w:rPr>
+          <w:highlight w:val="yellow"/>
+          <w:lang w:val="en-US"/>
+        </w:rPr>
+        <w:t>2.b</w:t>
+      </w:r>
+      <w:proofErr w:type="gramEnd"/>
+      <w:r>
+        <w:rPr>
+          <w:highlight w:val="yellow"/>
+          <w:lang w:val="en-US"/>
+        </w:rPr>
+        <w:t xml:space="preserve"> 3.d 4.false 5.</w:t>
+      </w:r>
+      <w:r>
+        <w:rPr>
+          <w:highlight w:val="yellow"/>
+          <w:lang w:val="en-US"/>
+        </w:rPr>
+        <w:t>a</w:t>
+      </w:r>
+      <w:r>
+        <w:rPr>
+          <w:highlight w:val="yellow"/>
+          <w:lang w:val="en-US"/>
+        </w:rPr>
+        <w:t xml:space="preserve"> 6.b 7.</w:t>
+      </w:r>
+      <w:r>
+        <w:rPr>
+          <w:highlight w:val="yellow"/>
+          <w:lang w:val="en-US"/>
+        </w:rPr>
+        <w:t>c</w:t>
+      </w:r>
+      <w:r>
+        <w:rPr>
+          <w:highlight w:val="yellow"/>
+          <w:lang w:val="en-US"/>
+        </w:rPr>
+        <w:t xml:space="preserve"> 8.true 9.b 10.c 11.</w:t>
+      </w:r>
+      <w:r>
+        <w:rPr>
+          <w:highlight w:val="yellow"/>
+          <w:lang w:val="en-US"/>
+        </w:rPr>
+        <w:t>b</w:t>
+      </w:r>
+      <w:r>
+        <w:rPr>
+          <w:highlight w:val="yellow"/>
+          <w:lang w:val="en-US"/>
+        </w:rPr>
+        <w:t xml:space="preserve"> 12.</w:t>
+      </w:r>
+      <w:r>
+        <w:rPr>
+          <w:highlight w:val="yellow"/>
+          <w:lang w:val="en-US"/>
+        </w:rPr>
+        <w:t>d</w:t>
+      </w:r>
+      <w:r>
+        <w:rPr>
+          <w:highlight w:val="yellow"/>
+          <w:lang w:val="en-US"/>
+        </w:rPr>
+        <w:t xml:space="preserve"> 13.true</w:t>
+      </w:r>
+    </w:p>
+    <w:p>
+      <w:pPr>
+        <w:spacing w:after="0"/>
+        <w:rPr>
+          <w:lang w:val="en-US"/>
+        </w:rPr>
+      </w:pPr>
+    </w:p>
+    <w:p>
+      <w:pPr>
+        <w:spacing w:after="0"/>
+        <w:rPr>
+          <w:lang w:val="en-US"/>
+        </w:rPr>
+      </w:pPr>
+      <w:r>
+        <w:rPr>
+          <w:lang w:val="en-US"/>
+        </w:rPr>
+        <w:t>Cap 8)</w:t>
+      </w:r>
+    </w:p>
+    <w:p>
+      <w:pPr>
+        <w:spacing w:after="0"/>
+        <w:rPr>
+          <w:lang w:val="en-US"/>
+        </w:rPr>
+      </w:pPr>
+      <w:r>
+        <w:rPr>
+          <w:highlight w:val="yellow"/>
+          <w:lang w:val="en-US"/>
+        </w:rPr>
+        <w:t>1.</w:t>
+      </w:r>
+      <w:r>
+        <w:rPr>
+          <w:highlight w:val="yellow"/>
+          <w:lang w:val="en-US"/>
+        </w:rPr>
+        <w:t>a</w:t>
+      </w:r>
+      <w:r>
+        <w:rPr>
+          <w:highlight w:val="yellow"/>
+          <w:lang w:val="en-US"/>
+        </w:rPr>
         <w:t xml:space="preserve"> </w:t>
       </w:r>
-      <w:proofErr w:type="spellStart"/>
-      <w:r>
-        <w:t>protocol</w:t>
-      </w:r>
-      <w:proofErr w:type="spellEnd"/>
-      <w:r>
-        <w:t>) para UNIX.</w:t>
-      </w:r>
-    </w:p>
-    <w:p>
-      <w:pPr>
-        <w:spacing w:after="0"/>
-      </w:pPr>
-    </w:p>
-    <w:p>
-      <w:pPr>
-        <w:spacing w:after="0"/>
-        <w:rPr>
-          <w:b/>
-        </w:rPr>
-      </w:pPr>
-      <w:bookmarkStart w:id="0" w:name="_GoBack"/>
-      <w:r>
-        <w:rPr>
-          <w:b/>
-        </w:rPr>
-        <w:t>Cap</w:t>
-      </w:r>
-      <w:r>
-        <w:rPr>
-          <w:b/>
-        </w:rPr>
-        <w:t>.</w:t>
-      </w:r>
-      <w:r>
-        <w:rPr>
-          <w:b/>
-        </w:rPr>
-        <w:t xml:space="preserve"> 9)</w:t>
-      </w:r>
-      <w:r>
-        <w:rPr>
-          <w:b/>
-        </w:rPr>
-        <w:t xml:space="preserve"> Serviços de Rede Empresariais</w:t>
-      </w:r>
-    </w:p>
-    <w:bookmarkEnd w:id="0"/>
-    <w:p>
-      <w:pPr>
-        <w:spacing w:after="0"/>
-      </w:pPr>
-    </w:p>
-    <w:p>
-      <w:pPr>
-        <w:spacing w:after="0"/>
-      </w:pPr>
-      <w:r>
-        <w:t>Arquitetura da internet</w:t>
-      </w:r>
-    </w:p>
-    <w:p>
-      <w:pPr>
-        <w:spacing w:after="0"/>
-      </w:pPr>
-      <w:r>
-        <w:t>Tecnologias da internet</w:t>
-      </w:r>
-    </w:p>
-    <w:p>
-      <w:pPr>
-        <w:spacing w:after="0"/>
-      </w:pPr>
-      <w:r>
-        <w:t>Necessidade de análises</w:t>
-      </w:r>
-    </w:p>
-    <w:p>
-      <w:pPr>
-        <w:spacing w:after="0"/>
-      </w:pPr>
-      <w:r>
-        <w:t>Design técnico</w:t>
-      </w:r>
-    </w:p>
-    <w:p>
-      <w:pPr>
-        <w:spacing w:after="0"/>
-      </w:pPr>
-      <w:r>
-        <w:t>Custo de avaliação</w:t>
-      </w:r>
-    </w:p>
-    <w:p>
-      <w:pPr>
-        <w:spacing w:after="0"/>
-      </w:pPr>
-      <w:r>
-        <w:t>Publicação na rede</w:t>
-      </w:r>
+      <w:proofErr w:type="gramStart"/>
+      <w:r>
+        <w:rPr>
+          <w:highlight w:val="yellow"/>
+          <w:lang w:val="en-US"/>
+        </w:rPr>
+        <w:t>2.</w:t>
+      </w:r>
+      <w:r>
+        <w:rPr>
+          <w:highlight w:val="yellow"/>
+          <w:lang w:val="en-US"/>
+        </w:rPr>
+        <w:t>d</w:t>
+      </w:r>
+      <w:proofErr w:type="gramEnd"/>
+      <w:r>
+        <w:rPr>
+          <w:highlight w:val="yellow"/>
+          <w:lang w:val="en-US"/>
+        </w:rPr>
+        <w:t xml:space="preserve"> 3.b 4.c 5.d 6.</w:t>
+      </w:r>
+      <w:r>
+        <w:rPr>
+          <w:highlight w:val="yellow"/>
+          <w:lang w:val="en-US"/>
+        </w:rPr>
+        <w:t>true</w:t>
+      </w:r>
+      <w:r>
+        <w:rPr>
+          <w:highlight w:val="yellow"/>
+          <w:lang w:val="en-US"/>
+        </w:rPr>
+        <w:t xml:space="preserve"> 7.</w:t>
+      </w:r>
+      <w:r>
+        <w:rPr>
+          <w:highlight w:val="yellow"/>
+          <w:lang w:val="en-US"/>
+        </w:rPr>
+        <w:t>true</w:t>
+      </w:r>
+      <w:r>
+        <w:rPr>
+          <w:highlight w:val="yellow"/>
+          <w:lang w:val="en-US"/>
+        </w:rPr>
+        <w:t xml:space="preserve"> 8.</w:t>
+      </w:r>
+      <w:r>
+        <w:rPr>
+          <w:highlight w:val="yellow"/>
+          <w:lang w:val="en-US"/>
+        </w:rPr>
+        <w:t>b</w:t>
+      </w:r>
+      <w:r>
+        <w:rPr>
+          <w:highlight w:val="yellow"/>
+          <w:lang w:val="en-US"/>
+        </w:rPr>
+        <w:t xml:space="preserve"> 9.</w:t>
+      </w:r>
+      <w:r>
+        <w:rPr>
+          <w:highlight w:val="yellow"/>
+          <w:lang w:val="en-US"/>
+        </w:rPr>
+        <w:t>a</w:t>
+      </w:r>
+      <w:r>
+        <w:rPr>
+          <w:highlight w:val="yellow"/>
+          <w:lang w:val="en-US"/>
+        </w:rPr>
+        <w:t xml:space="preserve"> 10.</w:t>
+      </w:r>
+      <w:r>
+        <w:rPr>
+          <w:highlight w:val="yellow"/>
+          <w:lang w:val="en-US"/>
+        </w:rPr>
+        <w:t>b</w:t>
+      </w:r>
+      <w:r>
+        <w:rPr>
+          <w:highlight w:val="yellow"/>
+          <w:lang w:val="en-US"/>
+        </w:rPr>
+        <w:t xml:space="preserve"> 11.</w:t>
+      </w:r>
+      <w:r>
+        <w:rPr>
+          <w:highlight w:val="yellow"/>
+          <w:lang w:val="en-US"/>
+        </w:rPr>
+        <w:t>c</w:t>
+      </w:r>
+      <w:r>
+        <w:rPr>
+          <w:highlight w:val="yellow"/>
+          <w:lang w:val="en-US"/>
+        </w:rPr>
+        <w:t xml:space="preserve"> 12.d</w:t>
+      </w:r>
+    </w:p>
+    <w:p>
+      <w:pPr>
+        <w:spacing w:after="0"/>
+        <w:rPr>
+          <w:lang w:val="en-US"/>
+        </w:rPr>
+      </w:pPr>
+    </w:p>
+    <w:p>
+      <w:pPr>
+        <w:spacing w:after="0"/>
+        <w:rPr>
+          <w:lang w:val="en-US"/>
+        </w:rPr>
+      </w:pPr>
+      <w:r>
+        <w:rPr>
+          <w:lang w:val="en-US"/>
+        </w:rPr>
+        <w:t>Cap 9)</w:t>
+      </w:r>
+    </w:p>
+    <w:p>
+      <w:pPr>
+        <w:spacing w:after="0"/>
+        <w:rPr>
+          <w:lang w:val="en-US"/>
+        </w:rPr>
+      </w:pPr>
+      <w:r>
+        <w:rPr>
+          <w:highlight w:val="yellow"/>
+          <w:lang w:val="en-US"/>
+        </w:rPr>
+        <w:t xml:space="preserve">1.false </w:t>
+      </w:r>
+      <w:proofErr w:type="gramStart"/>
+      <w:r>
+        <w:rPr>
+          <w:highlight w:val="yellow"/>
+          <w:lang w:val="en-US"/>
+        </w:rPr>
+        <w:t>2.d</w:t>
+      </w:r>
+      <w:proofErr w:type="gramEnd"/>
+      <w:r>
+        <w:rPr>
+          <w:highlight w:val="yellow"/>
+          <w:lang w:val="en-US"/>
+        </w:rPr>
+        <w:t xml:space="preserve"> 3.c 4.a 5.c 6.true 7.a 8.b 9.a 10.a 11.</w:t>
+      </w:r>
+      <w:r>
+        <w:rPr>
+          <w:highlight w:val="yellow"/>
+          <w:lang w:val="en-US"/>
+        </w:rPr>
+        <w:t>false</w:t>
+      </w:r>
+      <w:r>
+        <w:rPr>
+          <w:highlight w:val="yellow"/>
+          <w:lang w:val="en-US"/>
+        </w:rPr>
+        <w:t xml:space="preserve"> 12.c</w:t>
+      </w:r>
+    </w:p>
+    <w:p>
+      <w:pPr>
+        <w:spacing w:after="0"/>
+        <w:rPr>
+          <w:lang w:val="en-US"/>
+        </w:rPr>
+      </w:pPr>
     </w:p>
     <w:sectPr>
       <w:pgSz w:w="11906" w:h="16838"/>
@@ -4834,7 +6954,7 @@
       </w:pPr>
     </w:pPrDefault>
   </w:docDefaults>
-  <w:latentStyles w:defLockedState="0" w:defUIPriority="99" w:defSemiHidden="0" w:defUnhideWhenUsed="0" w:defQFormat="0" w:count="375">
+  <w:latentStyles w:defLockedState="0" w:defUIPriority="99" w:defSemiHidden="0" w:defUnhideWhenUsed="0" w:defQFormat="0" w:count="376">
     <w:lsdException w:name="Normal" w:uiPriority="0" w:qFormat="1"/>
     <w:lsdException w:name="heading 1" w:uiPriority="9" w:qFormat="1"/>
     <w:lsdException w:name="heading 2" w:semiHidden="1" w:uiPriority="9" w:unhideWhenUsed="1" w:qFormat="1"/>
@@ -4940,7 +7060,6 @@
     <w:lsdException w:name="HTML Sample" w:semiHidden="1" w:unhideWhenUsed="1"/>
     <w:lsdException w:name="HTML Typewriter" w:semiHidden="1" w:unhideWhenUsed="1"/>
     <w:lsdException w:name="HTML Variable" w:semiHidden="1" w:unhideWhenUsed="1"/>
-    <w:lsdException w:name="Normal Table" w:semiHidden="1" w:unhideWhenUsed="1"/>
     <w:lsdException w:name="annotation subject" w:semiHidden="1" w:unhideWhenUsed="1"/>
     <w:lsdException w:name="No List" w:semiHidden="1" w:unhideWhenUsed="1"/>
     <w:lsdException w:name="Outline List 1" w:semiHidden="1" w:unhideWhenUsed="1"/>
@@ -4987,10 +7106,8 @@
     <w:lsdException w:name="Table Subtle 2" w:semiHidden="1" w:unhideWhenUsed="1"/>
     <w:lsdException w:name="Table Web 1" w:semiHidden="1" w:unhideWhenUsed="1"/>
     <w:lsdException w:name="Table Web 2" w:semiHidden="1" w:unhideWhenUsed="1"/>
-    <w:lsdException w:name="Table Web 3" w:semiHidden="1" w:unhideWhenUsed="1"/>
     <w:lsdException w:name="Balloon Text" w:semiHidden="1" w:unhideWhenUsed="1"/>
     <w:lsdException w:name="Table Grid" w:uiPriority="39"/>
-    <w:lsdException w:name="Table Theme" w:semiHidden="1" w:unhideWhenUsed="1"/>
     <w:lsdException w:name="Placeholder Text" w:semiHidden="1"/>
     <w:lsdException w:name="No Spacing" w:uiPriority="1" w:qFormat="1"/>
     <w:lsdException w:name="Light Shading" w:uiPriority="60"/>
@@ -5210,6 +7327,7 @@
     <w:lsdException w:name="Smart Hyperlink" w:semiHidden="1" w:unhideWhenUsed="1"/>
     <w:lsdException w:name="Hashtag" w:semiHidden="1" w:unhideWhenUsed="1"/>
     <w:lsdException w:name="Unresolved Mention" w:semiHidden="1" w:unhideWhenUsed="1"/>
+    <w:lsdException w:name="Smart Link" w:semiHidden="1" w:unhideWhenUsed="1"/>
   </w:latentStyles>
   <w:style w:type="paragraph" w:default="1" w:styleId="Normal">
     <w:name w:val="Normal"/>
